--- a/Documentation/Delivery documentation/2 - AmazonaApp - Android release.docx
+++ b/Documentation/Delivery documentation/2 - AmazonaApp - Android release.docx
@@ -57,15 +57,7 @@
         <w:ind w:left="720"/>
       </w:pPr>
       <w:r>
-        <w:t xml:space="preserve">Edit </w:t>
-      </w:r>
-      <w:proofErr w:type="spellStart"/>
-      <w:r>
-        <w:t>amazonaApp</w:t>
-      </w:r>
-      <w:proofErr w:type="spellEnd"/>
-      <w:r>
-        <w:t>/config.xml file:</w:t>
+        <w:t>Edit amazonaApp/config.xml file:</w:t>
       </w:r>
     </w:p>
     <w:p>
@@ -80,13 +72,8 @@
         <w:t>Increase “</w:t>
       </w:r>
       <w:r>
-        <w:t>android-</w:t>
-      </w:r>
-      <w:proofErr w:type="spellStart"/>
-      <w:r>
-        <w:t>versionCode</w:t>
-      </w:r>
-      <w:proofErr w:type="spellEnd"/>
+        <w:t>android-versionCode</w:t>
+      </w:r>
       <w:r>
         <w:t>” by 1</w:t>
       </w:r>
@@ -195,15 +182,7 @@
         <w:t>If first release</w:t>
       </w:r>
       <w:r>
-        <w:t xml:space="preserve">, we should generate our </w:t>
-      </w:r>
-      <w:proofErr w:type="spellStart"/>
-      <w:r>
-        <w:t>keystore</w:t>
-      </w:r>
-      <w:proofErr w:type="spellEnd"/>
-      <w:r>
-        <w:t>, so execute the following window commands:</w:t>
+        <w:t>, we should generate our keystore, so execute the following window commands:</w:t>
       </w:r>
     </w:p>
     <w:tbl>
@@ -227,61 +206,8 @@
             </w:r>
           </w:p>
           <w:p>
-            <w:proofErr w:type="spellStart"/>
-            <w:r>
-              <w:t>keytool</w:t>
-            </w:r>
-            <w:proofErr w:type="spellEnd"/>
-            <w:r>
-              <w:t xml:space="preserve"> -</w:t>
-            </w:r>
-            <w:proofErr w:type="spellStart"/>
-            <w:r>
-              <w:t>genkey</w:t>
-            </w:r>
-            <w:proofErr w:type="spellEnd"/>
-            <w:r>
-              <w:t xml:space="preserve"> -v -</w:t>
-            </w:r>
-            <w:proofErr w:type="spellStart"/>
-            <w:r>
-              <w:t>keystore</w:t>
-            </w:r>
-            <w:proofErr w:type="spellEnd"/>
-            <w:r>
-              <w:t xml:space="preserve"> </w:t>
-            </w:r>
-            <w:proofErr w:type="spellStart"/>
-            <w:r>
-              <w:t>amazona-key.keystore</w:t>
-            </w:r>
-            <w:proofErr w:type="spellEnd"/>
-            <w:r>
-              <w:t xml:space="preserve"> -alias </w:t>
-            </w:r>
-            <w:proofErr w:type="spellStart"/>
-            <w:r>
-              <w:t>amazona</w:t>
-            </w:r>
-            <w:proofErr w:type="spellEnd"/>
-            <w:r>
-              <w:t xml:space="preserve"> -</w:t>
-            </w:r>
-            <w:proofErr w:type="spellStart"/>
-            <w:r>
-              <w:t>keyalg</w:t>
-            </w:r>
-            <w:proofErr w:type="spellEnd"/>
-            <w:r>
-              <w:t xml:space="preserve"> RSA -</w:t>
-            </w:r>
-            <w:proofErr w:type="spellStart"/>
-            <w:r>
-              <w:t>keysize</w:t>
-            </w:r>
-            <w:proofErr w:type="spellEnd"/>
-            <w:r>
-              <w:t xml:space="preserve"> 2048 -validity 10000</w:t>
+            <w:r>
+              <w:t>keytool -genkey -v -keystore amazona-key.keystore -alias amazona -keyalg RSA -keysize 2048 -validity 10000</w:t>
             </w:r>
           </w:p>
         </w:tc>
@@ -316,56 +242,23 @@
     </w:p>
     <w:p>
       <w:r>
-        <w:t xml:space="preserve">Note: first make sure the </w:t>
-      </w:r>
-      <w:proofErr w:type="spellStart"/>
-      <w:r>
-        <w:t>keystore</w:t>
-      </w:r>
-      <w:proofErr w:type="spellEnd"/>
-      <w:r>
-        <w:t xml:space="preserve"> “</w:t>
-      </w:r>
-      <w:proofErr w:type="spellStart"/>
+        <w:t>Note: first make sure the keystore “</w:t>
+      </w:r>
       <w:r>
         <w:t>amazona-key.keystore</w:t>
       </w:r>
-      <w:proofErr w:type="spellEnd"/>
       <w:r>
         <w:t>” is under “…\</w:t>
       </w:r>
-      <w:proofErr w:type="spellStart"/>
-      <w:r>
-        <w:t>amazonaApp</w:t>
-      </w:r>
-      <w:proofErr w:type="spellEnd"/>
-      <w:r>
-        <w:t>\platforms\android\app\build\outputs\</w:t>
-      </w:r>
-      <w:proofErr w:type="spellStart"/>
-      <w:r>
-        <w:t>apk</w:t>
-      </w:r>
-      <w:proofErr w:type="spellEnd"/>
-      <w:r>
-        <w:t>\release\</w:t>
+      <w:r>
+        <w:t>amazonaApp\platforms\android\app\build\outputs\apk\release\</w:t>
       </w:r>
       <w:r>
         <w:t>”, if not copy/paste it from “…\</w:t>
       </w:r>
-      <w:proofErr w:type="spellStart"/>
-      <w:r>
-        <w:t>amazonaApp</w:t>
-      </w:r>
-      <w:proofErr w:type="spellEnd"/>
-      <w:r>
-        <w:t>\Documentation\</w:t>
-      </w:r>
-      <w:proofErr w:type="spellStart"/>
-      <w:r>
-        <w:t>siging</w:t>
-      </w:r>
-      <w:proofErr w:type="spellEnd"/>
+      <w:r>
+        <w:t>amazonaApp\Documentation\siging</w:t>
+      </w:r>
       <w:r>
         <w:t>\”</w:t>
       </w:r>
@@ -400,13 +293,8 @@
               <w:t>ionic</w:t>
             </w:r>
             <w:r>
-              <w:t xml:space="preserve"> </w:t>
-            </w:r>
-            <w:proofErr w:type="spellStart"/>
-            <w:r>
-              <w:t>cordova</w:t>
-            </w:r>
-            <w:proofErr w:type="spellEnd"/>
+              <w:t xml:space="preserve"> cordova</w:t>
+            </w:r>
             <w:r>
               <w:t xml:space="preserve"> build android --release </w:t>
             </w:r>
@@ -421,134 +309,264 @@
             </w:r>
           </w:p>
           <w:p/>
+          <w:p/>
           <w:p>
-            <w:proofErr w:type="spellStart"/>
-            <w:r>
-              <w:t>jarsigner</w:t>
-            </w:r>
-            <w:proofErr w:type="spellEnd"/>
-            <w:r>
-              <w:t xml:space="preserve"> -verbose -</w:t>
-            </w:r>
-            <w:proofErr w:type="spellStart"/>
-            <w:r>
-              <w:t>sigalg</w:t>
-            </w:r>
-            <w:proofErr w:type="spellEnd"/>
-            <w:r>
-              <w:t xml:space="preserve"> SHA1withRSA -</w:t>
-            </w:r>
-            <w:proofErr w:type="spellStart"/>
-            <w:r>
-              <w:t>digestalg</w:t>
-            </w:r>
-            <w:proofErr w:type="spellEnd"/>
-            <w:r>
-              <w:t xml:space="preserve"> SHA1 -</w:t>
-            </w:r>
-            <w:proofErr w:type="spellStart"/>
-            <w:r>
-              <w:t>keystore</w:t>
-            </w:r>
-            <w:proofErr w:type="spellEnd"/>
+            <w:pPr>
+              <w:tabs>
+                <w:tab w:val="left" w:pos="916"/>
+                <w:tab w:val="left" w:pos="1832"/>
+                <w:tab w:val="left" w:pos="2748"/>
+                <w:tab w:val="left" w:pos="3664"/>
+                <w:tab w:val="left" w:pos="4580"/>
+                <w:tab w:val="left" w:pos="5496"/>
+                <w:tab w:val="left" w:pos="6412"/>
+                <w:tab w:val="left" w:pos="7328"/>
+                <w:tab w:val="left" w:pos="8244"/>
+                <w:tab w:val="left" w:pos="9160"/>
+                <w:tab w:val="left" w:pos="10076"/>
+                <w:tab w:val="left" w:pos="10992"/>
+                <w:tab w:val="left" w:pos="11908"/>
+                <w:tab w:val="left" w:pos="12824"/>
+                <w:tab w:val="left" w:pos="13740"/>
+                <w:tab w:val="left" w:pos="14656"/>
+              </w:tabs>
+            </w:pPr>
+            <w:r>
+              <w:t>"C:\android\sdk\build-tools\</w:t>
+            </w:r>
+            <w:r>
+              <w:t>28.0.3</w:t>
+            </w:r>
+            <w:r>
+              <w:t xml:space="preserve">\zipalign.exe" </w:t>
+            </w:r>
+            <w:r>
+              <w:t xml:space="preserve">-f 4 </w:t>
+            </w:r>
+            <w:r>
+              <w:t>app-release-unsigned.apk</w:t>
+            </w:r>
             <w:r>
               <w:t xml:space="preserve"> </w:t>
             </w:r>
-            <w:proofErr w:type="spellStart"/>
-            <w:r>
+            <w:r>
+              <w:t>amazona</w:t>
+            </w:r>
+            <w:r>
+              <w:t>.apk</w:t>
+            </w:r>
+          </w:p>
+          <w:p>
+            <w:pPr>
+              <w:tabs>
+                <w:tab w:val="left" w:pos="916"/>
+                <w:tab w:val="left" w:pos="1832"/>
+                <w:tab w:val="left" w:pos="2748"/>
+                <w:tab w:val="left" w:pos="3664"/>
+                <w:tab w:val="left" w:pos="4580"/>
+                <w:tab w:val="left" w:pos="5496"/>
+                <w:tab w:val="left" w:pos="6412"/>
+                <w:tab w:val="left" w:pos="7328"/>
+                <w:tab w:val="left" w:pos="8244"/>
+                <w:tab w:val="left" w:pos="9160"/>
+                <w:tab w:val="left" w:pos="10076"/>
+                <w:tab w:val="left" w:pos="10992"/>
+                <w:tab w:val="left" w:pos="11908"/>
+                <w:tab w:val="left" w:pos="12824"/>
+                <w:tab w:val="left" w:pos="13740"/>
+                <w:tab w:val="left" w:pos="14656"/>
+              </w:tabs>
+            </w:pPr>
+          </w:p>
+          <w:p>
+            <w:pPr>
+              <w:tabs>
+                <w:tab w:val="left" w:pos="916"/>
+                <w:tab w:val="left" w:pos="1832"/>
+                <w:tab w:val="left" w:pos="2748"/>
+                <w:tab w:val="left" w:pos="3664"/>
+                <w:tab w:val="left" w:pos="4580"/>
+                <w:tab w:val="left" w:pos="5496"/>
+                <w:tab w:val="left" w:pos="6412"/>
+                <w:tab w:val="left" w:pos="7328"/>
+                <w:tab w:val="left" w:pos="8244"/>
+                <w:tab w:val="left" w:pos="9160"/>
+                <w:tab w:val="left" w:pos="10076"/>
+                <w:tab w:val="left" w:pos="10992"/>
+                <w:tab w:val="left" w:pos="11908"/>
+                <w:tab w:val="left" w:pos="12824"/>
+                <w:tab w:val="left" w:pos="13740"/>
+                <w:tab w:val="left" w:pos="14656"/>
+              </w:tabs>
+            </w:pPr>
+            <w:r>
+              <w:t>e</w:t>
+            </w:r>
+            <w:r>
+              <w:t>cho</w:t>
+            </w:r>
+            <w:r>
+              <w:t xml:space="preserve"> </w:t>
+            </w:r>
+            <w:r>
+              <w:t>"</w:t>
+            </w:r>
+            <w:r>
+              <w:t>make sure the file my-passfile.txt exists and containe Happywall100</w:t>
+            </w:r>
+            <w:bookmarkStart w:id="0" w:name="_GoBack"/>
+            <w:bookmarkEnd w:id="0"/>
+            <w:r>
+              <w:t>"</w:t>
+            </w:r>
+          </w:p>
+          <w:p>
+            <w:pPr>
+              <w:pStyle w:val="HTMLPreformatted"/>
+              <w:rPr>
+                <w:rFonts w:asciiTheme="minorHAnsi" w:eastAsiaTheme="minorHAnsi" w:hAnsiTheme="minorHAnsi" w:cstheme="minorBidi"/>
+                <w:sz w:val="22"/>
+                <w:szCs w:val="22"/>
+              </w:rPr>
+            </w:pPr>
+            <w:r>
+              <w:rPr>
+                <w:rFonts w:asciiTheme="minorHAnsi" w:eastAsiaTheme="minorHAnsi" w:hAnsiTheme="minorHAnsi" w:cstheme="minorBidi"/>
+                <w:sz w:val="22"/>
+                <w:szCs w:val="22"/>
+              </w:rPr>
+              <w:t>"</w:t>
+            </w:r>
+            <w:r>
+              <w:rPr>
+                <w:rFonts w:asciiTheme="minorHAnsi" w:eastAsiaTheme="minorHAnsi" w:hAnsiTheme="minorHAnsi" w:cstheme="minorBidi"/>
+                <w:sz w:val="22"/>
+                <w:szCs w:val="22"/>
+              </w:rPr>
+              <w:t>C:\android\sdk\build-tools\28.0.3\apksigner</w:t>
+            </w:r>
+            <w:r>
+              <w:rPr>
+                <w:rFonts w:asciiTheme="minorHAnsi" w:eastAsiaTheme="minorHAnsi" w:hAnsiTheme="minorHAnsi" w:cstheme="minorBidi"/>
+                <w:sz w:val="22"/>
+                <w:szCs w:val="22"/>
+              </w:rPr>
+              <w:t>"</w:t>
+            </w:r>
+            <w:r>
+              <w:rPr>
+                <w:rFonts w:asciiTheme="minorHAnsi" w:eastAsiaTheme="minorHAnsi" w:hAnsiTheme="minorHAnsi" w:cstheme="minorBidi"/>
+                <w:sz w:val="22"/>
+                <w:szCs w:val="22"/>
+              </w:rPr>
+              <w:t xml:space="preserve"> sign --ks </w:t>
+            </w:r>
+            <w:r>
+              <w:rPr>
+                <w:rFonts w:asciiTheme="minorHAnsi" w:eastAsiaTheme="minorHAnsi" w:hAnsiTheme="minorHAnsi" w:cstheme="minorBidi"/>
+                <w:sz w:val="22"/>
+                <w:szCs w:val="22"/>
+              </w:rPr>
               <w:t>amazona-key.keystore</w:t>
             </w:r>
-            <w:proofErr w:type="spellEnd"/>
-            <w:r>
-              <w:t xml:space="preserve"> -</w:t>
-            </w:r>
-            <w:proofErr w:type="spellStart"/>
-            <w:r>
-              <w:t>storepass</w:t>
-            </w:r>
-            <w:proofErr w:type="spellEnd"/>
-            <w:r>
-              <w:t xml:space="preserve"> Happywall100 </w:t>
-            </w:r>
-            <w:r>
-              <w:t>app-release-</w:t>
-            </w:r>
-            <w:proofErr w:type="spellStart"/>
-            <w:r>
-              <w:t>unsigned.apk</w:t>
-            </w:r>
-            <w:proofErr w:type="spellEnd"/>
-            <w:r>
+            <w:r>
+              <w:rPr>
+                <w:rFonts w:asciiTheme="minorHAnsi" w:eastAsiaTheme="minorHAnsi" w:hAnsiTheme="minorHAnsi" w:cstheme="minorBidi"/>
+                <w:sz w:val="22"/>
+                <w:szCs w:val="22"/>
+              </w:rPr>
+              <w:t xml:space="preserve"> --ks-pass file:my-passfile.txt</w:t>
+            </w:r>
+            <w:r>
+              <w:rPr>
+                <w:rFonts w:asciiTheme="minorHAnsi" w:eastAsiaTheme="minorHAnsi" w:hAnsiTheme="minorHAnsi" w:cstheme="minorBidi"/>
+                <w:sz w:val="22"/>
+                <w:szCs w:val="22"/>
+              </w:rPr>
               <w:t xml:space="preserve"> </w:t>
             </w:r>
-            <w:proofErr w:type="spellStart"/>
-            <w:r>
-              <w:t>amazona</w:t>
-            </w:r>
-            <w:proofErr w:type="spellEnd"/>
+            <w:r>
+              <w:rPr>
+                <w:rFonts w:asciiTheme="minorHAnsi" w:eastAsiaTheme="minorHAnsi" w:hAnsiTheme="minorHAnsi" w:cstheme="minorBidi"/>
+                <w:sz w:val="22"/>
+                <w:szCs w:val="22"/>
+              </w:rPr>
+              <w:t xml:space="preserve">--v1-signing-enabled true --v2-signing-enabled true </w:t>
+            </w:r>
+            <w:r>
+              <w:t>amazona.apk</w:t>
+            </w:r>
           </w:p>
           <w:p/>
           <w:p>
             <w:r>
-              <w:t xml:space="preserve">echo rename </w:t>
-            </w:r>
-            <w:r>
-              <w:t>app-release-</w:t>
-            </w:r>
-            <w:proofErr w:type="spellStart"/>
-            <w:r>
-              <w:t>sign</w:t>
-            </w:r>
-            <w:bookmarkStart w:id="0" w:name="_GoBack"/>
-            <w:bookmarkEnd w:id="0"/>
-            <w:r>
-              <w:t>ed.apk</w:t>
-            </w:r>
-            <w:proofErr w:type="spellEnd"/>
-            <w:r>
-              <w:t xml:space="preserve">  </w:t>
-            </w:r>
-            <w:r>
-              <w:t xml:space="preserve">to </w:t>
-            </w:r>
-            <w:r>
-              <w:t>app-release-</w:t>
-            </w:r>
-            <w:proofErr w:type="spellStart"/>
-            <w:r>
-              <w:t>unsigned.apk</w:t>
-            </w:r>
-            <w:proofErr w:type="spellEnd"/>
+              <w:t>/////old way down here</w:t>
+            </w:r>
           </w:p>
           <w:p>
             <w:r>
-              <w:t xml:space="preserve">rename </w:t>
-            </w:r>
-            <w:r>
-              <w:t>app-release-</w:t>
-            </w:r>
-            <w:proofErr w:type="spellStart"/>
-            <w:r>
-              <w:t>unsigned.apk</w:t>
-            </w:r>
-            <w:proofErr w:type="spellEnd"/>
+              <w:t>///</w:t>
+            </w:r>
+            <w:r>
+              <w:t xml:space="preserve">jarsigner -verbose -sigalg SHA1withRSA -digestalg SHA1 -keystore amazona-key.keystore -storepass Happywall100 </w:t>
+            </w:r>
+            <w:r>
+              <w:t>app-release-unsigned.apk</w:t>
+            </w:r>
             <w:r>
               <w:t xml:space="preserve"> </w:t>
             </w:r>
             <w:r>
-              <w:t>app-release-</w:t>
-            </w:r>
-            <w:proofErr w:type="spellStart"/>
-            <w:r>
-              <w:t>signed.apk</w:t>
-            </w:r>
-            <w:proofErr w:type="spellEnd"/>
+              <w:t>amazona</w:t>
+            </w:r>
+          </w:p>
+          <w:p/>
+          <w:p>
+            <w:r>
+              <w:lastRenderedPageBreak/>
+              <w:t>///</w:t>
+            </w:r>
+            <w:r>
+              <w:t xml:space="preserve">echo rename </w:t>
+            </w:r>
+            <w:r>
+              <w:t>app-release-signed.apk</w:t>
+            </w:r>
             <w:r>
               <w:t xml:space="preserve">  </w:t>
+            </w:r>
+            <w:r>
+              <w:t xml:space="preserve">to </w:t>
+            </w:r>
+            <w:r>
+              <w:t>app-release-unsigned.apk</w:t>
             </w:r>
           </w:p>
           <w:p>
             <w:r>
+              <w:t>///</w:t>
+            </w:r>
+            <w:r>
+              <w:t xml:space="preserve">rename </w:t>
+            </w:r>
+            <w:r>
+              <w:t>app-release-unsigned.apk</w:t>
+            </w:r>
+            <w:r>
+              <w:t xml:space="preserve"> </w:t>
+            </w:r>
+            <w:r>
+              <w:t>app-release-signed.apk</w:t>
+            </w:r>
+            <w:r>
+              <w:t xml:space="preserve">  </w:t>
+            </w:r>
+          </w:p>
+          <w:p>
+            <w:r>
+              <w:t>///</w:t>
+            </w:r>
+            <w:r>
               <w:t>"C:\android\sdk\build-tools\</w:t>
             </w:r>
             <w:r>
@@ -558,21 +576,14 @@
               <w:t xml:space="preserve">\zipalign.exe" -v 4 </w:t>
             </w:r>
             <w:r>
-              <w:t>app-release-</w:t>
-            </w:r>
-            <w:proofErr w:type="spellStart"/>
-            <w:r>
-              <w:t>signed.apk</w:t>
-            </w:r>
-            <w:proofErr w:type="spellEnd"/>
+              <w:t>app-release-signed.apk</w:t>
+            </w:r>
             <w:r>
               <w:t xml:space="preserve">  </w:t>
             </w:r>
-            <w:proofErr w:type="spellStart"/>
             <w:r>
               <w:t>amazona.apk</w:t>
             </w:r>
-            <w:proofErr w:type="spellEnd"/>
           </w:p>
         </w:tc>
       </w:tr>
@@ -609,14 +620,12 @@
       <w:pPr>
         <w:ind w:left="720"/>
       </w:pPr>
-      <w:proofErr w:type="spellStart"/>
       <w:r>
         <w:rPr>
           <w:color w:val="00B050"/>
         </w:rPr>
         <w:t>amazona.apk</w:t>
       </w:r>
-      <w:proofErr w:type="spellEnd"/>
       <w:r>
         <w:rPr>
           <w:color w:val="00B050"/>
@@ -708,21 +717,12 @@
         <w:szCs w:val="32"/>
       </w:rPr>
     </w:pPr>
-    <w:proofErr w:type="spellStart"/>
     <w:r>
       <w:rPr>
         <w:sz w:val="32"/>
         <w:szCs w:val="32"/>
       </w:rPr>
-      <w:t>Amazona</w:t>
-    </w:r>
-    <w:proofErr w:type="spellEnd"/>
-    <w:r>
-      <w:rPr>
-        <w:sz w:val="32"/>
-        <w:szCs w:val="32"/>
-      </w:rPr>
-      <w:t xml:space="preserve"> App</w:t>
+      <w:t>Amazona App</w:t>
     </w:r>
   </w:p>
 </w:hdr>
@@ -1889,6 +1889,85 @@
       </w:tblCellMar>
     </w:tblPr>
   </w:style>
+  <w:style w:type="paragraph" w:styleId="HTMLPreformatted">
+    <w:name w:val="HTML Preformatted"/>
+    <w:basedOn w:val="Normal"/>
+    <w:link w:val="HTMLPreformattedChar"/>
+    <w:uiPriority w:val="99"/>
+    <w:unhideWhenUsed/>
+    <w:rsid w:val="00513AF5"/>
+    <w:pPr>
+      <w:tabs>
+        <w:tab w:val="left" w:pos="916"/>
+        <w:tab w:val="left" w:pos="1832"/>
+        <w:tab w:val="left" w:pos="2748"/>
+        <w:tab w:val="left" w:pos="3664"/>
+        <w:tab w:val="left" w:pos="4580"/>
+        <w:tab w:val="left" w:pos="5496"/>
+        <w:tab w:val="left" w:pos="6412"/>
+        <w:tab w:val="left" w:pos="7328"/>
+        <w:tab w:val="left" w:pos="8244"/>
+        <w:tab w:val="left" w:pos="9160"/>
+        <w:tab w:val="left" w:pos="10076"/>
+        <w:tab w:val="left" w:pos="10992"/>
+        <w:tab w:val="left" w:pos="11908"/>
+        <w:tab w:val="left" w:pos="12824"/>
+        <w:tab w:val="left" w:pos="13740"/>
+        <w:tab w:val="left" w:pos="14656"/>
+      </w:tabs>
+      <w:spacing w:after="0" w:line="240" w:lineRule="auto"/>
+    </w:pPr>
+    <w:rPr>
+      <w:rFonts w:ascii="Courier New" w:eastAsia="Times New Roman" w:hAnsi="Courier New" w:cs="Courier New"/>
+      <w:sz w:val="20"/>
+      <w:szCs w:val="20"/>
+    </w:rPr>
+  </w:style>
+  <w:style w:type="character" w:customStyle="1" w:styleId="HTMLPreformattedChar">
+    <w:name w:val="HTML Preformatted Char"/>
+    <w:basedOn w:val="DefaultParagraphFont"/>
+    <w:link w:val="HTMLPreformatted"/>
+    <w:uiPriority w:val="99"/>
+    <w:rsid w:val="00513AF5"/>
+    <w:rPr>
+      <w:rFonts w:ascii="Courier New" w:eastAsia="Times New Roman" w:hAnsi="Courier New" w:cs="Courier New"/>
+      <w:sz w:val="20"/>
+      <w:szCs w:val="20"/>
+    </w:rPr>
+  </w:style>
+  <w:style w:type="character" w:styleId="HTMLCode">
+    <w:name w:val="HTML Code"/>
+    <w:basedOn w:val="DefaultParagraphFont"/>
+    <w:uiPriority w:val="99"/>
+    <w:semiHidden/>
+    <w:unhideWhenUsed/>
+    <w:rsid w:val="00513AF5"/>
+    <w:rPr>
+      <w:rFonts w:ascii="Courier New" w:eastAsia="Times New Roman" w:hAnsi="Courier New" w:cs="Courier New"/>
+      <w:sz w:val="20"/>
+      <w:szCs w:val="20"/>
+    </w:rPr>
+  </w:style>
+  <w:style w:type="character" w:customStyle="1" w:styleId="hljs-number">
+    <w:name w:val="hljs-number"/>
+    <w:basedOn w:val="DefaultParagraphFont"/>
+    <w:rsid w:val="00513AF5"/>
+  </w:style>
+  <w:style w:type="character" w:customStyle="1" w:styleId="hljs-keyword">
+    <w:name w:val="hljs-keyword"/>
+    <w:basedOn w:val="DefaultParagraphFont"/>
+    <w:rsid w:val="00513AF5"/>
+  </w:style>
+  <w:style w:type="character" w:customStyle="1" w:styleId="hljs-builtin">
+    <w:name w:val="hljs-built_in"/>
+    <w:basedOn w:val="DefaultParagraphFont"/>
+    <w:rsid w:val="00513AF5"/>
+  </w:style>
+  <w:style w:type="character" w:customStyle="1" w:styleId="hljs-comment">
+    <w:name w:val="hljs-comment"/>
+    <w:basedOn w:val="DefaultParagraphFont"/>
+    <w:rsid w:val="00513AF5"/>
+  </w:style>
 </w:styles>
 </file>
 
@@ -2228,6 +2307,85 @@
         <w:right w:w="108" w:type="dxa"/>
       </w:tblCellMar>
     </w:tblPr>
+  </w:style>
+  <w:style w:type="paragraph" w:styleId="HTMLPreformatted">
+    <w:name w:val="HTML Preformatted"/>
+    <w:basedOn w:val="Normal"/>
+    <w:link w:val="HTMLPreformattedChar"/>
+    <w:uiPriority w:val="99"/>
+    <w:unhideWhenUsed/>
+    <w:rsid w:val="00513AF5"/>
+    <w:pPr>
+      <w:tabs>
+        <w:tab w:val="left" w:pos="916"/>
+        <w:tab w:val="left" w:pos="1832"/>
+        <w:tab w:val="left" w:pos="2748"/>
+        <w:tab w:val="left" w:pos="3664"/>
+        <w:tab w:val="left" w:pos="4580"/>
+        <w:tab w:val="left" w:pos="5496"/>
+        <w:tab w:val="left" w:pos="6412"/>
+        <w:tab w:val="left" w:pos="7328"/>
+        <w:tab w:val="left" w:pos="8244"/>
+        <w:tab w:val="left" w:pos="9160"/>
+        <w:tab w:val="left" w:pos="10076"/>
+        <w:tab w:val="left" w:pos="10992"/>
+        <w:tab w:val="left" w:pos="11908"/>
+        <w:tab w:val="left" w:pos="12824"/>
+        <w:tab w:val="left" w:pos="13740"/>
+        <w:tab w:val="left" w:pos="14656"/>
+      </w:tabs>
+      <w:spacing w:after="0" w:line="240" w:lineRule="auto"/>
+    </w:pPr>
+    <w:rPr>
+      <w:rFonts w:ascii="Courier New" w:eastAsia="Times New Roman" w:hAnsi="Courier New" w:cs="Courier New"/>
+      <w:sz w:val="20"/>
+      <w:szCs w:val="20"/>
+    </w:rPr>
+  </w:style>
+  <w:style w:type="character" w:customStyle="1" w:styleId="HTMLPreformattedChar">
+    <w:name w:val="HTML Preformatted Char"/>
+    <w:basedOn w:val="DefaultParagraphFont"/>
+    <w:link w:val="HTMLPreformatted"/>
+    <w:uiPriority w:val="99"/>
+    <w:rsid w:val="00513AF5"/>
+    <w:rPr>
+      <w:rFonts w:ascii="Courier New" w:eastAsia="Times New Roman" w:hAnsi="Courier New" w:cs="Courier New"/>
+      <w:sz w:val="20"/>
+      <w:szCs w:val="20"/>
+    </w:rPr>
+  </w:style>
+  <w:style w:type="character" w:styleId="HTMLCode">
+    <w:name w:val="HTML Code"/>
+    <w:basedOn w:val="DefaultParagraphFont"/>
+    <w:uiPriority w:val="99"/>
+    <w:semiHidden/>
+    <w:unhideWhenUsed/>
+    <w:rsid w:val="00513AF5"/>
+    <w:rPr>
+      <w:rFonts w:ascii="Courier New" w:eastAsia="Times New Roman" w:hAnsi="Courier New" w:cs="Courier New"/>
+      <w:sz w:val="20"/>
+      <w:szCs w:val="20"/>
+    </w:rPr>
+  </w:style>
+  <w:style w:type="character" w:customStyle="1" w:styleId="hljs-number">
+    <w:name w:val="hljs-number"/>
+    <w:basedOn w:val="DefaultParagraphFont"/>
+    <w:rsid w:val="00513AF5"/>
+  </w:style>
+  <w:style w:type="character" w:customStyle="1" w:styleId="hljs-keyword">
+    <w:name w:val="hljs-keyword"/>
+    <w:basedOn w:val="DefaultParagraphFont"/>
+    <w:rsid w:val="00513AF5"/>
+  </w:style>
+  <w:style w:type="character" w:customStyle="1" w:styleId="hljs-builtin">
+    <w:name w:val="hljs-built_in"/>
+    <w:basedOn w:val="DefaultParagraphFont"/>
+    <w:rsid w:val="00513AF5"/>
+  </w:style>
+  <w:style w:type="character" w:customStyle="1" w:styleId="hljs-comment">
+    <w:name w:val="hljs-comment"/>
+    <w:basedOn w:val="DefaultParagraphFont"/>
+    <w:rsid w:val="00513AF5"/>
   </w:style>
 </w:styles>
 </file>

--- a/Documentation/Delivery documentation/2 - AmazonaApp - Android release.docx
+++ b/Documentation/Delivery documentation/2 - AmazonaApp - Android release.docx
@@ -1,6 +1,6 @@
 
 <file path=word/document.xml><?xml version="1.0" encoding="utf-8"?>
-<w:document xmlns:wpc="http://schemas.microsoft.com/office/word/2010/wordprocessingCanvas" xmlns:mc="http://schemas.openxmlformats.org/markup-compatibility/2006" xmlns:o="urn:schemas-microsoft-com:office:office" xmlns:r="http://schemas.openxmlformats.org/officeDocument/2006/relationships" xmlns:m="http://schemas.openxmlformats.org/officeDocument/2006/math" xmlns:v="urn:schemas-microsoft-com:vml" xmlns:wp14="http://schemas.microsoft.com/office/word/2010/wordprocessingDrawing" xmlns:wp="http://schemas.openxmlformats.org/drawingml/2006/wordprocessingDrawing" xmlns:w10="urn:schemas-microsoft-com:office:word" xmlns:w="http://schemas.openxmlformats.org/wordprocessingml/2006/main" xmlns:w14="http://schemas.microsoft.com/office/word/2010/wordml" xmlns:wpg="http://schemas.microsoft.com/office/word/2010/wordprocessingGroup" xmlns:wpi="http://schemas.microsoft.com/office/word/2010/wordprocessingInk" xmlns:wne="http://schemas.microsoft.com/office/word/2006/wordml" xmlns:wps="http://schemas.microsoft.com/office/word/2010/wordprocessingShape" mc:Ignorable="w14 wp14">
+<w:document xmlns:wpc="http://schemas.microsoft.com/office/word/2010/wordprocessingCanvas" xmlns:cx="http://schemas.microsoft.com/office/drawing/2014/chartex" xmlns:cx1="http://schemas.microsoft.com/office/drawing/2015/9/8/chartex" xmlns:cx2="http://schemas.microsoft.com/office/drawing/2015/10/21/chartex" xmlns:cx3="http://schemas.microsoft.com/office/drawing/2016/5/9/chartex" xmlns:cx4="http://schemas.microsoft.com/office/drawing/2016/5/10/chartex" xmlns:cx5="http://schemas.microsoft.com/office/drawing/2016/5/11/chartex" xmlns:cx6="http://schemas.microsoft.com/office/drawing/2016/5/12/chartex" xmlns:cx7="http://schemas.microsoft.com/office/drawing/2016/5/13/chartex" xmlns:cx8="http://schemas.microsoft.com/office/drawing/2016/5/14/chartex" xmlns:mc="http://schemas.openxmlformats.org/markup-compatibility/2006" xmlns:aink="http://schemas.microsoft.com/office/drawing/2016/ink" xmlns:am3d="http://schemas.microsoft.com/office/drawing/2017/model3d" xmlns:o="urn:schemas-microsoft-com:office:office" xmlns:oel="http://schemas.microsoft.com/office/2019/extlst" xmlns:r="http://schemas.openxmlformats.org/officeDocument/2006/relationships" xmlns:m="http://schemas.openxmlformats.org/officeDocument/2006/math" xmlns:v="urn:schemas-microsoft-com:vml" xmlns:wp14="http://schemas.microsoft.com/office/word/2010/wordprocessingDrawing" xmlns:wp="http://schemas.openxmlformats.org/drawingml/2006/wordprocessingDrawing" xmlns:w10="urn:schemas-microsoft-com:office:word" xmlns:w="http://schemas.openxmlformats.org/wordprocessingml/2006/main" xmlns:w14="http://schemas.microsoft.com/office/word/2010/wordml" xmlns:w15="http://schemas.microsoft.com/office/word/2012/wordml" xmlns:w16cex="http://schemas.microsoft.com/office/word/2018/wordml/cex" xmlns:w16cid="http://schemas.microsoft.com/office/word/2016/wordml/cid" xmlns:w16="http://schemas.microsoft.com/office/word/2018/wordml" xmlns:w16sdtdh="http://schemas.microsoft.com/office/word/2020/wordml/sdtdatahash" xmlns:w16se="http://schemas.microsoft.com/office/word/2015/wordml/symex" xmlns:wpg="http://schemas.microsoft.com/office/word/2010/wordprocessingGroup" xmlns:wpi="http://schemas.microsoft.com/office/word/2010/wordprocessingInk" xmlns:wne="http://schemas.microsoft.com/office/word/2006/wordml" xmlns:wps="http://schemas.microsoft.com/office/word/2010/wordprocessingShape" mc:Ignorable="w14 w15 w16se w16cid w16 w16cex w16sdtdh wp14">
   <w:body>
     <w:p>
       <w:pPr>
@@ -57,7 +57,15 @@
         <w:ind w:left="720"/>
       </w:pPr>
       <w:r>
-        <w:t>Edit amazonaApp/config.xml file:</w:t>
+        <w:t xml:space="preserve">Edit </w:t>
+      </w:r>
+      <w:proofErr w:type="spellStart"/>
+      <w:r>
+        <w:t>amazonaApp</w:t>
+      </w:r>
+      <w:proofErr w:type="spellEnd"/>
+      <w:r>
+        <w:t>/config.xml file:</w:t>
       </w:r>
     </w:p>
     <w:p>
@@ -72,8 +80,13 @@
         <w:t>Increase “</w:t>
       </w:r>
       <w:r>
-        <w:t>android-versionCode</w:t>
-      </w:r>
+        <w:t>android-</w:t>
+      </w:r>
+      <w:proofErr w:type="spellStart"/>
+      <w:r>
+        <w:t>versionCode</w:t>
+      </w:r>
+      <w:proofErr w:type="spellEnd"/>
       <w:r>
         <w:t>” by 1</w:t>
       </w:r>
@@ -206,8 +219,53 @@
             </w:r>
           </w:p>
           <w:p>
-            <w:r>
-              <w:t>keytool -genkey -v -keystore amazona-key.keystore -alias amazona -keyalg RSA -keysize 2048 -validity 10000</w:t>
+            <w:proofErr w:type="spellStart"/>
+            <w:r>
+              <w:t>keytool</w:t>
+            </w:r>
+            <w:proofErr w:type="spellEnd"/>
+            <w:r>
+              <w:t xml:space="preserve"> -</w:t>
+            </w:r>
+            <w:proofErr w:type="spellStart"/>
+            <w:r>
+              <w:t>genkey</w:t>
+            </w:r>
+            <w:proofErr w:type="spellEnd"/>
+            <w:r>
+              <w:t xml:space="preserve"> -v -keystore </w:t>
+            </w:r>
+            <w:proofErr w:type="spellStart"/>
+            <w:r>
+              <w:t>amazona-key.keystore</w:t>
+            </w:r>
+            <w:proofErr w:type="spellEnd"/>
+            <w:r>
+              <w:t xml:space="preserve"> -alias </w:t>
+            </w:r>
+            <w:proofErr w:type="spellStart"/>
+            <w:r>
+              <w:t>amazona</w:t>
+            </w:r>
+            <w:proofErr w:type="spellEnd"/>
+            <w:r>
+              <w:t xml:space="preserve"> -</w:t>
+            </w:r>
+            <w:proofErr w:type="spellStart"/>
+            <w:r>
+              <w:t>keyalg</w:t>
+            </w:r>
+            <w:proofErr w:type="spellEnd"/>
+            <w:r>
+              <w:t xml:space="preserve"> RSA -</w:t>
+            </w:r>
+            <w:proofErr w:type="spellStart"/>
+            <w:r>
+              <w:t>keysize</w:t>
+            </w:r>
+            <w:proofErr w:type="spellEnd"/>
+            <w:r>
+              <w:t xml:space="preserve"> 2048 -validity 10000</w:t>
             </w:r>
           </w:p>
         </w:tc>
@@ -244,21 +302,46 @@
       <w:r>
         <w:t>Note: first make sure the keystore “</w:t>
       </w:r>
+      <w:proofErr w:type="spellStart"/>
       <w:r>
         <w:t>amazona-key.keystore</w:t>
       </w:r>
+      <w:proofErr w:type="spellEnd"/>
       <w:r>
         <w:t>” is under “…\</w:t>
       </w:r>
-      <w:r>
-        <w:t>amazonaApp\platforms\android\app\build\outputs\apk\release\</w:t>
+      <w:proofErr w:type="spellStart"/>
+      <w:r>
+        <w:t>amazonaApp</w:t>
+      </w:r>
+      <w:proofErr w:type="spellEnd"/>
+      <w:r>
+        <w:t>\platforms\android\app\build\outputs\</w:t>
+      </w:r>
+      <w:proofErr w:type="spellStart"/>
+      <w:r>
+        <w:t>apk</w:t>
+      </w:r>
+      <w:proofErr w:type="spellEnd"/>
+      <w:r>
+        <w:t>\release\</w:t>
       </w:r>
       <w:r>
         <w:t>”, if not copy/paste it from “…\</w:t>
       </w:r>
-      <w:r>
-        <w:t>amazonaApp\Documentation\siging</w:t>
-      </w:r>
+      <w:proofErr w:type="spellStart"/>
+      <w:r>
+        <w:t>amazonaApp</w:t>
+      </w:r>
+      <w:proofErr w:type="spellEnd"/>
+      <w:r>
+        <w:t>\Documentation\</w:t>
+      </w:r>
+      <w:proofErr w:type="spellStart"/>
+      <w:r>
+        <w:t>siging</w:t>
+      </w:r>
+      <w:proofErr w:type="spellEnd"/>
       <w:r>
         <w:t>\”</w:t>
       </w:r>
@@ -293,8 +376,13 @@
               <w:t>ionic</w:t>
             </w:r>
             <w:r>
-              <w:t xml:space="preserve"> cordova</w:t>
-            </w:r>
+              <w:t xml:space="preserve"> </w:t>
+            </w:r>
+            <w:proofErr w:type="spellStart"/>
+            <w:r>
+              <w:t>cordova</w:t>
+            </w:r>
+            <w:proofErr w:type="spellEnd"/>
             <w:r>
               <w:t xml:space="preserve"> build android --release </w:t>
             </w:r>
@@ -305,56 +393,103 @@
               <w:t xml:space="preserve">cd </w:t>
             </w:r>
             <w:r>
-              <w:t>C:\hybridworkspaces\amazonaApp\platforms\android\app\build\outputs\apk\release\</w:t>
+              <w:t>C</w:t>
+            </w:r>
+            <w:r>
+              <w:t>:\Users\maykk\source\repos\mobileApp\amazonaApp\platforms\android\app\build\outputs\apk\release</w:t>
             </w:r>
           </w:p>
-          <w:p/>
           <w:p/>
           <w:p>
             <w:pPr>
-              <w:tabs>
-                <w:tab w:val="left" w:pos="916"/>
-                <w:tab w:val="left" w:pos="1832"/>
-                <w:tab w:val="left" w:pos="2748"/>
-                <w:tab w:val="left" w:pos="3664"/>
-                <w:tab w:val="left" w:pos="4580"/>
-                <w:tab w:val="left" w:pos="5496"/>
-                <w:tab w:val="left" w:pos="6412"/>
-                <w:tab w:val="left" w:pos="7328"/>
-                <w:tab w:val="left" w:pos="8244"/>
-                <w:tab w:val="left" w:pos="9160"/>
-                <w:tab w:val="left" w:pos="10076"/>
-                <w:tab w:val="left" w:pos="10992"/>
-                <w:tab w:val="left" w:pos="11908"/>
-                <w:tab w:val="left" w:pos="12824"/>
-                <w:tab w:val="left" w:pos="13740"/>
-                <w:tab w:val="left" w:pos="14656"/>
-              </w:tabs>
+              <w:pStyle w:val="HTMLPreformatted"/>
             </w:pPr>
             <w:r>
-              <w:t>"C:\android\sdk\build-tools\</w:t>
-            </w:r>
-            <w:r>
-              <w:t>28.0.3</w:t>
-            </w:r>
-            <w:r>
-              <w:t xml:space="preserve">\zipalign.exe" </w:t>
-            </w:r>
-            <w:r>
-              <w:t xml:space="preserve">-f 4 </w:t>
-            </w:r>
-            <w:r>
-              <w:t>app-release-unsigned.apk</w:t>
+              <w:t>echo "</w:t>
+            </w:r>
+            <w:r>
+              <w:t xml:space="preserve">make sure to add </w:t>
+            </w:r>
+            <w:proofErr w:type="spellStart"/>
+            <w:r>
+              <w:t>zipalign</w:t>
+            </w:r>
+            <w:proofErr w:type="spellEnd"/>
+            <w:r>
+              <w:t xml:space="preserve"> folder to PATH:</w:t>
+            </w:r>
+            <w:r>
+              <w:t>C:\Program Files</w:t>
             </w:r>
             <w:r>
               <w:t xml:space="preserve"> </w:t>
             </w:r>
             <w:r>
-              <w:t>amazona</w:t>
-            </w:r>
-            <w:r>
-              <w:t>.apk</w:t>
-            </w:r>
+              <w:t>(x86)\Android\android-</w:t>
+            </w:r>
+            <w:proofErr w:type="spellStart"/>
+            <w:r>
+              <w:t>sdk</w:t>
+            </w:r>
+            <w:proofErr w:type="spellEnd"/>
+            <w:r>
+              <w:t>\build-tools\32.0.0</w:t>
+            </w:r>
+            <w:r>
+              <w:t>\zipalign.exe</w:t>
+            </w:r>
+            <w:r>
+              <w:t>"</w:t>
+            </w:r>
+          </w:p>
+          <w:p>
+            <w:pPr>
+              <w:pStyle w:val="HTMLPreformatted"/>
+            </w:pPr>
+          </w:p>
+          <w:p>
+            <w:pPr>
+              <w:pStyle w:val="HTMLPreformatted"/>
+              <w:rPr>
+                <w:lang w:val="en-CA" w:eastAsia="en-CA"/>
+              </w:rPr>
+            </w:pPr>
+            <w:proofErr w:type="spellStart"/>
+            <w:r>
+              <w:t>zipalign</w:t>
+            </w:r>
+            <w:proofErr w:type="spellEnd"/>
+            <w:r>
+              <w:t xml:space="preserve"> </w:t>
+            </w:r>
+            <w:r>
+              <w:rPr>
+                <w:lang w:val="en-CA" w:eastAsia="en-CA"/>
+              </w:rPr>
+              <w:t>-p -f -v 4</w:t>
+            </w:r>
+            <w:r>
+              <w:rPr>
+                <w:lang w:val="en-CA" w:eastAsia="en-CA"/>
+              </w:rPr>
+              <w:t xml:space="preserve"> </w:t>
+            </w:r>
+            <w:r>
+              <w:t>app-release-</w:t>
+            </w:r>
+            <w:proofErr w:type="spellStart"/>
+            <w:r>
+              <w:t>unsigned.apk</w:t>
+            </w:r>
+            <w:proofErr w:type="spellEnd"/>
+            <w:r>
+              <w:t xml:space="preserve"> </w:t>
+            </w:r>
+            <w:proofErr w:type="spellStart"/>
+            <w:r>
+              <w:t>amazona.apk</w:t>
+            </w:r>
+            <w:proofErr w:type="spellEnd"/>
           </w:p>
           <w:p>
             <w:pPr>
@@ -380,48 +515,6 @@
           </w:p>
           <w:p>
             <w:pPr>
-              <w:tabs>
-                <w:tab w:val="left" w:pos="916"/>
-                <w:tab w:val="left" w:pos="1832"/>
-                <w:tab w:val="left" w:pos="2748"/>
-                <w:tab w:val="left" w:pos="3664"/>
-                <w:tab w:val="left" w:pos="4580"/>
-                <w:tab w:val="left" w:pos="5496"/>
-                <w:tab w:val="left" w:pos="6412"/>
-                <w:tab w:val="left" w:pos="7328"/>
-                <w:tab w:val="left" w:pos="8244"/>
-                <w:tab w:val="left" w:pos="9160"/>
-                <w:tab w:val="left" w:pos="10076"/>
-                <w:tab w:val="left" w:pos="10992"/>
-                <w:tab w:val="left" w:pos="11908"/>
-                <w:tab w:val="left" w:pos="12824"/>
-                <w:tab w:val="left" w:pos="13740"/>
-                <w:tab w:val="left" w:pos="14656"/>
-              </w:tabs>
-            </w:pPr>
-            <w:r>
-              <w:t>e</w:t>
-            </w:r>
-            <w:r>
-              <w:t>cho</w:t>
-            </w:r>
-            <w:r>
-              <w:t xml:space="preserve"> </w:t>
-            </w:r>
-            <w:r>
-              <w:t>"</w:t>
-            </w:r>
-            <w:r>
-              <w:t>make sure the file my-passfile.txt exists and containe Happywall100</w:t>
-            </w:r>
-            <w:bookmarkStart w:id="0" w:name="_GoBack"/>
-            <w:bookmarkEnd w:id="0"/>
-            <w:r>
-              <w:t>"</w:t>
-            </w:r>
-          </w:p>
-          <w:p>
-            <w:pPr>
               <w:pStyle w:val="HTMLPreformatted"/>
               <w:rPr>
                 <w:rFonts w:asciiTheme="minorHAnsi" w:eastAsiaTheme="minorHAnsi" w:hAnsiTheme="minorHAnsi" w:cstheme="minorBidi"/>
@@ -429,38 +522,43 @@
                 <w:szCs w:val="22"/>
               </w:rPr>
             </w:pPr>
+            <w:proofErr w:type="spellStart"/>
             <w:r>
               <w:rPr>
                 <w:rFonts w:asciiTheme="minorHAnsi" w:eastAsiaTheme="minorHAnsi" w:hAnsiTheme="minorHAnsi" w:cstheme="minorBidi"/>
                 <w:sz w:val="22"/>
                 <w:szCs w:val="22"/>
               </w:rPr>
-              <w:t>"</w:t>
-            </w:r>
+              <w:t>apksigner</w:t>
+            </w:r>
+            <w:proofErr w:type="spellEnd"/>
             <w:r>
               <w:rPr>
                 <w:rFonts w:asciiTheme="minorHAnsi" w:eastAsiaTheme="minorHAnsi" w:hAnsiTheme="minorHAnsi" w:cstheme="minorBidi"/>
                 <w:sz w:val="22"/>
                 <w:szCs w:val="22"/>
               </w:rPr>
-              <w:t>C:\android\sdk\build-tools\28.0.3\apksigner</w:t>
-            </w:r>
+              <w:t xml:space="preserve"> sign --</w:t>
+            </w:r>
+            <w:proofErr w:type="spellStart"/>
             <w:r>
               <w:rPr>
                 <w:rFonts w:asciiTheme="minorHAnsi" w:eastAsiaTheme="minorHAnsi" w:hAnsiTheme="minorHAnsi" w:cstheme="minorBidi"/>
                 <w:sz w:val="22"/>
                 <w:szCs w:val="22"/>
               </w:rPr>
-              <w:t>"</w:t>
-            </w:r>
+              <w:t>ks</w:t>
+            </w:r>
+            <w:proofErr w:type="spellEnd"/>
             <w:r>
               <w:rPr>
                 <w:rFonts w:asciiTheme="minorHAnsi" w:eastAsiaTheme="minorHAnsi" w:hAnsiTheme="minorHAnsi" w:cstheme="minorBidi"/>
                 <w:sz w:val="22"/>
                 <w:szCs w:val="22"/>
               </w:rPr>
-              <w:t xml:space="preserve"> sign --ks </w:t>
-            </w:r>
+              <w:t xml:space="preserve"> </w:t>
+            </w:r>
+            <w:proofErr w:type="spellStart"/>
             <w:r>
               <w:rPr>
                 <w:rFonts w:asciiTheme="minorHAnsi" w:eastAsiaTheme="minorHAnsi" w:hAnsiTheme="minorHAnsi" w:cstheme="minorBidi"/>
@@ -469,13 +567,32 @@
               </w:rPr>
               <w:t>amazona-key.keystore</w:t>
             </w:r>
+            <w:proofErr w:type="spellEnd"/>
             <w:r>
               <w:rPr>
                 <w:rFonts w:asciiTheme="minorHAnsi" w:eastAsiaTheme="minorHAnsi" w:hAnsiTheme="minorHAnsi" w:cstheme="minorBidi"/>
                 <w:sz w:val="22"/>
                 <w:szCs w:val="22"/>
               </w:rPr>
-              <w:t xml:space="preserve"> --ks-pass file:my-passfile.txt</w:t>
+              <w:t xml:space="preserve"> --</w:t>
+            </w:r>
+            <w:proofErr w:type="spellStart"/>
+            <w:r>
+              <w:rPr>
+                <w:rFonts w:asciiTheme="minorHAnsi" w:eastAsiaTheme="minorHAnsi" w:hAnsiTheme="minorHAnsi" w:cstheme="minorBidi"/>
+                <w:sz w:val="22"/>
+                <w:szCs w:val="22"/>
+              </w:rPr>
+              <w:t>ks</w:t>
+            </w:r>
+            <w:proofErr w:type="spellEnd"/>
+            <w:r>
+              <w:rPr>
+                <w:rFonts w:asciiTheme="minorHAnsi" w:eastAsiaTheme="minorHAnsi" w:hAnsiTheme="minorHAnsi" w:cstheme="minorBidi"/>
+                <w:sz w:val="22"/>
+                <w:szCs w:val="22"/>
+              </w:rPr>
+              <w:t>-pass file:my-passfile.txt</w:t>
             </w:r>
             <w:r>
               <w:rPr>
@@ -493,9 +610,11 @@
               </w:rPr>
               <w:t xml:space="preserve">--v1-signing-enabled true --v2-signing-enabled true </w:t>
             </w:r>
+            <w:proofErr w:type="spellStart"/>
             <w:r>
               <w:t>amazona.apk</w:t>
             </w:r>
+            <w:proofErr w:type="spellEnd"/>
           </w:p>
           <w:p/>
           <w:p>
@@ -507,31 +626,80 @@
             <w:r>
               <w:t>///</w:t>
             </w:r>
-            <w:r>
-              <w:t xml:space="preserve">jarsigner -verbose -sigalg SHA1withRSA -digestalg SHA1 -keystore amazona-key.keystore -storepass Happywall100 </w:t>
-            </w:r>
-            <w:r>
-              <w:t>app-release-unsigned.apk</w:t>
-            </w:r>
+            <w:proofErr w:type="spellStart"/>
+            <w:r>
+              <w:t>jarsigner</w:t>
+            </w:r>
+            <w:proofErr w:type="spellEnd"/>
+            <w:r>
+              <w:t xml:space="preserve"> -verbose -</w:t>
+            </w:r>
+            <w:proofErr w:type="spellStart"/>
+            <w:r>
+              <w:t>sigalg</w:t>
+            </w:r>
+            <w:proofErr w:type="spellEnd"/>
+            <w:r>
+              <w:t xml:space="preserve"> SHA1withRSA -</w:t>
+            </w:r>
+            <w:proofErr w:type="spellStart"/>
+            <w:r>
+              <w:t>digestalg</w:t>
+            </w:r>
+            <w:proofErr w:type="spellEnd"/>
+            <w:r>
+              <w:t xml:space="preserve"> SHA1 -keystore </w:t>
+            </w:r>
+            <w:proofErr w:type="spellStart"/>
+            <w:r>
+              <w:t>amazona-key.keystore</w:t>
+            </w:r>
+            <w:proofErr w:type="spellEnd"/>
+            <w:r>
+              <w:t xml:space="preserve"> -</w:t>
+            </w:r>
+            <w:proofErr w:type="spellStart"/>
+            <w:r>
+              <w:lastRenderedPageBreak/>
+              <w:t>storepass</w:t>
+            </w:r>
+            <w:proofErr w:type="spellEnd"/>
+            <w:r>
+              <w:t xml:space="preserve"> Happywall100 </w:t>
+            </w:r>
+            <w:r>
+              <w:t>app-release-</w:t>
+            </w:r>
+            <w:proofErr w:type="spellStart"/>
+            <w:r>
+              <w:t>unsigned.apk</w:t>
+            </w:r>
+            <w:proofErr w:type="spellEnd"/>
             <w:r>
               <w:t xml:space="preserve"> </w:t>
             </w:r>
+            <w:proofErr w:type="spellStart"/>
             <w:r>
               <w:t>amazona</w:t>
             </w:r>
+            <w:proofErr w:type="spellEnd"/>
           </w:p>
           <w:p/>
           <w:p>
             <w:r>
-              <w:lastRenderedPageBreak/>
               <w:t>///</w:t>
             </w:r>
             <w:r>
               <w:t xml:space="preserve">echo rename </w:t>
             </w:r>
             <w:r>
-              <w:t>app-release-signed.apk</w:t>
-            </w:r>
+              <w:t>app-release-</w:t>
+            </w:r>
+            <w:proofErr w:type="spellStart"/>
+            <w:r>
+              <w:t>signed.apk</w:t>
+            </w:r>
+            <w:proofErr w:type="spellEnd"/>
             <w:r>
               <w:t xml:space="preserve">  </w:t>
             </w:r>
@@ -539,8 +707,13 @@
               <w:t xml:space="preserve">to </w:t>
             </w:r>
             <w:r>
-              <w:t>app-release-unsigned.apk</w:t>
-            </w:r>
+              <w:t>app-release-</w:t>
+            </w:r>
+            <w:proofErr w:type="spellStart"/>
+            <w:r>
+              <w:t>unsigned.apk</w:t>
+            </w:r>
+            <w:proofErr w:type="spellEnd"/>
           </w:p>
           <w:p>
             <w:r>
@@ -550,14 +723,24 @@
               <w:t xml:space="preserve">rename </w:t>
             </w:r>
             <w:r>
-              <w:t>app-release-unsigned.apk</w:t>
-            </w:r>
+              <w:t>app-release-</w:t>
+            </w:r>
+            <w:proofErr w:type="spellStart"/>
+            <w:r>
+              <w:t>unsigned.apk</w:t>
+            </w:r>
+            <w:proofErr w:type="spellEnd"/>
             <w:r>
               <w:t xml:space="preserve"> </w:t>
             </w:r>
             <w:r>
-              <w:t>app-release-signed.apk</w:t>
-            </w:r>
+              <w:t>app-release-</w:t>
+            </w:r>
+            <w:proofErr w:type="spellStart"/>
+            <w:r>
+              <w:t>signed.apk</w:t>
+            </w:r>
+            <w:proofErr w:type="spellEnd"/>
             <w:r>
               <w:t xml:space="preserve">  </w:t>
             </w:r>
@@ -576,14 +759,21 @@
               <w:t xml:space="preserve">\zipalign.exe" -v 4 </w:t>
             </w:r>
             <w:r>
-              <w:t>app-release-signed.apk</w:t>
-            </w:r>
+              <w:t>app-release-</w:t>
+            </w:r>
+            <w:proofErr w:type="spellStart"/>
+            <w:r>
+              <w:t>signed.apk</w:t>
+            </w:r>
+            <w:proofErr w:type="spellEnd"/>
             <w:r>
               <w:t xml:space="preserve">  </w:t>
             </w:r>
+            <w:proofErr w:type="spellStart"/>
             <w:r>
               <w:t>amazona.apk</w:t>
             </w:r>
+            <w:proofErr w:type="spellEnd"/>
           </w:p>
         </w:tc>
       </w:tr>
@@ -620,12 +810,14 @@
       <w:pPr>
         <w:ind w:left="720"/>
       </w:pPr>
+      <w:proofErr w:type="spellStart"/>
       <w:r>
         <w:rPr>
           <w:color w:val="00B050"/>
         </w:rPr>
         <w:t>amazona.apk</w:t>
       </w:r>
+      <w:proofErr w:type="spellEnd"/>
       <w:r>
         <w:rPr>
           <w:color w:val="00B050"/>
@@ -646,7 +838,7 @@
       </w:r>
     </w:p>
     <w:sectPr>
-      <w:headerReference w:type="default" r:id="rId8"/>
+      <w:headerReference w:type="default" r:id="rId7"/>
       <w:pgSz w:w="12240" w:h="15840"/>
       <w:pgMar w:top="1440" w:right="1440" w:bottom="1440" w:left="1440" w:header="720" w:footer="720" w:gutter="0"/>
       <w:cols w:space="720"/>
@@ -657,7 +849,7 @@
 </file>
 
 <file path=word/endnotes.xml><?xml version="1.0" encoding="utf-8"?>
-<w:endnotes xmlns:wpc="http://schemas.microsoft.com/office/word/2010/wordprocessingCanvas" xmlns:mc="http://schemas.openxmlformats.org/markup-compatibility/2006" xmlns:o="urn:schemas-microsoft-com:office:office" xmlns:r="http://schemas.openxmlformats.org/officeDocument/2006/relationships" xmlns:m="http://schemas.openxmlformats.org/officeDocument/2006/math" xmlns:v="urn:schemas-microsoft-com:vml" xmlns:wp14="http://schemas.microsoft.com/office/word/2010/wordprocessingDrawing" xmlns:wp="http://schemas.openxmlformats.org/drawingml/2006/wordprocessingDrawing" xmlns:w10="urn:schemas-microsoft-com:office:word" xmlns:w="http://schemas.openxmlformats.org/wordprocessingml/2006/main" xmlns:w14="http://schemas.microsoft.com/office/word/2010/wordml" xmlns:wpg="http://schemas.microsoft.com/office/word/2010/wordprocessingGroup" xmlns:wpi="http://schemas.microsoft.com/office/word/2010/wordprocessingInk" xmlns:wne="http://schemas.microsoft.com/office/word/2006/wordml" xmlns:wps="http://schemas.microsoft.com/office/word/2010/wordprocessingShape" mc:Ignorable="w14 wp14">
+<w:endnotes xmlns:wpc="http://schemas.microsoft.com/office/word/2010/wordprocessingCanvas" xmlns:cx="http://schemas.microsoft.com/office/drawing/2014/chartex" xmlns:cx1="http://schemas.microsoft.com/office/drawing/2015/9/8/chartex" xmlns:cx2="http://schemas.microsoft.com/office/drawing/2015/10/21/chartex" xmlns:cx3="http://schemas.microsoft.com/office/drawing/2016/5/9/chartex" xmlns:cx4="http://schemas.microsoft.com/office/drawing/2016/5/10/chartex" xmlns:cx5="http://schemas.microsoft.com/office/drawing/2016/5/11/chartex" xmlns:cx6="http://schemas.microsoft.com/office/drawing/2016/5/12/chartex" xmlns:cx7="http://schemas.microsoft.com/office/drawing/2016/5/13/chartex" xmlns:cx8="http://schemas.microsoft.com/office/drawing/2016/5/14/chartex" xmlns:mc="http://schemas.openxmlformats.org/markup-compatibility/2006" xmlns:aink="http://schemas.microsoft.com/office/drawing/2016/ink" xmlns:am3d="http://schemas.microsoft.com/office/drawing/2017/model3d" xmlns:o="urn:schemas-microsoft-com:office:office" xmlns:oel="http://schemas.microsoft.com/office/2019/extlst" xmlns:r="http://schemas.openxmlformats.org/officeDocument/2006/relationships" xmlns:m="http://schemas.openxmlformats.org/officeDocument/2006/math" xmlns:v="urn:schemas-microsoft-com:vml" xmlns:wp14="http://schemas.microsoft.com/office/word/2010/wordprocessingDrawing" xmlns:wp="http://schemas.openxmlformats.org/drawingml/2006/wordprocessingDrawing" xmlns:w10="urn:schemas-microsoft-com:office:word" xmlns:w="http://schemas.openxmlformats.org/wordprocessingml/2006/main" xmlns:w14="http://schemas.microsoft.com/office/word/2010/wordml" xmlns:w15="http://schemas.microsoft.com/office/word/2012/wordml" xmlns:w16cex="http://schemas.microsoft.com/office/word/2018/wordml/cex" xmlns:w16cid="http://schemas.microsoft.com/office/word/2016/wordml/cid" xmlns:w16="http://schemas.microsoft.com/office/word/2018/wordml" xmlns:w16sdtdh="http://schemas.microsoft.com/office/word/2020/wordml/sdtdatahash" xmlns:w16se="http://schemas.microsoft.com/office/word/2015/wordml/symex" xmlns:wpg="http://schemas.microsoft.com/office/word/2010/wordprocessingGroup" xmlns:wpi="http://schemas.microsoft.com/office/word/2010/wordprocessingInk" xmlns:wne="http://schemas.microsoft.com/office/word/2006/wordml" xmlns:wps="http://schemas.microsoft.com/office/word/2010/wordprocessingShape" mc:Ignorable="w14 w15 w16se w16cid w16 w16cex w16sdtdh wp14">
   <w:endnote w:type="separator" w:id="-1">
     <w:p>
       <w:pPr>
@@ -682,7 +874,7 @@
 </file>
 
 <file path=word/footnotes.xml><?xml version="1.0" encoding="utf-8"?>
-<w:footnotes xmlns:wpc="http://schemas.microsoft.com/office/word/2010/wordprocessingCanvas" xmlns:mc="http://schemas.openxmlformats.org/markup-compatibility/2006" xmlns:o="urn:schemas-microsoft-com:office:office" xmlns:r="http://schemas.openxmlformats.org/officeDocument/2006/relationships" xmlns:m="http://schemas.openxmlformats.org/officeDocument/2006/math" xmlns:v="urn:schemas-microsoft-com:vml" xmlns:wp14="http://schemas.microsoft.com/office/word/2010/wordprocessingDrawing" xmlns:wp="http://schemas.openxmlformats.org/drawingml/2006/wordprocessingDrawing" xmlns:w10="urn:schemas-microsoft-com:office:word" xmlns:w="http://schemas.openxmlformats.org/wordprocessingml/2006/main" xmlns:w14="http://schemas.microsoft.com/office/word/2010/wordml" xmlns:wpg="http://schemas.microsoft.com/office/word/2010/wordprocessingGroup" xmlns:wpi="http://schemas.microsoft.com/office/word/2010/wordprocessingInk" xmlns:wne="http://schemas.microsoft.com/office/word/2006/wordml" xmlns:wps="http://schemas.microsoft.com/office/word/2010/wordprocessingShape" mc:Ignorable="w14 wp14">
+<w:footnotes xmlns:wpc="http://schemas.microsoft.com/office/word/2010/wordprocessingCanvas" xmlns:cx="http://schemas.microsoft.com/office/drawing/2014/chartex" xmlns:cx1="http://schemas.microsoft.com/office/drawing/2015/9/8/chartex" xmlns:cx2="http://schemas.microsoft.com/office/drawing/2015/10/21/chartex" xmlns:cx3="http://schemas.microsoft.com/office/drawing/2016/5/9/chartex" xmlns:cx4="http://schemas.microsoft.com/office/drawing/2016/5/10/chartex" xmlns:cx5="http://schemas.microsoft.com/office/drawing/2016/5/11/chartex" xmlns:cx6="http://schemas.microsoft.com/office/drawing/2016/5/12/chartex" xmlns:cx7="http://schemas.microsoft.com/office/drawing/2016/5/13/chartex" xmlns:cx8="http://schemas.microsoft.com/office/drawing/2016/5/14/chartex" xmlns:mc="http://schemas.openxmlformats.org/markup-compatibility/2006" xmlns:aink="http://schemas.microsoft.com/office/drawing/2016/ink" xmlns:am3d="http://schemas.microsoft.com/office/drawing/2017/model3d" xmlns:o="urn:schemas-microsoft-com:office:office" xmlns:oel="http://schemas.microsoft.com/office/2019/extlst" xmlns:r="http://schemas.openxmlformats.org/officeDocument/2006/relationships" xmlns:m="http://schemas.openxmlformats.org/officeDocument/2006/math" xmlns:v="urn:schemas-microsoft-com:vml" xmlns:wp14="http://schemas.microsoft.com/office/word/2010/wordprocessingDrawing" xmlns:wp="http://schemas.openxmlformats.org/drawingml/2006/wordprocessingDrawing" xmlns:w10="urn:schemas-microsoft-com:office:word" xmlns:w="http://schemas.openxmlformats.org/wordprocessingml/2006/main" xmlns:w14="http://schemas.microsoft.com/office/word/2010/wordml" xmlns:w15="http://schemas.microsoft.com/office/word/2012/wordml" xmlns:w16cex="http://schemas.microsoft.com/office/word/2018/wordml/cex" xmlns:w16cid="http://schemas.microsoft.com/office/word/2016/wordml/cid" xmlns:w16="http://schemas.microsoft.com/office/word/2018/wordml" xmlns:w16sdtdh="http://schemas.microsoft.com/office/word/2020/wordml/sdtdatahash" xmlns:w16se="http://schemas.microsoft.com/office/word/2015/wordml/symex" xmlns:wpg="http://schemas.microsoft.com/office/word/2010/wordprocessingGroup" xmlns:wpi="http://schemas.microsoft.com/office/word/2010/wordprocessingInk" xmlns:wne="http://schemas.microsoft.com/office/word/2006/wordml" xmlns:wps="http://schemas.microsoft.com/office/word/2010/wordprocessingShape" mc:Ignorable="w14 w15 w16se w16cid w16 w16cex w16sdtdh wp14">
   <w:footnote w:type="separator" w:id="-1">
     <w:p>
       <w:pPr>
@@ -707,7 +899,7 @@
 </file>
 
 <file path=word/header1.xml><?xml version="1.0" encoding="utf-8"?>
-<w:hdr xmlns:wpc="http://schemas.microsoft.com/office/word/2010/wordprocessingCanvas" xmlns:mc="http://schemas.openxmlformats.org/markup-compatibility/2006" xmlns:o="urn:schemas-microsoft-com:office:office" xmlns:r="http://schemas.openxmlformats.org/officeDocument/2006/relationships" xmlns:m="http://schemas.openxmlformats.org/officeDocument/2006/math" xmlns:v="urn:schemas-microsoft-com:vml" xmlns:wp14="http://schemas.microsoft.com/office/word/2010/wordprocessingDrawing" xmlns:wp="http://schemas.openxmlformats.org/drawingml/2006/wordprocessingDrawing" xmlns:w10="urn:schemas-microsoft-com:office:word" xmlns:w="http://schemas.openxmlformats.org/wordprocessingml/2006/main" xmlns:w14="http://schemas.microsoft.com/office/word/2010/wordml" xmlns:wpg="http://schemas.microsoft.com/office/word/2010/wordprocessingGroup" xmlns:wpi="http://schemas.microsoft.com/office/word/2010/wordprocessingInk" xmlns:wne="http://schemas.microsoft.com/office/word/2006/wordml" xmlns:wps="http://schemas.microsoft.com/office/word/2010/wordprocessingShape" mc:Ignorable="w14 wp14">
+<w:hdr xmlns:wpc="http://schemas.microsoft.com/office/word/2010/wordprocessingCanvas" xmlns:cx="http://schemas.microsoft.com/office/drawing/2014/chartex" xmlns:cx1="http://schemas.microsoft.com/office/drawing/2015/9/8/chartex" xmlns:cx2="http://schemas.microsoft.com/office/drawing/2015/10/21/chartex" xmlns:cx3="http://schemas.microsoft.com/office/drawing/2016/5/9/chartex" xmlns:cx4="http://schemas.microsoft.com/office/drawing/2016/5/10/chartex" xmlns:cx5="http://schemas.microsoft.com/office/drawing/2016/5/11/chartex" xmlns:cx6="http://schemas.microsoft.com/office/drawing/2016/5/12/chartex" xmlns:cx7="http://schemas.microsoft.com/office/drawing/2016/5/13/chartex" xmlns:cx8="http://schemas.microsoft.com/office/drawing/2016/5/14/chartex" xmlns:mc="http://schemas.openxmlformats.org/markup-compatibility/2006" xmlns:aink="http://schemas.microsoft.com/office/drawing/2016/ink" xmlns:am3d="http://schemas.microsoft.com/office/drawing/2017/model3d" xmlns:o="urn:schemas-microsoft-com:office:office" xmlns:oel="http://schemas.microsoft.com/office/2019/extlst" xmlns:r="http://schemas.openxmlformats.org/officeDocument/2006/relationships" xmlns:m="http://schemas.openxmlformats.org/officeDocument/2006/math" xmlns:v="urn:schemas-microsoft-com:vml" xmlns:wp14="http://schemas.microsoft.com/office/word/2010/wordprocessingDrawing" xmlns:wp="http://schemas.openxmlformats.org/drawingml/2006/wordprocessingDrawing" xmlns:w10="urn:schemas-microsoft-com:office:word" xmlns:w="http://schemas.openxmlformats.org/wordprocessingml/2006/main" xmlns:w14="http://schemas.microsoft.com/office/word/2010/wordml" xmlns:w15="http://schemas.microsoft.com/office/word/2012/wordml" xmlns:w16cex="http://schemas.microsoft.com/office/word/2018/wordml/cex" xmlns:w16cid="http://schemas.microsoft.com/office/word/2016/wordml/cid" xmlns:w16="http://schemas.microsoft.com/office/word/2018/wordml" xmlns:w16sdtdh="http://schemas.microsoft.com/office/word/2020/wordml/sdtdatahash" xmlns:w16se="http://schemas.microsoft.com/office/word/2015/wordml/symex" xmlns:wpg="http://schemas.microsoft.com/office/word/2010/wordprocessingGroup" xmlns:wpi="http://schemas.microsoft.com/office/word/2010/wordprocessingInk" xmlns:wne="http://schemas.microsoft.com/office/word/2006/wordml" xmlns:wps="http://schemas.microsoft.com/office/word/2010/wordprocessingShape" mc:Ignorable="w14 w15 w16se w16cid w16 w16cex w16sdtdh wp14">
   <w:p>
     <w:pPr>
       <w:pStyle w:val="Header"/>
@@ -729,8 +921,8 @@
 </file>
 
 <file path=word/numbering.xml><?xml version="1.0" encoding="utf-8"?>
-<w:numbering xmlns:wpc="http://schemas.microsoft.com/office/word/2010/wordprocessingCanvas" xmlns:mc="http://schemas.openxmlformats.org/markup-compatibility/2006" xmlns:o="urn:schemas-microsoft-com:office:office" xmlns:r="http://schemas.openxmlformats.org/officeDocument/2006/relationships" xmlns:m="http://schemas.openxmlformats.org/officeDocument/2006/math" xmlns:v="urn:schemas-microsoft-com:vml" xmlns:wp14="http://schemas.microsoft.com/office/word/2010/wordprocessingDrawing" xmlns:wp="http://schemas.openxmlformats.org/drawingml/2006/wordprocessingDrawing" xmlns:w10="urn:schemas-microsoft-com:office:word" xmlns:w="http://schemas.openxmlformats.org/wordprocessingml/2006/main" xmlns:w14="http://schemas.microsoft.com/office/word/2010/wordml" xmlns:wpg="http://schemas.microsoft.com/office/word/2010/wordprocessingGroup" xmlns:wpi="http://schemas.microsoft.com/office/word/2010/wordprocessingInk" xmlns:wne="http://schemas.microsoft.com/office/word/2006/wordml" xmlns:wps="http://schemas.microsoft.com/office/word/2010/wordprocessingShape" mc:Ignorable="w14 wp14">
-  <w:abstractNum w:abstractNumId="0">
+<w:numbering xmlns:wpc="http://schemas.microsoft.com/office/word/2010/wordprocessingCanvas" xmlns:cx="http://schemas.microsoft.com/office/drawing/2014/chartex" xmlns:cx1="http://schemas.microsoft.com/office/drawing/2015/9/8/chartex" xmlns:cx2="http://schemas.microsoft.com/office/drawing/2015/10/21/chartex" xmlns:cx3="http://schemas.microsoft.com/office/drawing/2016/5/9/chartex" xmlns:cx4="http://schemas.microsoft.com/office/drawing/2016/5/10/chartex" xmlns:cx5="http://schemas.microsoft.com/office/drawing/2016/5/11/chartex" xmlns:cx6="http://schemas.microsoft.com/office/drawing/2016/5/12/chartex" xmlns:cx7="http://schemas.microsoft.com/office/drawing/2016/5/13/chartex" xmlns:cx8="http://schemas.microsoft.com/office/drawing/2016/5/14/chartex" xmlns:mc="http://schemas.openxmlformats.org/markup-compatibility/2006" xmlns:aink="http://schemas.microsoft.com/office/drawing/2016/ink" xmlns:am3d="http://schemas.microsoft.com/office/drawing/2017/model3d" xmlns:o="urn:schemas-microsoft-com:office:office" xmlns:oel="http://schemas.microsoft.com/office/2019/extlst" xmlns:r="http://schemas.openxmlformats.org/officeDocument/2006/relationships" xmlns:m="http://schemas.openxmlformats.org/officeDocument/2006/math" xmlns:v="urn:schemas-microsoft-com:vml" xmlns:wp14="http://schemas.microsoft.com/office/word/2010/wordprocessingDrawing" xmlns:wp="http://schemas.openxmlformats.org/drawingml/2006/wordprocessingDrawing" xmlns:w10="urn:schemas-microsoft-com:office:word" xmlns:w="http://schemas.openxmlformats.org/wordprocessingml/2006/main" xmlns:w14="http://schemas.microsoft.com/office/word/2010/wordml" xmlns:w15="http://schemas.microsoft.com/office/word/2012/wordml" xmlns:w16cex="http://schemas.microsoft.com/office/word/2018/wordml/cex" xmlns:w16cid="http://schemas.microsoft.com/office/word/2016/wordml/cid" xmlns:w16="http://schemas.microsoft.com/office/word/2018/wordml" xmlns:w16sdtdh="http://schemas.microsoft.com/office/word/2020/wordml/sdtdatahash" xmlns:w16se="http://schemas.microsoft.com/office/word/2015/wordml/symex" xmlns:wpg="http://schemas.microsoft.com/office/word/2010/wordprocessingGroup" xmlns:wpi="http://schemas.microsoft.com/office/word/2010/wordprocessingInk" xmlns:wne="http://schemas.microsoft.com/office/word/2006/wordml" xmlns:wps="http://schemas.microsoft.com/office/word/2010/wordprocessingShape" mc:Ignorable="w14 w15 w16se w16cid w16 w16cex w16sdtdh wp14">
+  <w:abstractNum w:abstractNumId="0" w15:restartNumberingAfterBreak="0">
     <w:nsid w:val="0AAC1D14"/>
     <w:multiLevelType w:val="hybridMultilevel"/>
     <w:tmpl w:val="922C1204"/>
@@ -816,7 +1008,7 @@
       </w:pPr>
     </w:lvl>
   </w:abstractNum>
-  <w:abstractNum w:abstractNumId="1">
+  <w:abstractNum w:abstractNumId="1" w15:restartNumberingAfterBreak="0">
     <w:nsid w:val="205C2B4A"/>
     <w:multiLevelType w:val="hybridMultilevel"/>
     <w:tmpl w:val="DD1AACA4"/>
@@ -929,7 +1121,7 @@
       </w:rPr>
     </w:lvl>
   </w:abstractNum>
-  <w:abstractNum w:abstractNumId="2">
+  <w:abstractNum w:abstractNumId="2" w15:restartNumberingAfterBreak="0">
     <w:nsid w:val="2B3B33F0"/>
     <w:multiLevelType w:val="hybridMultilevel"/>
     <w:tmpl w:val="8F98319C"/>
@@ -1041,7 +1233,7 @@
       </w:rPr>
     </w:lvl>
   </w:abstractNum>
-  <w:abstractNum w:abstractNumId="3">
+  <w:abstractNum w:abstractNumId="3" w15:restartNumberingAfterBreak="0">
     <w:nsid w:val="685B3DA9"/>
     <w:multiLevelType w:val="hybridMultilevel"/>
     <w:tmpl w:val="9DB0F4A6"/>
@@ -1127,7 +1319,7 @@
       </w:pPr>
     </w:lvl>
   </w:abstractNum>
-  <w:abstractNum w:abstractNumId="4">
+  <w:abstractNum w:abstractNumId="4" w15:restartNumberingAfterBreak="0">
     <w:nsid w:val="6D9073DD"/>
     <w:multiLevelType w:val="hybridMultilevel"/>
     <w:tmpl w:val="829AEDFE"/>
@@ -1213,7 +1405,7 @@
       </w:pPr>
     </w:lvl>
   </w:abstractNum>
-  <w:abstractNum w:abstractNumId="5">
+  <w:abstractNum w:abstractNumId="5" w15:restartNumberingAfterBreak="0">
     <w:nsid w:val="787D3429"/>
     <w:multiLevelType w:val="hybridMultilevel"/>
     <w:tmpl w:val="84D2105A"/>
@@ -1299,7 +1491,7 @@
       </w:pPr>
     </w:lvl>
   </w:abstractNum>
-  <w:abstractNum w:abstractNumId="6">
+  <w:abstractNum w:abstractNumId="6" w15:restartNumberingAfterBreak="0">
     <w:nsid w:val="79516286"/>
     <w:multiLevelType w:val="hybridMultilevel"/>
     <w:tmpl w:val="7298A50C"/>
@@ -1412,7 +1604,7 @@
       </w:rPr>
     </w:lvl>
   </w:abstractNum>
-  <w:abstractNum w:abstractNumId="7">
+  <w:abstractNum w:abstractNumId="7" w15:restartNumberingAfterBreak="0">
     <w:nsid w:val="7E071403"/>
     <w:multiLevelType w:val="hybridMultilevel"/>
     <w:tmpl w:val="472269A2"/>
@@ -1525,35 +1717,35 @@
       </w:rPr>
     </w:lvl>
   </w:abstractNum>
-  <w:num w:numId="1">
+  <w:num w:numId="1" w16cid:durableId="1076515120">
     <w:abstractNumId w:val="4"/>
   </w:num>
-  <w:num w:numId="2">
+  <w:num w:numId="2" w16cid:durableId="371419789">
     <w:abstractNumId w:val="3"/>
   </w:num>
-  <w:num w:numId="3">
+  <w:num w:numId="3" w16cid:durableId="314721694">
     <w:abstractNumId w:val="5"/>
   </w:num>
-  <w:num w:numId="4">
+  <w:num w:numId="4" w16cid:durableId="1004011659">
     <w:abstractNumId w:val="7"/>
   </w:num>
-  <w:num w:numId="5">
+  <w:num w:numId="5" w16cid:durableId="1700620950">
     <w:abstractNumId w:val="2"/>
   </w:num>
-  <w:num w:numId="6">
+  <w:num w:numId="6" w16cid:durableId="2038041117">
     <w:abstractNumId w:val="0"/>
   </w:num>
-  <w:num w:numId="7">
+  <w:num w:numId="7" w16cid:durableId="199242854">
     <w:abstractNumId w:val="1"/>
   </w:num>
-  <w:num w:numId="8">
+  <w:num w:numId="8" w16cid:durableId="1942452318">
     <w:abstractNumId w:val="6"/>
   </w:num>
 </w:numbering>
 </file>
 
 <file path=word/styles.xml><?xml version="1.0" encoding="utf-8"?>
-<w:styles xmlns:mc="http://schemas.openxmlformats.org/markup-compatibility/2006" xmlns:r="http://schemas.openxmlformats.org/officeDocument/2006/relationships" xmlns:w="http://schemas.openxmlformats.org/wordprocessingml/2006/main" xmlns:w14="http://schemas.microsoft.com/office/word/2010/wordml" mc:Ignorable="w14">
+<w:styles xmlns:mc="http://schemas.openxmlformats.org/markup-compatibility/2006" xmlns:r="http://schemas.openxmlformats.org/officeDocument/2006/relationships" xmlns:w="http://schemas.openxmlformats.org/wordprocessingml/2006/main" xmlns:w14="http://schemas.microsoft.com/office/word/2010/wordml" xmlns:w15="http://schemas.microsoft.com/office/word/2012/wordml" xmlns:w16cex="http://schemas.microsoft.com/office/word/2018/wordml/cex" xmlns:w16cid="http://schemas.microsoft.com/office/word/2016/wordml/cid" xmlns:w16="http://schemas.microsoft.com/office/word/2018/wordml" xmlns:w16sdtdh="http://schemas.microsoft.com/office/word/2020/wordml/sdtdatahash" xmlns:w16se="http://schemas.microsoft.com/office/word/2015/wordml/symex" mc:Ignorable="w14 w15 w16se w16cid w16 w16cex w16sdtdh">
   <w:docDefaults>
     <w:rPrDefault>
       <w:rPr>
@@ -1569,144 +1761,383 @@
       </w:pPr>
     </w:pPrDefault>
   </w:docDefaults>
-  <w:latentStyles w:defLockedState="0" w:defUIPriority="99" w:defSemiHidden="1" w:defUnhideWhenUsed="1" w:defQFormat="0" w:count="267">
-    <w:lsdException w:name="Normal" w:semiHidden="0" w:uiPriority="0" w:unhideWhenUsed="0" w:qFormat="1"/>
-    <w:lsdException w:name="heading 1" w:semiHidden="0" w:uiPriority="9" w:unhideWhenUsed="0" w:qFormat="1"/>
-    <w:lsdException w:name="heading 2" w:uiPriority="9" w:qFormat="1"/>
-    <w:lsdException w:name="heading 3" w:uiPriority="9" w:qFormat="1"/>
-    <w:lsdException w:name="heading 4" w:uiPriority="9" w:qFormat="1"/>
-    <w:lsdException w:name="heading 5" w:uiPriority="9" w:qFormat="1"/>
-    <w:lsdException w:name="heading 6" w:uiPriority="9" w:qFormat="1"/>
-    <w:lsdException w:name="heading 7" w:uiPriority="9" w:qFormat="1"/>
-    <w:lsdException w:name="heading 8" w:uiPriority="9" w:qFormat="1"/>
-    <w:lsdException w:name="heading 9" w:uiPriority="9" w:qFormat="1"/>
-    <w:lsdException w:name="toc 1" w:uiPriority="39"/>
-    <w:lsdException w:name="toc 2" w:uiPriority="39"/>
-    <w:lsdException w:name="toc 3" w:uiPriority="39"/>
-    <w:lsdException w:name="toc 4" w:uiPriority="39"/>
-    <w:lsdException w:name="toc 5" w:uiPriority="39"/>
-    <w:lsdException w:name="toc 6" w:uiPriority="39"/>
-    <w:lsdException w:name="toc 7" w:uiPriority="39"/>
-    <w:lsdException w:name="toc 8" w:uiPriority="39"/>
-    <w:lsdException w:name="toc 9" w:uiPriority="39"/>
-    <w:lsdException w:name="caption" w:uiPriority="35" w:qFormat="1"/>
-    <w:lsdException w:name="Title" w:semiHidden="0" w:uiPriority="10" w:unhideWhenUsed="0" w:qFormat="1"/>
-    <w:lsdException w:name="Default Paragraph Font" w:uiPriority="1"/>
-    <w:lsdException w:name="Subtitle" w:semiHidden="0" w:uiPriority="11" w:unhideWhenUsed="0" w:qFormat="1"/>
-    <w:lsdException w:name="Strong" w:semiHidden="0" w:uiPriority="22" w:unhideWhenUsed="0" w:qFormat="1"/>
-    <w:lsdException w:name="Emphasis" w:semiHidden="0" w:uiPriority="20" w:unhideWhenUsed="0" w:qFormat="1"/>
-    <w:lsdException w:name="Table Grid" w:semiHidden="0" w:uiPriority="59" w:unhideWhenUsed="0"/>
-    <w:lsdException w:name="Placeholder Text" w:unhideWhenUsed="0"/>
-    <w:lsdException w:name="No Spacing" w:semiHidden="0" w:uiPriority="1" w:unhideWhenUsed="0" w:qFormat="1"/>
-    <w:lsdException w:name="Light Shading" w:semiHidden="0" w:uiPriority="60" w:unhideWhenUsed="0"/>
-    <w:lsdException w:name="Light List" w:semiHidden="0" w:uiPriority="61" w:unhideWhenUsed="0"/>
-    <w:lsdException w:name="Light Grid" w:semiHidden="0" w:uiPriority="62" w:unhideWhenUsed="0"/>
-    <w:lsdException w:name="Medium Shading 1" w:semiHidden="0" w:uiPriority="63" w:unhideWhenUsed="0"/>
-    <w:lsdException w:name="Medium Shading 2" w:semiHidden="0" w:uiPriority="64" w:unhideWhenUsed="0"/>
-    <w:lsdException w:name="Medium List 1" w:semiHidden="0" w:uiPriority="65" w:unhideWhenUsed="0"/>
-    <w:lsdException w:name="Medium List 2" w:semiHidden="0" w:uiPriority="66" w:unhideWhenUsed="0"/>
-    <w:lsdException w:name="Medium Grid 1" w:semiHidden="0" w:uiPriority="67" w:unhideWhenUsed="0"/>
-    <w:lsdException w:name="Medium Grid 2" w:semiHidden="0" w:uiPriority="68" w:unhideWhenUsed="0"/>
-    <w:lsdException w:name="Medium Grid 3" w:semiHidden="0" w:uiPriority="69" w:unhideWhenUsed="0"/>
-    <w:lsdException w:name="Dark List" w:semiHidden="0" w:uiPriority="70" w:unhideWhenUsed="0"/>
-    <w:lsdException w:name="Colorful Shading" w:semiHidden="0" w:uiPriority="71" w:unhideWhenUsed="0"/>
-    <w:lsdException w:name="Colorful List" w:semiHidden="0" w:uiPriority="72" w:unhideWhenUsed="0"/>
-    <w:lsdException w:name="Colorful Grid" w:semiHidden="0" w:uiPriority="73" w:unhideWhenUsed="0"/>
-    <w:lsdException w:name="Light Shading Accent 1" w:semiHidden="0" w:uiPriority="60" w:unhideWhenUsed="0"/>
-    <w:lsdException w:name="Light List Accent 1" w:semiHidden="0" w:uiPriority="61" w:unhideWhenUsed="0"/>
-    <w:lsdException w:name="Light Grid Accent 1" w:semiHidden="0" w:uiPriority="62" w:unhideWhenUsed="0"/>
-    <w:lsdException w:name="Medium Shading 1 Accent 1" w:semiHidden="0" w:uiPriority="63" w:unhideWhenUsed="0"/>
-    <w:lsdException w:name="Medium Shading 2 Accent 1" w:semiHidden="0" w:uiPriority="64" w:unhideWhenUsed="0"/>
-    <w:lsdException w:name="Medium List 1 Accent 1" w:semiHidden="0" w:uiPriority="65" w:unhideWhenUsed="0"/>
-    <w:lsdException w:name="Revision" w:unhideWhenUsed="0"/>
-    <w:lsdException w:name="List Paragraph" w:semiHidden="0" w:uiPriority="34" w:unhideWhenUsed="0" w:qFormat="1"/>
-    <w:lsdException w:name="Quote" w:semiHidden="0" w:uiPriority="29" w:unhideWhenUsed="0" w:qFormat="1"/>
-    <w:lsdException w:name="Intense Quote" w:semiHidden="0" w:uiPriority="30" w:unhideWhenUsed="0" w:qFormat="1"/>
-    <w:lsdException w:name="Medium List 2 Accent 1" w:semiHidden="0" w:uiPriority="66" w:unhideWhenUsed="0"/>
-    <w:lsdException w:name="Medium Grid 1 Accent 1" w:semiHidden="0" w:uiPriority="67" w:unhideWhenUsed="0"/>
-    <w:lsdException w:name="Medium Grid 2 Accent 1" w:semiHidden="0" w:uiPriority="68" w:unhideWhenUsed="0"/>
-    <w:lsdException w:name="Medium Grid 3 Accent 1" w:semiHidden="0" w:uiPriority="69" w:unhideWhenUsed="0"/>
-    <w:lsdException w:name="Dark List Accent 1" w:semiHidden="0" w:uiPriority="70" w:unhideWhenUsed="0"/>
-    <w:lsdException w:name="Colorful Shading Accent 1" w:semiHidden="0" w:uiPriority="71" w:unhideWhenUsed="0"/>
-    <w:lsdException w:name="Colorful List Accent 1" w:semiHidden="0" w:uiPriority="72" w:unhideWhenUsed="0"/>
-    <w:lsdException w:name="Colorful Grid Accent 1" w:semiHidden="0" w:uiPriority="73" w:unhideWhenUsed="0"/>
-    <w:lsdException w:name="Light Shading Accent 2" w:semiHidden="0" w:uiPriority="60" w:unhideWhenUsed="0"/>
-    <w:lsdException w:name="Light List Accent 2" w:semiHidden="0" w:uiPriority="61" w:unhideWhenUsed="0"/>
-    <w:lsdException w:name="Light Grid Accent 2" w:semiHidden="0" w:uiPriority="62" w:unhideWhenUsed="0"/>
-    <w:lsdException w:name="Medium Shading 1 Accent 2" w:semiHidden="0" w:uiPriority="63" w:unhideWhenUsed="0"/>
-    <w:lsdException w:name="Medium Shading 2 Accent 2" w:semiHidden="0" w:uiPriority="64" w:unhideWhenUsed="0"/>
-    <w:lsdException w:name="Medium List 1 Accent 2" w:semiHidden="0" w:uiPriority="65" w:unhideWhenUsed="0"/>
-    <w:lsdException w:name="Medium List 2 Accent 2" w:semiHidden="0" w:uiPriority="66" w:unhideWhenUsed="0"/>
-    <w:lsdException w:name="Medium Grid 1 Accent 2" w:semiHidden="0" w:uiPriority="67" w:unhideWhenUsed="0"/>
-    <w:lsdException w:name="Medium Grid 2 Accent 2" w:semiHidden="0" w:uiPriority="68" w:unhideWhenUsed="0"/>
-    <w:lsdException w:name="Medium Grid 3 Accent 2" w:semiHidden="0" w:uiPriority="69" w:unhideWhenUsed="0"/>
-    <w:lsdException w:name="Dark List Accent 2" w:semiHidden="0" w:uiPriority="70" w:unhideWhenUsed="0"/>
-    <w:lsdException w:name="Colorful Shading Accent 2" w:semiHidden="0" w:uiPriority="71" w:unhideWhenUsed="0"/>
-    <w:lsdException w:name="Colorful List Accent 2" w:semiHidden="0" w:uiPriority="72" w:unhideWhenUsed="0"/>
-    <w:lsdException w:name="Colorful Grid Accent 2" w:semiHidden="0" w:uiPriority="73" w:unhideWhenUsed="0"/>
-    <w:lsdException w:name="Light Shading Accent 3" w:semiHidden="0" w:uiPriority="60" w:unhideWhenUsed="0"/>
-    <w:lsdException w:name="Light List Accent 3" w:semiHidden="0" w:uiPriority="61" w:unhideWhenUsed="0"/>
-    <w:lsdException w:name="Light Grid Accent 3" w:semiHidden="0" w:uiPriority="62" w:unhideWhenUsed="0"/>
-    <w:lsdException w:name="Medium Shading 1 Accent 3" w:semiHidden="0" w:uiPriority="63" w:unhideWhenUsed="0"/>
-    <w:lsdException w:name="Medium Shading 2 Accent 3" w:semiHidden="0" w:uiPriority="64" w:unhideWhenUsed="0"/>
-    <w:lsdException w:name="Medium List 1 Accent 3" w:semiHidden="0" w:uiPriority="65" w:unhideWhenUsed="0"/>
-    <w:lsdException w:name="Medium List 2 Accent 3" w:semiHidden="0" w:uiPriority="66" w:unhideWhenUsed="0"/>
-    <w:lsdException w:name="Medium Grid 1 Accent 3" w:semiHidden="0" w:uiPriority="67" w:unhideWhenUsed="0"/>
-    <w:lsdException w:name="Medium Grid 2 Accent 3" w:semiHidden="0" w:uiPriority="68" w:unhideWhenUsed="0"/>
-    <w:lsdException w:name="Medium Grid 3 Accent 3" w:semiHidden="0" w:uiPriority="69" w:unhideWhenUsed="0"/>
-    <w:lsdException w:name="Dark List Accent 3" w:semiHidden="0" w:uiPriority="70" w:unhideWhenUsed="0"/>
-    <w:lsdException w:name="Colorful Shading Accent 3" w:semiHidden="0" w:uiPriority="71" w:unhideWhenUsed="0"/>
-    <w:lsdException w:name="Colorful List Accent 3" w:semiHidden="0" w:uiPriority="72" w:unhideWhenUsed="0"/>
-    <w:lsdException w:name="Colorful Grid Accent 3" w:semiHidden="0" w:uiPriority="73" w:unhideWhenUsed="0"/>
-    <w:lsdException w:name="Light Shading Accent 4" w:semiHidden="0" w:uiPriority="60" w:unhideWhenUsed="0"/>
-    <w:lsdException w:name="Light List Accent 4" w:semiHidden="0" w:uiPriority="61" w:unhideWhenUsed="0"/>
-    <w:lsdException w:name="Light Grid Accent 4" w:semiHidden="0" w:uiPriority="62" w:unhideWhenUsed="0"/>
-    <w:lsdException w:name="Medium Shading 1 Accent 4" w:semiHidden="0" w:uiPriority="63" w:unhideWhenUsed="0"/>
-    <w:lsdException w:name="Medium Shading 2 Accent 4" w:semiHidden="0" w:uiPriority="64" w:unhideWhenUsed="0"/>
-    <w:lsdException w:name="Medium List 1 Accent 4" w:semiHidden="0" w:uiPriority="65" w:unhideWhenUsed="0"/>
-    <w:lsdException w:name="Medium List 2 Accent 4" w:semiHidden="0" w:uiPriority="66" w:unhideWhenUsed="0"/>
-    <w:lsdException w:name="Medium Grid 1 Accent 4" w:semiHidden="0" w:uiPriority="67" w:unhideWhenUsed="0"/>
-    <w:lsdException w:name="Medium Grid 2 Accent 4" w:semiHidden="0" w:uiPriority="68" w:unhideWhenUsed="0"/>
-    <w:lsdException w:name="Medium Grid 3 Accent 4" w:semiHidden="0" w:uiPriority="69" w:unhideWhenUsed="0"/>
-    <w:lsdException w:name="Dark List Accent 4" w:semiHidden="0" w:uiPriority="70" w:unhideWhenUsed="0"/>
-    <w:lsdException w:name="Colorful Shading Accent 4" w:semiHidden="0" w:uiPriority="71" w:unhideWhenUsed="0"/>
-    <w:lsdException w:name="Colorful List Accent 4" w:semiHidden="0" w:uiPriority="72" w:unhideWhenUsed="0"/>
-    <w:lsdException w:name="Colorful Grid Accent 4" w:semiHidden="0" w:uiPriority="73" w:unhideWhenUsed="0"/>
-    <w:lsdException w:name="Light Shading Accent 5" w:semiHidden="0" w:uiPriority="60" w:unhideWhenUsed="0"/>
-    <w:lsdException w:name="Light List Accent 5" w:semiHidden="0" w:uiPriority="61" w:unhideWhenUsed="0"/>
-    <w:lsdException w:name="Light Grid Accent 5" w:semiHidden="0" w:uiPriority="62" w:unhideWhenUsed="0"/>
-    <w:lsdException w:name="Medium Shading 1 Accent 5" w:semiHidden="0" w:uiPriority="63" w:unhideWhenUsed="0"/>
-    <w:lsdException w:name="Medium Shading 2 Accent 5" w:semiHidden="0" w:uiPriority="64" w:unhideWhenUsed="0"/>
-    <w:lsdException w:name="Medium List 1 Accent 5" w:semiHidden="0" w:uiPriority="65" w:unhideWhenUsed="0"/>
-    <w:lsdException w:name="Medium List 2 Accent 5" w:semiHidden="0" w:uiPriority="66" w:unhideWhenUsed="0"/>
-    <w:lsdException w:name="Medium Grid 1 Accent 5" w:semiHidden="0" w:uiPriority="67" w:unhideWhenUsed="0"/>
-    <w:lsdException w:name="Medium Grid 2 Accent 5" w:semiHidden="0" w:uiPriority="68" w:unhideWhenUsed="0"/>
-    <w:lsdException w:name="Medium Grid 3 Accent 5" w:semiHidden="0" w:uiPriority="69" w:unhideWhenUsed="0"/>
-    <w:lsdException w:name="Dark List Accent 5" w:semiHidden="0" w:uiPriority="70" w:unhideWhenUsed="0"/>
-    <w:lsdException w:name="Colorful Shading Accent 5" w:semiHidden="0" w:uiPriority="71" w:unhideWhenUsed="0"/>
-    <w:lsdException w:name="Colorful List Accent 5" w:semiHidden="0" w:uiPriority="72" w:unhideWhenUsed="0"/>
-    <w:lsdException w:name="Colorful Grid Accent 5" w:semiHidden="0" w:uiPriority="73" w:unhideWhenUsed="0"/>
-    <w:lsdException w:name="Light Shading Accent 6" w:semiHidden="0" w:uiPriority="60" w:unhideWhenUsed="0"/>
-    <w:lsdException w:name="Light List Accent 6" w:semiHidden="0" w:uiPriority="61" w:unhideWhenUsed="0"/>
-    <w:lsdException w:name="Light Grid Accent 6" w:semiHidden="0" w:uiPriority="62" w:unhideWhenUsed="0"/>
-    <w:lsdException w:name="Medium Shading 1 Accent 6" w:semiHidden="0" w:uiPriority="63" w:unhideWhenUsed="0"/>
-    <w:lsdException w:name="Medium Shading 2 Accent 6" w:semiHidden="0" w:uiPriority="64" w:unhideWhenUsed="0"/>
-    <w:lsdException w:name="Medium List 1 Accent 6" w:semiHidden="0" w:uiPriority="65" w:unhideWhenUsed="0"/>
-    <w:lsdException w:name="Medium List 2 Accent 6" w:semiHidden="0" w:uiPriority="66" w:unhideWhenUsed="0"/>
-    <w:lsdException w:name="Medium Grid 1 Accent 6" w:semiHidden="0" w:uiPriority="67" w:unhideWhenUsed="0"/>
-    <w:lsdException w:name="Medium Grid 2 Accent 6" w:semiHidden="0" w:uiPriority="68" w:unhideWhenUsed="0"/>
-    <w:lsdException w:name="Medium Grid 3 Accent 6" w:semiHidden="0" w:uiPriority="69" w:unhideWhenUsed="0"/>
-    <w:lsdException w:name="Dark List Accent 6" w:semiHidden="0" w:uiPriority="70" w:unhideWhenUsed="0"/>
-    <w:lsdException w:name="Colorful Shading Accent 6" w:semiHidden="0" w:uiPriority="71" w:unhideWhenUsed="0"/>
-    <w:lsdException w:name="Colorful List Accent 6" w:semiHidden="0" w:uiPriority="72" w:unhideWhenUsed="0"/>
-    <w:lsdException w:name="Colorful Grid Accent 6" w:semiHidden="0" w:uiPriority="73" w:unhideWhenUsed="0"/>
-    <w:lsdException w:name="Subtle Emphasis" w:semiHidden="0" w:uiPriority="19" w:unhideWhenUsed="0" w:qFormat="1"/>
-    <w:lsdException w:name="Intense Emphasis" w:semiHidden="0" w:uiPriority="21" w:unhideWhenUsed="0" w:qFormat="1"/>
-    <w:lsdException w:name="Subtle Reference" w:semiHidden="0" w:uiPriority="31" w:unhideWhenUsed="0" w:qFormat="1"/>
-    <w:lsdException w:name="Intense Reference" w:semiHidden="0" w:uiPriority="32" w:unhideWhenUsed="0" w:qFormat="1"/>
-    <w:lsdException w:name="Book Title" w:semiHidden="0" w:uiPriority="33" w:unhideWhenUsed="0" w:qFormat="1"/>
-    <w:lsdException w:name="Bibliography" w:uiPriority="37"/>
-    <w:lsdException w:name="TOC Heading" w:uiPriority="39" w:qFormat="1"/>
+  <w:latentStyles w:defLockedState="0" w:defUIPriority="99" w:defSemiHidden="0" w:defUnhideWhenUsed="0" w:defQFormat="0" w:count="376">
+    <w:lsdException w:name="Normal" w:uiPriority="0" w:qFormat="1"/>
+    <w:lsdException w:name="heading 1" w:uiPriority="9" w:qFormat="1"/>
+    <w:lsdException w:name="heading 2" w:semiHidden="1" w:uiPriority="9" w:unhideWhenUsed="1" w:qFormat="1"/>
+    <w:lsdException w:name="heading 3" w:semiHidden="1" w:uiPriority="9" w:unhideWhenUsed="1" w:qFormat="1"/>
+    <w:lsdException w:name="heading 4" w:semiHidden="1" w:uiPriority="9" w:unhideWhenUsed="1" w:qFormat="1"/>
+    <w:lsdException w:name="heading 5" w:semiHidden="1" w:uiPriority="9" w:unhideWhenUsed="1" w:qFormat="1"/>
+    <w:lsdException w:name="heading 6" w:semiHidden="1" w:uiPriority="9" w:unhideWhenUsed="1" w:qFormat="1"/>
+    <w:lsdException w:name="heading 7" w:semiHidden="1" w:uiPriority="9" w:unhideWhenUsed="1" w:qFormat="1"/>
+    <w:lsdException w:name="heading 8" w:semiHidden="1" w:uiPriority="9" w:unhideWhenUsed="1" w:qFormat="1"/>
+    <w:lsdException w:name="heading 9" w:semiHidden="1" w:uiPriority="9" w:unhideWhenUsed="1" w:qFormat="1"/>
+    <w:lsdException w:name="index 1" w:semiHidden="1" w:unhideWhenUsed="1"/>
+    <w:lsdException w:name="index 2" w:semiHidden="1" w:unhideWhenUsed="1"/>
+    <w:lsdException w:name="index 3" w:semiHidden="1" w:unhideWhenUsed="1"/>
+    <w:lsdException w:name="index 4" w:semiHidden="1" w:unhideWhenUsed="1"/>
+    <w:lsdException w:name="index 5" w:semiHidden="1" w:unhideWhenUsed="1"/>
+    <w:lsdException w:name="index 6" w:semiHidden="1" w:unhideWhenUsed="1"/>
+    <w:lsdException w:name="index 7" w:semiHidden="1" w:unhideWhenUsed="1"/>
+    <w:lsdException w:name="index 8" w:semiHidden="1" w:unhideWhenUsed="1"/>
+    <w:lsdException w:name="index 9" w:semiHidden="1" w:unhideWhenUsed="1"/>
+    <w:lsdException w:name="toc 1" w:semiHidden="1" w:uiPriority="39" w:unhideWhenUsed="1"/>
+    <w:lsdException w:name="toc 2" w:semiHidden="1" w:uiPriority="39" w:unhideWhenUsed="1"/>
+    <w:lsdException w:name="toc 3" w:semiHidden="1" w:uiPriority="39" w:unhideWhenUsed="1"/>
+    <w:lsdException w:name="toc 4" w:semiHidden="1" w:uiPriority="39" w:unhideWhenUsed="1"/>
+    <w:lsdException w:name="toc 5" w:semiHidden="1" w:uiPriority="39" w:unhideWhenUsed="1"/>
+    <w:lsdException w:name="toc 6" w:semiHidden="1" w:uiPriority="39" w:unhideWhenUsed="1"/>
+    <w:lsdException w:name="toc 7" w:semiHidden="1" w:uiPriority="39" w:unhideWhenUsed="1"/>
+    <w:lsdException w:name="toc 8" w:semiHidden="1" w:uiPriority="39" w:unhideWhenUsed="1"/>
+    <w:lsdException w:name="toc 9" w:semiHidden="1" w:uiPriority="39" w:unhideWhenUsed="1"/>
+    <w:lsdException w:name="Normal Indent" w:semiHidden="1" w:unhideWhenUsed="1"/>
+    <w:lsdException w:name="footnote text" w:semiHidden="1" w:unhideWhenUsed="1"/>
+    <w:lsdException w:name="annotation text" w:semiHidden="1" w:unhideWhenUsed="1"/>
+    <w:lsdException w:name="header" w:semiHidden="1" w:unhideWhenUsed="1"/>
+    <w:lsdException w:name="footer" w:semiHidden="1" w:unhideWhenUsed="1"/>
+    <w:lsdException w:name="index heading" w:semiHidden="1" w:unhideWhenUsed="1"/>
+    <w:lsdException w:name="caption" w:semiHidden="1" w:uiPriority="35" w:unhideWhenUsed="1" w:qFormat="1"/>
+    <w:lsdException w:name="table of figures" w:semiHidden="1" w:unhideWhenUsed="1"/>
+    <w:lsdException w:name="envelope address" w:semiHidden="1" w:unhideWhenUsed="1"/>
+    <w:lsdException w:name="envelope return" w:semiHidden="1" w:unhideWhenUsed="1"/>
+    <w:lsdException w:name="footnote reference" w:semiHidden="1" w:unhideWhenUsed="1"/>
+    <w:lsdException w:name="annotation reference" w:semiHidden="1" w:unhideWhenUsed="1"/>
+    <w:lsdException w:name="line number" w:semiHidden="1" w:unhideWhenUsed="1"/>
+    <w:lsdException w:name="page number" w:semiHidden="1" w:unhideWhenUsed="1"/>
+    <w:lsdException w:name="endnote reference" w:semiHidden="1" w:unhideWhenUsed="1"/>
+    <w:lsdException w:name="endnote text" w:semiHidden="1" w:unhideWhenUsed="1"/>
+    <w:lsdException w:name="table of authorities" w:semiHidden="1" w:unhideWhenUsed="1"/>
+    <w:lsdException w:name="macro" w:semiHidden="1" w:unhideWhenUsed="1"/>
+    <w:lsdException w:name="toa heading" w:semiHidden="1" w:unhideWhenUsed="1"/>
+    <w:lsdException w:name="List" w:semiHidden="1" w:unhideWhenUsed="1"/>
+    <w:lsdException w:name="List Bullet" w:semiHidden="1" w:unhideWhenUsed="1"/>
+    <w:lsdException w:name="List Number" w:semiHidden="1" w:unhideWhenUsed="1"/>
+    <w:lsdException w:name="List 2" w:semiHidden="1" w:unhideWhenUsed="1"/>
+    <w:lsdException w:name="List 3" w:semiHidden="1" w:unhideWhenUsed="1"/>
+    <w:lsdException w:name="List 4" w:semiHidden="1" w:unhideWhenUsed="1"/>
+    <w:lsdException w:name="List 5" w:semiHidden="1" w:unhideWhenUsed="1"/>
+    <w:lsdException w:name="List Bullet 2" w:semiHidden="1" w:unhideWhenUsed="1"/>
+    <w:lsdException w:name="List Bullet 3" w:semiHidden="1" w:unhideWhenUsed="1"/>
+    <w:lsdException w:name="List Bullet 4" w:semiHidden="1" w:unhideWhenUsed="1"/>
+    <w:lsdException w:name="List Bullet 5" w:semiHidden="1" w:unhideWhenUsed="1"/>
+    <w:lsdException w:name="List Number 2" w:semiHidden="1" w:unhideWhenUsed="1"/>
+    <w:lsdException w:name="List Number 3" w:semiHidden="1" w:unhideWhenUsed="1"/>
+    <w:lsdException w:name="List Number 4" w:semiHidden="1" w:unhideWhenUsed="1"/>
+    <w:lsdException w:name="List Number 5" w:semiHidden="1" w:unhideWhenUsed="1"/>
+    <w:lsdException w:name="Title" w:uiPriority="10" w:qFormat="1"/>
+    <w:lsdException w:name="Closing" w:semiHidden="1" w:unhideWhenUsed="1"/>
+    <w:lsdException w:name="Signature" w:semiHidden="1" w:unhideWhenUsed="1"/>
+    <w:lsdException w:name="Default Paragraph Font" w:semiHidden="1" w:uiPriority="1" w:unhideWhenUsed="1"/>
+    <w:lsdException w:name="Body Text" w:semiHidden="1" w:unhideWhenUsed="1"/>
+    <w:lsdException w:name="Body Text Indent" w:semiHidden="1" w:unhideWhenUsed="1"/>
+    <w:lsdException w:name="List Continue" w:semiHidden="1" w:unhideWhenUsed="1"/>
+    <w:lsdException w:name="List Continue 2" w:semiHidden="1" w:unhideWhenUsed="1"/>
+    <w:lsdException w:name="List Continue 3" w:semiHidden="1" w:unhideWhenUsed="1"/>
+    <w:lsdException w:name="List Continue 4" w:semiHidden="1" w:unhideWhenUsed="1"/>
+    <w:lsdException w:name="List Continue 5" w:semiHidden="1" w:unhideWhenUsed="1"/>
+    <w:lsdException w:name="Message Header" w:semiHidden="1" w:unhideWhenUsed="1"/>
+    <w:lsdException w:name="Subtitle" w:uiPriority="11" w:qFormat="1"/>
+    <w:lsdException w:name="Salutation" w:semiHidden="1" w:unhideWhenUsed="1"/>
+    <w:lsdException w:name="Date" w:semiHidden="1" w:unhideWhenUsed="1"/>
+    <w:lsdException w:name="Body Text First Indent" w:semiHidden="1" w:unhideWhenUsed="1"/>
+    <w:lsdException w:name="Body Text First Indent 2" w:semiHidden="1" w:unhideWhenUsed="1"/>
+    <w:lsdException w:name="Note Heading" w:semiHidden="1" w:unhideWhenUsed="1"/>
+    <w:lsdException w:name="Body Text 2" w:semiHidden="1" w:unhideWhenUsed="1"/>
+    <w:lsdException w:name="Body Text 3" w:semiHidden="1" w:unhideWhenUsed="1"/>
+    <w:lsdException w:name="Body Text Indent 2" w:semiHidden="1" w:unhideWhenUsed="1"/>
+    <w:lsdException w:name="Body Text Indent 3" w:semiHidden="1" w:unhideWhenUsed="1"/>
+    <w:lsdException w:name="Block Text" w:semiHidden="1" w:unhideWhenUsed="1"/>
+    <w:lsdException w:name="Hyperlink" w:semiHidden="1" w:unhideWhenUsed="1"/>
+    <w:lsdException w:name="FollowedHyperlink" w:semiHidden="1" w:unhideWhenUsed="1"/>
+    <w:lsdException w:name="Strong" w:uiPriority="22" w:qFormat="1"/>
+    <w:lsdException w:name="Emphasis" w:uiPriority="20" w:qFormat="1"/>
+    <w:lsdException w:name="Document Map" w:semiHidden="1" w:unhideWhenUsed="1"/>
+    <w:lsdException w:name="Plain Text" w:semiHidden="1" w:unhideWhenUsed="1"/>
+    <w:lsdException w:name="E-mail Signature" w:semiHidden="1" w:unhideWhenUsed="1"/>
+    <w:lsdException w:name="HTML Top of Form" w:semiHidden="1" w:unhideWhenUsed="1"/>
+    <w:lsdException w:name="HTML Bottom of Form" w:semiHidden="1" w:unhideWhenUsed="1"/>
+    <w:lsdException w:name="Normal (Web)" w:semiHidden="1" w:unhideWhenUsed="1"/>
+    <w:lsdException w:name="HTML Acronym" w:semiHidden="1" w:unhideWhenUsed="1"/>
+    <w:lsdException w:name="HTML Address" w:semiHidden="1" w:unhideWhenUsed="1"/>
+    <w:lsdException w:name="HTML Cite" w:semiHidden="1" w:unhideWhenUsed="1"/>
+    <w:lsdException w:name="HTML Code" w:semiHidden="1" w:unhideWhenUsed="1"/>
+    <w:lsdException w:name="HTML Definition" w:semiHidden="1" w:unhideWhenUsed="1"/>
+    <w:lsdException w:name="HTML Keyboard" w:semiHidden="1" w:unhideWhenUsed="1"/>
+    <w:lsdException w:name="HTML Preformatted" w:semiHidden="1" w:unhideWhenUsed="1"/>
+    <w:lsdException w:name="HTML Sample" w:semiHidden="1" w:unhideWhenUsed="1"/>
+    <w:lsdException w:name="HTML Typewriter" w:semiHidden="1" w:unhideWhenUsed="1"/>
+    <w:lsdException w:name="HTML Variable" w:semiHidden="1" w:unhideWhenUsed="1"/>
+    <w:lsdException w:name="Normal Table" w:semiHidden="1" w:unhideWhenUsed="1"/>
+    <w:lsdException w:name="annotation subject" w:semiHidden="1" w:unhideWhenUsed="1"/>
+    <w:lsdException w:name="No List" w:semiHidden="1" w:unhideWhenUsed="1"/>
+    <w:lsdException w:name="Outline List 1" w:semiHidden="1" w:unhideWhenUsed="1"/>
+    <w:lsdException w:name="Outline List 2" w:semiHidden="1" w:unhideWhenUsed="1"/>
+    <w:lsdException w:name="Outline List 3" w:semiHidden="1" w:unhideWhenUsed="1"/>
+    <w:lsdException w:name="Table Simple 1" w:semiHidden="1" w:unhideWhenUsed="1"/>
+    <w:lsdException w:name="Table Simple 2" w:semiHidden="1" w:unhideWhenUsed="1"/>
+    <w:lsdException w:name="Table Simple 3" w:semiHidden="1" w:unhideWhenUsed="1"/>
+    <w:lsdException w:name="Table Classic 1" w:semiHidden="1" w:unhideWhenUsed="1"/>
+    <w:lsdException w:name="Table Classic 2" w:semiHidden="1" w:unhideWhenUsed="1"/>
+    <w:lsdException w:name="Table Classic 3" w:semiHidden="1" w:unhideWhenUsed="1"/>
+    <w:lsdException w:name="Table Classic 4" w:semiHidden="1" w:unhideWhenUsed="1"/>
+    <w:lsdException w:name="Table Colorful 1" w:semiHidden="1" w:unhideWhenUsed="1"/>
+    <w:lsdException w:name="Table Colorful 2" w:semiHidden="1" w:unhideWhenUsed="1"/>
+    <w:lsdException w:name="Table Colorful 3" w:semiHidden="1" w:unhideWhenUsed="1"/>
+    <w:lsdException w:name="Table Columns 1" w:semiHidden="1" w:unhideWhenUsed="1"/>
+    <w:lsdException w:name="Table Columns 2" w:semiHidden="1" w:unhideWhenUsed="1"/>
+    <w:lsdException w:name="Table Columns 3" w:semiHidden="1" w:unhideWhenUsed="1"/>
+    <w:lsdException w:name="Table Columns 4" w:semiHidden="1" w:unhideWhenUsed="1"/>
+    <w:lsdException w:name="Table Columns 5" w:semiHidden="1" w:unhideWhenUsed="1"/>
+    <w:lsdException w:name="Table Grid 1" w:semiHidden="1" w:unhideWhenUsed="1"/>
+    <w:lsdException w:name="Table Grid 2" w:semiHidden="1" w:unhideWhenUsed="1"/>
+    <w:lsdException w:name="Table Grid 3" w:semiHidden="1" w:unhideWhenUsed="1"/>
+    <w:lsdException w:name="Table Grid 4" w:semiHidden="1" w:unhideWhenUsed="1"/>
+    <w:lsdException w:name="Table Grid 5" w:semiHidden="1" w:unhideWhenUsed="1"/>
+    <w:lsdException w:name="Table Grid 6" w:semiHidden="1" w:unhideWhenUsed="1"/>
+    <w:lsdException w:name="Table Grid 7" w:semiHidden="1" w:unhideWhenUsed="1"/>
+    <w:lsdException w:name="Table Grid 8" w:semiHidden="1" w:unhideWhenUsed="1"/>
+    <w:lsdException w:name="Table List 1" w:semiHidden="1" w:unhideWhenUsed="1"/>
+    <w:lsdException w:name="Table List 2" w:semiHidden="1" w:unhideWhenUsed="1"/>
+    <w:lsdException w:name="Table List 3" w:semiHidden="1" w:unhideWhenUsed="1"/>
+    <w:lsdException w:name="Table List 4" w:semiHidden="1" w:unhideWhenUsed="1"/>
+    <w:lsdException w:name="Table List 5" w:semiHidden="1" w:unhideWhenUsed="1"/>
+    <w:lsdException w:name="Table List 6" w:semiHidden="1" w:unhideWhenUsed="1"/>
+    <w:lsdException w:name="Table List 7" w:semiHidden="1" w:unhideWhenUsed="1"/>
+    <w:lsdException w:name="Table List 8" w:semiHidden="1" w:unhideWhenUsed="1"/>
+    <w:lsdException w:name="Table 3D effects 1" w:semiHidden="1" w:unhideWhenUsed="1"/>
+    <w:lsdException w:name="Table 3D effects 2" w:semiHidden="1" w:unhideWhenUsed="1"/>
+    <w:lsdException w:name="Table 3D effects 3" w:semiHidden="1" w:unhideWhenUsed="1"/>
+    <w:lsdException w:name="Table Contemporary" w:semiHidden="1" w:unhideWhenUsed="1"/>
+    <w:lsdException w:name="Table Elegant" w:semiHidden="1" w:unhideWhenUsed="1"/>
+    <w:lsdException w:name="Table Professional" w:semiHidden="1" w:unhideWhenUsed="1"/>
+    <w:lsdException w:name="Table Subtle 1" w:semiHidden="1" w:unhideWhenUsed="1"/>
+    <w:lsdException w:name="Table Subtle 2" w:semiHidden="1" w:unhideWhenUsed="1"/>
+    <w:lsdException w:name="Table Web 1" w:semiHidden="1" w:unhideWhenUsed="1"/>
+    <w:lsdException w:name="Table Web 2" w:semiHidden="1" w:unhideWhenUsed="1"/>
+    <w:lsdException w:name="Table Web 3" w:semiHidden="1" w:unhideWhenUsed="1"/>
+    <w:lsdException w:name="Balloon Text" w:semiHidden="1" w:unhideWhenUsed="1"/>
+    <w:lsdException w:name="Table Grid" w:uiPriority="59"/>
+    <w:lsdException w:name="Table Theme" w:semiHidden="1" w:unhideWhenUsed="1"/>
+    <w:lsdException w:name="Placeholder Text" w:semiHidden="1"/>
+    <w:lsdException w:name="No Spacing" w:uiPriority="1" w:qFormat="1"/>
+    <w:lsdException w:name="Light Shading" w:uiPriority="60"/>
+    <w:lsdException w:name="Light List" w:uiPriority="61"/>
+    <w:lsdException w:name="Light Grid" w:uiPriority="62"/>
+    <w:lsdException w:name="Medium Shading 1" w:uiPriority="63"/>
+    <w:lsdException w:name="Medium Shading 2" w:uiPriority="64"/>
+    <w:lsdException w:name="Medium List 1" w:uiPriority="65"/>
+    <w:lsdException w:name="Medium List 2" w:uiPriority="66"/>
+    <w:lsdException w:name="Medium Grid 1" w:uiPriority="67"/>
+    <w:lsdException w:name="Medium Grid 2" w:uiPriority="68"/>
+    <w:lsdException w:name="Medium Grid 3" w:uiPriority="69"/>
+    <w:lsdException w:name="Dark List" w:uiPriority="70"/>
+    <w:lsdException w:name="Colorful Shading" w:uiPriority="71"/>
+    <w:lsdException w:name="Colorful List" w:uiPriority="72"/>
+    <w:lsdException w:name="Colorful Grid" w:uiPriority="73"/>
+    <w:lsdException w:name="Light Shading Accent 1" w:uiPriority="60"/>
+    <w:lsdException w:name="Light List Accent 1" w:uiPriority="61"/>
+    <w:lsdException w:name="Light Grid Accent 1" w:uiPriority="62"/>
+    <w:lsdException w:name="Medium Shading 1 Accent 1" w:uiPriority="63"/>
+    <w:lsdException w:name="Medium Shading 2 Accent 1" w:uiPriority="64"/>
+    <w:lsdException w:name="Medium List 1 Accent 1" w:uiPriority="65"/>
+    <w:lsdException w:name="Revision" w:semiHidden="1"/>
+    <w:lsdException w:name="List Paragraph" w:uiPriority="34" w:qFormat="1"/>
+    <w:lsdException w:name="Quote" w:uiPriority="29" w:qFormat="1"/>
+    <w:lsdException w:name="Intense Quote" w:uiPriority="30" w:qFormat="1"/>
+    <w:lsdException w:name="Medium List 2 Accent 1" w:uiPriority="66"/>
+    <w:lsdException w:name="Medium Grid 1 Accent 1" w:uiPriority="67"/>
+    <w:lsdException w:name="Medium Grid 2 Accent 1" w:uiPriority="68"/>
+    <w:lsdException w:name="Medium Grid 3 Accent 1" w:uiPriority="69"/>
+    <w:lsdException w:name="Dark List Accent 1" w:uiPriority="70"/>
+    <w:lsdException w:name="Colorful Shading Accent 1" w:uiPriority="71"/>
+    <w:lsdException w:name="Colorful List Accent 1" w:uiPriority="72"/>
+    <w:lsdException w:name="Colorful Grid Accent 1" w:uiPriority="73"/>
+    <w:lsdException w:name="Light Shading Accent 2" w:uiPriority="60"/>
+    <w:lsdException w:name="Light List Accent 2" w:uiPriority="61"/>
+    <w:lsdException w:name="Light Grid Accent 2" w:uiPriority="62"/>
+    <w:lsdException w:name="Medium Shading 1 Accent 2" w:uiPriority="63"/>
+    <w:lsdException w:name="Medium Shading 2 Accent 2" w:uiPriority="64"/>
+    <w:lsdException w:name="Medium List 1 Accent 2" w:uiPriority="65"/>
+    <w:lsdException w:name="Medium List 2 Accent 2" w:uiPriority="66"/>
+    <w:lsdException w:name="Medium Grid 1 Accent 2" w:uiPriority="67"/>
+    <w:lsdException w:name="Medium Grid 2 Accent 2" w:uiPriority="68"/>
+    <w:lsdException w:name="Medium Grid 3 Accent 2" w:uiPriority="69"/>
+    <w:lsdException w:name="Dark List Accent 2" w:uiPriority="70"/>
+    <w:lsdException w:name="Colorful Shading Accent 2" w:uiPriority="71"/>
+    <w:lsdException w:name="Colorful List Accent 2" w:uiPriority="72"/>
+    <w:lsdException w:name="Colorful Grid Accent 2" w:uiPriority="73"/>
+    <w:lsdException w:name="Light Shading Accent 3" w:uiPriority="60"/>
+    <w:lsdException w:name="Light List Accent 3" w:uiPriority="61"/>
+    <w:lsdException w:name="Light Grid Accent 3" w:uiPriority="62"/>
+    <w:lsdException w:name="Medium Shading 1 Accent 3" w:uiPriority="63"/>
+    <w:lsdException w:name="Medium Shading 2 Accent 3" w:uiPriority="64"/>
+    <w:lsdException w:name="Medium List 1 Accent 3" w:uiPriority="65"/>
+    <w:lsdException w:name="Medium List 2 Accent 3" w:uiPriority="66"/>
+    <w:lsdException w:name="Medium Grid 1 Accent 3" w:uiPriority="67"/>
+    <w:lsdException w:name="Medium Grid 2 Accent 3" w:uiPriority="68"/>
+    <w:lsdException w:name="Medium Grid 3 Accent 3" w:uiPriority="69"/>
+    <w:lsdException w:name="Dark List Accent 3" w:uiPriority="70"/>
+    <w:lsdException w:name="Colorful Shading Accent 3" w:uiPriority="71"/>
+    <w:lsdException w:name="Colorful List Accent 3" w:uiPriority="72"/>
+    <w:lsdException w:name="Colorful Grid Accent 3" w:uiPriority="73"/>
+    <w:lsdException w:name="Light Shading Accent 4" w:uiPriority="60"/>
+    <w:lsdException w:name="Light List Accent 4" w:uiPriority="61"/>
+    <w:lsdException w:name="Light Grid Accent 4" w:uiPriority="62"/>
+    <w:lsdException w:name="Medium Shading 1 Accent 4" w:uiPriority="63"/>
+    <w:lsdException w:name="Medium Shading 2 Accent 4" w:uiPriority="64"/>
+    <w:lsdException w:name="Medium List 1 Accent 4" w:uiPriority="65"/>
+    <w:lsdException w:name="Medium List 2 Accent 4" w:uiPriority="66"/>
+    <w:lsdException w:name="Medium Grid 1 Accent 4" w:uiPriority="67"/>
+    <w:lsdException w:name="Medium Grid 2 Accent 4" w:uiPriority="68"/>
+    <w:lsdException w:name="Medium Grid 3 Accent 4" w:uiPriority="69"/>
+    <w:lsdException w:name="Dark List Accent 4" w:uiPriority="70"/>
+    <w:lsdException w:name="Colorful Shading Accent 4" w:uiPriority="71"/>
+    <w:lsdException w:name="Colorful List Accent 4" w:uiPriority="72"/>
+    <w:lsdException w:name="Colorful Grid Accent 4" w:uiPriority="73"/>
+    <w:lsdException w:name="Light Shading Accent 5" w:uiPriority="60"/>
+    <w:lsdException w:name="Light List Accent 5" w:uiPriority="61"/>
+    <w:lsdException w:name="Light Grid Accent 5" w:uiPriority="62"/>
+    <w:lsdException w:name="Medium Shading 1 Accent 5" w:uiPriority="63"/>
+    <w:lsdException w:name="Medium Shading 2 Accent 5" w:uiPriority="64"/>
+    <w:lsdException w:name="Medium List 1 Accent 5" w:uiPriority="65"/>
+    <w:lsdException w:name="Medium List 2 Accent 5" w:uiPriority="66"/>
+    <w:lsdException w:name="Medium Grid 1 Accent 5" w:uiPriority="67"/>
+    <w:lsdException w:name="Medium Grid 2 Accent 5" w:uiPriority="68"/>
+    <w:lsdException w:name="Medium Grid 3 Accent 5" w:uiPriority="69"/>
+    <w:lsdException w:name="Dark List Accent 5" w:uiPriority="70"/>
+    <w:lsdException w:name="Colorful Shading Accent 5" w:uiPriority="71"/>
+    <w:lsdException w:name="Colorful List Accent 5" w:uiPriority="72"/>
+    <w:lsdException w:name="Colorful Grid Accent 5" w:uiPriority="73"/>
+    <w:lsdException w:name="Light Shading Accent 6" w:uiPriority="60"/>
+    <w:lsdException w:name="Light List Accent 6" w:uiPriority="61"/>
+    <w:lsdException w:name="Light Grid Accent 6" w:uiPriority="62"/>
+    <w:lsdException w:name="Medium Shading 1 Accent 6" w:uiPriority="63"/>
+    <w:lsdException w:name="Medium Shading 2 Accent 6" w:uiPriority="64"/>
+    <w:lsdException w:name="Medium List 1 Accent 6" w:uiPriority="65"/>
+    <w:lsdException w:name="Medium List 2 Accent 6" w:uiPriority="66"/>
+    <w:lsdException w:name="Medium Grid 1 Accent 6" w:uiPriority="67"/>
+    <w:lsdException w:name="Medium Grid 2 Accent 6" w:uiPriority="68"/>
+    <w:lsdException w:name="Medium Grid 3 Accent 6" w:uiPriority="69"/>
+    <w:lsdException w:name="Dark List Accent 6" w:uiPriority="70"/>
+    <w:lsdException w:name="Colorful Shading Accent 6" w:uiPriority="71"/>
+    <w:lsdException w:name="Colorful List Accent 6" w:uiPriority="72"/>
+    <w:lsdException w:name="Colorful Grid Accent 6" w:uiPriority="73"/>
+    <w:lsdException w:name="Subtle Emphasis" w:uiPriority="19" w:qFormat="1"/>
+    <w:lsdException w:name="Intense Emphasis" w:uiPriority="21" w:qFormat="1"/>
+    <w:lsdException w:name="Subtle Reference" w:uiPriority="31" w:qFormat="1"/>
+    <w:lsdException w:name="Intense Reference" w:uiPriority="32" w:qFormat="1"/>
+    <w:lsdException w:name="Book Title" w:uiPriority="33" w:qFormat="1"/>
+    <w:lsdException w:name="Bibliography" w:semiHidden="1" w:uiPriority="37" w:unhideWhenUsed="1"/>
+    <w:lsdException w:name="TOC Heading" w:semiHidden="1" w:uiPriority="39" w:unhideWhenUsed="1" w:qFormat="1"/>
+    <w:lsdException w:name="Plain Table 1" w:uiPriority="41"/>
+    <w:lsdException w:name="Plain Table 2" w:uiPriority="42"/>
+    <w:lsdException w:name="Plain Table 3" w:uiPriority="43"/>
+    <w:lsdException w:name="Plain Table 4" w:uiPriority="44"/>
+    <w:lsdException w:name="Plain Table 5" w:uiPriority="45"/>
+    <w:lsdException w:name="Grid Table Light" w:uiPriority="40"/>
+    <w:lsdException w:name="Grid Table 1 Light" w:uiPriority="46"/>
+    <w:lsdException w:name="Grid Table 2" w:uiPriority="47"/>
+    <w:lsdException w:name="Grid Table 3" w:uiPriority="48"/>
+    <w:lsdException w:name="Grid Table 4" w:uiPriority="49"/>
+    <w:lsdException w:name="Grid Table 5 Dark" w:uiPriority="50"/>
+    <w:lsdException w:name="Grid Table 6 Colorful" w:uiPriority="51"/>
+    <w:lsdException w:name="Grid Table 7 Colorful" w:uiPriority="52"/>
+    <w:lsdException w:name="Grid Table 1 Light Accent 1" w:uiPriority="46"/>
+    <w:lsdException w:name="Grid Table 2 Accent 1" w:uiPriority="47"/>
+    <w:lsdException w:name="Grid Table 3 Accent 1" w:uiPriority="48"/>
+    <w:lsdException w:name="Grid Table 4 Accent 1" w:uiPriority="49"/>
+    <w:lsdException w:name="Grid Table 5 Dark Accent 1" w:uiPriority="50"/>
+    <w:lsdException w:name="Grid Table 6 Colorful Accent 1" w:uiPriority="51"/>
+    <w:lsdException w:name="Grid Table 7 Colorful Accent 1" w:uiPriority="52"/>
+    <w:lsdException w:name="Grid Table 1 Light Accent 2" w:uiPriority="46"/>
+    <w:lsdException w:name="Grid Table 2 Accent 2" w:uiPriority="47"/>
+    <w:lsdException w:name="Grid Table 3 Accent 2" w:uiPriority="48"/>
+    <w:lsdException w:name="Grid Table 4 Accent 2" w:uiPriority="49"/>
+    <w:lsdException w:name="Grid Table 5 Dark Accent 2" w:uiPriority="50"/>
+    <w:lsdException w:name="Grid Table 6 Colorful Accent 2" w:uiPriority="51"/>
+    <w:lsdException w:name="Grid Table 7 Colorful Accent 2" w:uiPriority="52"/>
+    <w:lsdException w:name="Grid Table 1 Light Accent 3" w:uiPriority="46"/>
+    <w:lsdException w:name="Grid Table 2 Accent 3" w:uiPriority="47"/>
+    <w:lsdException w:name="Grid Table 3 Accent 3" w:uiPriority="48"/>
+    <w:lsdException w:name="Grid Table 4 Accent 3" w:uiPriority="49"/>
+    <w:lsdException w:name="Grid Table 5 Dark Accent 3" w:uiPriority="50"/>
+    <w:lsdException w:name="Grid Table 6 Colorful Accent 3" w:uiPriority="51"/>
+    <w:lsdException w:name="Grid Table 7 Colorful Accent 3" w:uiPriority="52"/>
+    <w:lsdException w:name="Grid Table 1 Light Accent 4" w:uiPriority="46"/>
+    <w:lsdException w:name="Grid Table 2 Accent 4" w:uiPriority="47"/>
+    <w:lsdException w:name="Grid Table 3 Accent 4" w:uiPriority="48"/>
+    <w:lsdException w:name="Grid Table 4 Accent 4" w:uiPriority="49"/>
+    <w:lsdException w:name="Grid Table 5 Dark Accent 4" w:uiPriority="50"/>
+    <w:lsdException w:name="Grid Table 6 Colorful Accent 4" w:uiPriority="51"/>
+    <w:lsdException w:name="Grid Table 7 Colorful Accent 4" w:uiPriority="52"/>
+    <w:lsdException w:name="Grid Table 1 Light Accent 5" w:uiPriority="46"/>
+    <w:lsdException w:name="Grid Table 2 Accent 5" w:uiPriority="47"/>
+    <w:lsdException w:name="Grid Table 3 Accent 5" w:uiPriority="48"/>
+    <w:lsdException w:name="Grid Table 4 Accent 5" w:uiPriority="49"/>
+    <w:lsdException w:name="Grid Table 5 Dark Accent 5" w:uiPriority="50"/>
+    <w:lsdException w:name="Grid Table 6 Colorful Accent 5" w:uiPriority="51"/>
+    <w:lsdException w:name="Grid Table 7 Colorful Accent 5" w:uiPriority="52"/>
+    <w:lsdException w:name="Grid Table 1 Light Accent 6" w:uiPriority="46"/>
+    <w:lsdException w:name="Grid Table 2 Accent 6" w:uiPriority="47"/>
+    <w:lsdException w:name="Grid Table 3 Accent 6" w:uiPriority="48"/>
+    <w:lsdException w:name="Grid Table 4 Accent 6" w:uiPriority="49"/>
+    <w:lsdException w:name="Grid Table 5 Dark Accent 6" w:uiPriority="50"/>
+    <w:lsdException w:name="Grid Table 6 Colorful Accent 6" w:uiPriority="51"/>
+    <w:lsdException w:name="Grid Table 7 Colorful Accent 6" w:uiPriority="52"/>
+    <w:lsdException w:name="List Table 1 Light" w:uiPriority="46"/>
+    <w:lsdException w:name="List Table 2" w:uiPriority="47"/>
+    <w:lsdException w:name="List Table 3" w:uiPriority="48"/>
+    <w:lsdException w:name="List Table 4" w:uiPriority="49"/>
+    <w:lsdException w:name="List Table 5 Dark" w:uiPriority="50"/>
+    <w:lsdException w:name="List Table 6 Colorful" w:uiPriority="51"/>
+    <w:lsdException w:name="List Table 7 Colorful" w:uiPriority="52"/>
+    <w:lsdException w:name="List Table 1 Light Accent 1" w:uiPriority="46"/>
+    <w:lsdException w:name="List Table 2 Accent 1" w:uiPriority="47"/>
+    <w:lsdException w:name="List Table 3 Accent 1" w:uiPriority="48"/>
+    <w:lsdException w:name="List Table 4 Accent 1" w:uiPriority="49"/>
+    <w:lsdException w:name="List Table 5 Dark Accent 1" w:uiPriority="50"/>
+    <w:lsdException w:name="List Table 6 Colorful Accent 1" w:uiPriority="51"/>
+    <w:lsdException w:name="List Table 7 Colorful Accent 1" w:uiPriority="52"/>
+    <w:lsdException w:name="List Table 1 Light Accent 2" w:uiPriority="46"/>
+    <w:lsdException w:name="List Table 2 Accent 2" w:uiPriority="47"/>
+    <w:lsdException w:name="List Table 3 Accent 2" w:uiPriority="48"/>
+    <w:lsdException w:name="List Table 4 Accent 2" w:uiPriority="49"/>
+    <w:lsdException w:name="List Table 5 Dark Accent 2" w:uiPriority="50"/>
+    <w:lsdException w:name="List Table 6 Colorful Accent 2" w:uiPriority="51"/>
+    <w:lsdException w:name="List Table 7 Colorful Accent 2" w:uiPriority="52"/>
+    <w:lsdException w:name="List Table 1 Light Accent 3" w:uiPriority="46"/>
+    <w:lsdException w:name="List Table 2 Accent 3" w:uiPriority="47"/>
+    <w:lsdException w:name="List Table 3 Accent 3" w:uiPriority="48"/>
+    <w:lsdException w:name="List Table 4 Accent 3" w:uiPriority="49"/>
+    <w:lsdException w:name="List Table 5 Dark Accent 3" w:uiPriority="50"/>
+    <w:lsdException w:name="List Table 6 Colorful Accent 3" w:uiPriority="51"/>
+    <w:lsdException w:name="List Table 7 Colorful Accent 3" w:uiPriority="52"/>
+    <w:lsdException w:name="List Table 1 Light Accent 4" w:uiPriority="46"/>
+    <w:lsdException w:name="List Table 2 Accent 4" w:uiPriority="47"/>
+    <w:lsdException w:name="List Table 3 Accent 4" w:uiPriority="48"/>
+    <w:lsdException w:name="List Table 4 Accent 4" w:uiPriority="49"/>
+    <w:lsdException w:name="List Table 5 Dark Accent 4" w:uiPriority="50"/>
+    <w:lsdException w:name="List Table 6 Colorful Accent 4" w:uiPriority="51"/>
+    <w:lsdException w:name="List Table 7 Colorful Accent 4" w:uiPriority="52"/>
+    <w:lsdException w:name="List Table 1 Light Accent 5" w:uiPriority="46"/>
+    <w:lsdException w:name="List Table 2 Accent 5" w:uiPriority="47"/>
+    <w:lsdException w:name="List Table 3 Accent 5" w:uiPriority="48"/>
+    <w:lsdException w:name="List Table 4 Accent 5" w:uiPriority="49"/>
+    <w:lsdException w:name="List Table 5 Dark Accent 5" w:uiPriority="50"/>
+    <w:lsdException w:name="List Table 6 Colorful Accent 5" w:uiPriority="51"/>
+    <w:lsdException w:name="List Table 7 Colorful Accent 5" w:uiPriority="52"/>
+    <w:lsdException w:name="List Table 1 Light Accent 6" w:uiPriority="46"/>
+    <w:lsdException w:name="List Table 2 Accent 6" w:uiPriority="47"/>
+    <w:lsdException w:name="List Table 3 Accent 6" w:uiPriority="48"/>
+    <w:lsdException w:name="List Table 4 Accent 6" w:uiPriority="49"/>
+    <w:lsdException w:name="List Table 5 Dark Accent 6" w:uiPriority="50"/>
+    <w:lsdException w:name="List Table 6 Colorful Accent 6" w:uiPriority="51"/>
+    <w:lsdException w:name="List Table 7 Colorful Accent 6" w:uiPriority="52"/>
+    <w:lsdException w:name="Mention" w:semiHidden="1" w:unhideWhenUsed="1"/>
+    <w:lsdException w:name="Smart Hyperlink" w:semiHidden="1" w:unhideWhenUsed="1"/>
+    <w:lsdException w:name="Hashtag" w:semiHidden="1" w:unhideWhenUsed="1"/>
+    <w:lsdException w:name="Unresolved Mention" w:semiHidden="1" w:unhideWhenUsed="1"/>
+    <w:lsdException w:name="Smart Link" w:semiHidden="1" w:unhideWhenUsed="1"/>
   </w:latentStyles>
   <w:style w:type="paragraph" w:default="1" w:styleId="Normal">
     <w:name w:val="Normal"/>
@@ -1872,7 +2303,6 @@
       <w:spacing w:after="0" w:line="240" w:lineRule="auto"/>
     </w:pPr>
     <w:tblPr>
-      <w:tblInd w:w="0" w:type="dxa"/>
       <w:tblBorders>
         <w:top w:val="single" w:sz="4" w:space="0" w:color="auto"/>
         <w:left w:val="single" w:sz="4" w:space="0" w:color="auto"/>
@@ -1881,431 +2311,6 @@
         <w:insideH w:val="single" w:sz="4" w:space="0" w:color="auto"/>
         <w:insideV w:val="single" w:sz="4" w:space="0" w:color="auto"/>
       </w:tblBorders>
-      <w:tblCellMar>
-        <w:top w:w="0" w:type="dxa"/>
-        <w:left w:w="108" w:type="dxa"/>
-        <w:bottom w:w="0" w:type="dxa"/>
-        <w:right w:w="108" w:type="dxa"/>
-      </w:tblCellMar>
-    </w:tblPr>
-  </w:style>
-  <w:style w:type="paragraph" w:styleId="HTMLPreformatted">
-    <w:name w:val="HTML Preformatted"/>
-    <w:basedOn w:val="Normal"/>
-    <w:link w:val="HTMLPreformattedChar"/>
-    <w:uiPriority w:val="99"/>
-    <w:unhideWhenUsed/>
-    <w:rsid w:val="00513AF5"/>
-    <w:pPr>
-      <w:tabs>
-        <w:tab w:val="left" w:pos="916"/>
-        <w:tab w:val="left" w:pos="1832"/>
-        <w:tab w:val="left" w:pos="2748"/>
-        <w:tab w:val="left" w:pos="3664"/>
-        <w:tab w:val="left" w:pos="4580"/>
-        <w:tab w:val="left" w:pos="5496"/>
-        <w:tab w:val="left" w:pos="6412"/>
-        <w:tab w:val="left" w:pos="7328"/>
-        <w:tab w:val="left" w:pos="8244"/>
-        <w:tab w:val="left" w:pos="9160"/>
-        <w:tab w:val="left" w:pos="10076"/>
-        <w:tab w:val="left" w:pos="10992"/>
-        <w:tab w:val="left" w:pos="11908"/>
-        <w:tab w:val="left" w:pos="12824"/>
-        <w:tab w:val="left" w:pos="13740"/>
-        <w:tab w:val="left" w:pos="14656"/>
-      </w:tabs>
-      <w:spacing w:after="0" w:line="240" w:lineRule="auto"/>
-    </w:pPr>
-    <w:rPr>
-      <w:rFonts w:ascii="Courier New" w:eastAsia="Times New Roman" w:hAnsi="Courier New" w:cs="Courier New"/>
-      <w:sz w:val="20"/>
-      <w:szCs w:val="20"/>
-    </w:rPr>
-  </w:style>
-  <w:style w:type="character" w:customStyle="1" w:styleId="HTMLPreformattedChar">
-    <w:name w:val="HTML Preformatted Char"/>
-    <w:basedOn w:val="DefaultParagraphFont"/>
-    <w:link w:val="HTMLPreformatted"/>
-    <w:uiPriority w:val="99"/>
-    <w:rsid w:val="00513AF5"/>
-    <w:rPr>
-      <w:rFonts w:ascii="Courier New" w:eastAsia="Times New Roman" w:hAnsi="Courier New" w:cs="Courier New"/>
-      <w:sz w:val="20"/>
-      <w:szCs w:val="20"/>
-    </w:rPr>
-  </w:style>
-  <w:style w:type="character" w:styleId="HTMLCode">
-    <w:name w:val="HTML Code"/>
-    <w:basedOn w:val="DefaultParagraphFont"/>
-    <w:uiPriority w:val="99"/>
-    <w:semiHidden/>
-    <w:unhideWhenUsed/>
-    <w:rsid w:val="00513AF5"/>
-    <w:rPr>
-      <w:rFonts w:ascii="Courier New" w:eastAsia="Times New Roman" w:hAnsi="Courier New" w:cs="Courier New"/>
-      <w:sz w:val="20"/>
-      <w:szCs w:val="20"/>
-    </w:rPr>
-  </w:style>
-  <w:style w:type="character" w:customStyle="1" w:styleId="hljs-number">
-    <w:name w:val="hljs-number"/>
-    <w:basedOn w:val="DefaultParagraphFont"/>
-    <w:rsid w:val="00513AF5"/>
-  </w:style>
-  <w:style w:type="character" w:customStyle="1" w:styleId="hljs-keyword">
-    <w:name w:val="hljs-keyword"/>
-    <w:basedOn w:val="DefaultParagraphFont"/>
-    <w:rsid w:val="00513AF5"/>
-  </w:style>
-  <w:style w:type="character" w:customStyle="1" w:styleId="hljs-builtin">
-    <w:name w:val="hljs-built_in"/>
-    <w:basedOn w:val="DefaultParagraphFont"/>
-    <w:rsid w:val="00513AF5"/>
-  </w:style>
-  <w:style w:type="character" w:customStyle="1" w:styleId="hljs-comment">
-    <w:name w:val="hljs-comment"/>
-    <w:basedOn w:val="DefaultParagraphFont"/>
-    <w:rsid w:val="00513AF5"/>
-  </w:style>
-</w:styles>
-</file>
-
-<file path=word/stylesWithEffects.xml><?xml version="1.0" encoding="utf-8"?>
-<w:styles xmlns:wpc="http://schemas.microsoft.com/office/word/2010/wordprocessingCanvas" xmlns:mc="http://schemas.openxmlformats.org/markup-compatibility/2006" xmlns:o="urn:schemas-microsoft-com:office:office" xmlns:r="http://schemas.openxmlformats.org/officeDocument/2006/relationships" xmlns:m="http://schemas.openxmlformats.org/officeDocument/2006/math" xmlns:v="urn:schemas-microsoft-com:vml" xmlns:wp14="http://schemas.microsoft.com/office/word/2010/wordprocessingDrawing" xmlns:wp="http://schemas.openxmlformats.org/drawingml/2006/wordprocessingDrawing" xmlns:w10="urn:schemas-microsoft-com:office:word" xmlns:w="http://schemas.openxmlformats.org/wordprocessingml/2006/main" xmlns:w14="http://schemas.microsoft.com/office/word/2010/wordml" xmlns:wpg="http://schemas.microsoft.com/office/word/2010/wordprocessingGroup" xmlns:wpi="http://schemas.microsoft.com/office/word/2010/wordprocessingInk" xmlns:wne="http://schemas.microsoft.com/office/word/2006/wordml" xmlns:wps="http://schemas.microsoft.com/office/word/2010/wordprocessingShape" mc:Ignorable="w14 wp14">
-  <w:docDefaults>
-    <w:rPrDefault>
-      <w:rPr>
-        <w:rFonts w:asciiTheme="minorHAnsi" w:eastAsiaTheme="minorHAnsi" w:hAnsiTheme="minorHAnsi" w:cstheme="minorBidi"/>
-        <w:sz w:val="22"/>
-        <w:szCs w:val="22"/>
-        <w:lang w:val="en-US" w:eastAsia="en-US" w:bidi="ar-SA"/>
-      </w:rPr>
-    </w:rPrDefault>
-    <w:pPrDefault>
-      <w:pPr>
-        <w:spacing w:after="200" w:line="276" w:lineRule="auto"/>
-      </w:pPr>
-    </w:pPrDefault>
-  </w:docDefaults>
-  <w:latentStyles w:defLockedState="0" w:defUIPriority="99" w:defSemiHidden="1" w:defUnhideWhenUsed="1" w:defQFormat="0" w:count="267">
-    <w:lsdException w:name="Normal" w:semiHidden="0" w:uiPriority="0" w:unhideWhenUsed="0" w:qFormat="1"/>
-    <w:lsdException w:name="heading 1" w:semiHidden="0" w:uiPriority="9" w:unhideWhenUsed="0" w:qFormat="1"/>
-    <w:lsdException w:name="heading 2" w:uiPriority="9" w:qFormat="1"/>
-    <w:lsdException w:name="heading 3" w:uiPriority="9" w:qFormat="1"/>
-    <w:lsdException w:name="heading 4" w:uiPriority="9" w:qFormat="1"/>
-    <w:lsdException w:name="heading 5" w:uiPriority="9" w:qFormat="1"/>
-    <w:lsdException w:name="heading 6" w:uiPriority="9" w:qFormat="1"/>
-    <w:lsdException w:name="heading 7" w:uiPriority="9" w:qFormat="1"/>
-    <w:lsdException w:name="heading 8" w:uiPriority="9" w:qFormat="1"/>
-    <w:lsdException w:name="heading 9" w:uiPriority="9" w:qFormat="1"/>
-    <w:lsdException w:name="toc 1" w:uiPriority="39"/>
-    <w:lsdException w:name="toc 2" w:uiPriority="39"/>
-    <w:lsdException w:name="toc 3" w:uiPriority="39"/>
-    <w:lsdException w:name="toc 4" w:uiPriority="39"/>
-    <w:lsdException w:name="toc 5" w:uiPriority="39"/>
-    <w:lsdException w:name="toc 6" w:uiPriority="39"/>
-    <w:lsdException w:name="toc 7" w:uiPriority="39"/>
-    <w:lsdException w:name="toc 8" w:uiPriority="39"/>
-    <w:lsdException w:name="toc 9" w:uiPriority="39"/>
-    <w:lsdException w:name="caption" w:uiPriority="35" w:qFormat="1"/>
-    <w:lsdException w:name="Title" w:semiHidden="0" w:uiPriority="10" w:unhideWhenUsed="0" w:qFormat="1"/>
-    <w:lsdException w:name="Default Paragraph Font" w:uiPriority="1"/>
-    <w:lsdException w:name="Subtitle" w:semiHidden="0" w:uiPriority="11" w:unhideWhenUsed="0" w:qFormat="1"/>
-    <w:lsdException w:name="Strong" w:semiHidden="0" w:uiPriority="22" w:unhideWhenUsed="0" w:qFormat="1"/>
-    <w:lsdException w:name="Emphasis" w:semiHidden="0" w:uiPriority="20" w:unhideWhenUsed="0" w:qFormat="1"/>
-    <w:lsdException w:name="Table Grid" w:semiHidden="0" w:uiPriority="59" w:unhideWhenUsed="0"/>
-    <w:lsdException w:name="Placeholder Text" w:unhideWhenUsed="0"/>
-    <w:lsdException w:name="No Spacing" w:semiHidden="0" w:uiPriority="1" w:unhideWhenUsed="0" w:qFormat="1"/>
-    <w:lsdException w:name="Light Shading" w:semiHidden="0" w:uiPriority="60" w:unhideWhenUsed="0"/>
-    <w:lsdException w:name="Light List" w:semiHidden="0" w:uiPriority="61" w:unhideWhenUsed="0"/>
-    <w:lsdException w:name="Light Grid" w:semiHidden="0" w:uiPriority="62" w:unhideWhenUsed="0"/>
-    <w:lsdException w:name="Medium Shading 1" w:semiHidden="0" w:uiPriority="63" w:unhideWhenUsed="0"/>
-    <w:lsdException w:name="Medium Shading 2" w:semiHidden="0" w:uiPriority="64" w:unhideWhenUsed="0"/>
-    <w:lsdException w:name="Medium List 1" w:semiHidden="0" w:uiPriority="65" w:unhideWhenUsed="0"/>
-    <w:lsdException w:name="Medium List 2" w:semiHidden="0" w:uiPriority="66" w:unhideWhenUsed="0"/>
-    <w:lsdException w:name="Medium Grid 1" w:semiHidden="0" w:uiPriority="67" w:unhideWhenUsed="0"/>
-    <w:lsdException w:name="Medium Grid 2" w:semiHidden="0" w:uiPriority="68" w:unhideWhenUsed="0"/>
-    <w:lsdException w:name="Medium Grid 3" w:semiHidden="0" w:uiPriority="69" w:unhideWhenUsed="0"/>
-    <w:lsdException w:name="Dark List" w:semiHidden="0" w:uiPriority="70" w:unhideWhenUsed="0"/>
-    <w:lsdException w:name="Colorful Shading" w:semiHidden="0" w:uiPriority="71" w:unhideWhenUsed="0"/>
-    <w:lsdException w:name="Colorful List" w:semiHidden="0" w:uiPriority="72" w:unhideWhenUsed="0"/>
-    <w:lsdException w:name="Colorful Grid" w:semiHidden="0" w:uiPriority="73" w:unhideWhenUsed="0"/>
-    <w:lsdException w:name="Light Shading Accent 1" w:semiHidden="0" w:uiPriority="60" w:unhideWhenUsed="0"/>
-    <w:lsdException w:name="Light List Accent 1" w:semiHidden="0" w:uiPriority="61" w:unhideWhenUsed="0"/>
-    <w:lsdException w:name="Light Grid Accent 1" w:semiHidden="0" w:uiPriority="62" w:unhideWhenUsed="0"/>
-    <w:lsdException w:name="Medium Shading 1 Accent 1" w:semiHidden="0" w:uiPriority="63" w:unhideWhenUsed="0"/>
-    <w:lsdException w:name="Medium Shading 2 Accent 1" w:semiHidden="0" w:uiPriority="64" w:unhideWhenUsed="0"/>
-    <w:lsdException w:name="Medium List 1 Accent 1" w:semiHidden="0" w:uiPriority="65" w:unhideWhenUsed="0"/>
-    <w:lsdException w:name="Revision" w:unhideWhenUsed="0"/>
-    <w:lsdException w:name="List Paragraph" w:semiHidden="0" w:uiPriority="34" w:unhideWhenUsed="0" w:qFormat="1"/>
-    <w:lsdException w:name="Quote" w:semiHidden="0" w:uiPriority="29" w:unhideWhenUsed="0" w:qFormat="1"/>
-    <w:lsdException w:name="Intense Quote" w:semiHidden="0" w:uiPriority="30" w:unhideWhenUsed="0" w:qFormat="1"/>
-    <w:lsdException w:name="Medium List 2 Accent 1" w:semiHidden="0" w:uiPriority="66" w:unhideWhenUsed="0"/>
-    <w:lsdException w:name="Medium Grid 1 Accent 1" w:semiHidden="0" w:uiPriority="67" w:unhideWhenUsed="0"/>
-    <w:lsdException w:name="Medium Grid 2 Accent 1" w:semiHidden="0" w:uiPriority="68" w:unhideWhenUsed="0"/>
-    <w:lsdException w:name="Medium Grid 3 Accent 1" w:semiHidden="0" w:uiPriority="69" w:unhideWhenUsed="0"/>
-    <w:lsdException w:name="Dark List Accent 1" w:semiHidden="0" w:uiPriority="70" w:unhideWhenUsed="0"/>
-    <w:lsdException w:name="Colorful Shading Accent 1" w:semiHidden="0" w:uiPriority="71" w:unhideWhenUsed="0"/>
-    <w:lsdException w:name="Colorful List Accent 1" w:semiHidden="0" w:uiPriority="72" w:unhideWhenUsed="0"/>
-    <w:lsdException w:name="Colorful Grid Accent 1" w:semiHidden="0" w:uiPriority="73" w:unhideWhenUsed="0"/>
-    <w:lsdException w:name="Light Shading Accent 2" w:semiHidden="0" w:uiPriority="60" w:unhideWhenUsed="0"/>
-    <w:lsdException w:name="Light List Accent 2" w:semiHidden="0" w:uiPriority="61" w:unhideWhenUsed="0"/>
-    <w:lsdException w:name="Light Grid Accent 2" w:semiHidden="0" w:uiPriority="62" w:unhideWhenUsed="0"/>
-    <w:lsdException w:name="Medium Shading 1 Accent 2" w:semiHidden="0" w:uiPriority="63" w:unhideWhenUsed="0"/>
-    <w:lsdException w:name="Medium Shading 2 Accent 2" w:semiHidden="0" w:uiPriority="64" w:unhideWhenUsed="0"/>
-    <w:lsdException w:name="Medium List 1 Accent 2" w:semiHidden="0" w:uiPriority="65" w:unhideWhenUsed="0"/>
-    <w:lsdException w:name="Medium List 2 Accent 2" w:semiHidden="0" w:uiPriority="66" w:unhideWhenUsed="0"/>
-    <w:lsdException w:name="Medium Grid 1 Accent 2" w:semiHidden="0" w:uiPriority="67" w:unhideWhenUsed="0"/>
-    <w:lsdException w:name="Medium Grid 2 Accent 2" w:semiHidden="0" w:uiPriority="68" w:unhideWhenUsed="0"/>
-    <w:lsdException w:name="Medium Grid 3 Accent 2" w:semiHidden="0" w:uiPriority="69" w:unhideWhenUsed="0"/>
-    <w:lsdException w:name="Dark List Accent 2" w:semiHidden="0" w:uiPriority="70" w:unhideWhenUsed="0"/>
-    <w:lsdException w:name="Colorful Shading Accent 2" w:semiHidden="0" w:uiPriority="71" w:unhideWhenUsed="0"/>
-    <w:lsdException w:name="Colorful List Accent 2" w:semiHidden="0" w:uiPriority="72" w:unhideWhenUsed="0"/>
-    <w:lsdException w:name="Colorful Grid Accent 2" w:semiHidden="0" w:uiPriority="73" w:unhideWhenUsed="0"/>
-    <w:lsdException w:name="Light Shading Accent 3" w:semiHidden="0" w:uiPriority="60" w:unhideWhenUsed="0"/>
-    <w:lsdException w:name="Light List Accent 3" w:semiHidden="0" w:uiPriority="61" w:unhideWhenUsed="0"/>
-    <w:lsdException w:name="Light Grid Accent 3" w:semiHidden="0" w:uiPriority="62" w:unhideWhenUsed="0"/>
-    <w:lsdException w:name="Medium Shading 1 Accent 3" w:semiHidden="0" w:uiPriority="63" w:unhideWhenUsed="0"/>
-    <w:lsdException w:name="Medium Shading 2 Accent 3" w:semiHidden="0" w:uiPriority="64" w:unhideWhenUsed="0"/>
-    <w:lsdException w:name="Medium List 1 Accent 3" w:semiHidden="0" w:uiPriority="65" w:unhideWhenUsed="0"/>
-    <w:lsdException w:name="Medium List 2 Accent 3" w:semiHidden="0" w:uiPriority="66" w:unhideWhenUsed="0"/>
-    <w:lsdException w:name="Medium Grid 1 Accent 3" w:semiHidden="0" w:uiPriority="67" w:unhideWhenUsed="0"/>
-    <w:lsdException w:name="Medium Grid 2 Accent 3" w:semiHidden="0" w:uiPriority="68" w:unhideWhenUsed="0"/>
-    <w:lsdException w:name="Medium Grid 3 Accent 3" w:semiHidden="0" w:uiPriority="69" w:unhideWhenUsed="0"/>
-    <w:lsdException w:name="Dark List Accent 3" w:semiHidden="0" w:uiPriority="70" w:unhideWhenUsed="0"/>
-    <w:lsdException w:name="Colorful Shading Accent 3" w:semiHidden="0" w:uiPriority="71" w:unhideWhenUsed="0"/>
-    <w:lsdException w:name="Colorful List Accent 3" w:semiHidden="0" w:uiPriority="72" w:unhideWhenUsed="0"/>
-    <w:lsdException w:name="Colorful Grid Accent 3" w:semiHidden="0" w:uiPriority="73" w:unhideWhenUsed="0"/>
-    <w:lsdException w:name="Light Shading Accent 4" w:semiHidden="0" w:uiPriority="60" w:unhideWhenUsed="0"/>
-    <w:lsdException w:name="Light List Accent 4" w:semiHidden="0" w:uiPriority="61" w:unhideWhenUsed="0"/>
-    <w:lsdException w:name="Light Grid Accent 4" w:semiHidden="0" w:uiPriority="62" w:unhideWhenUsed="0"/>
-    <w:lsdException w:name="Medium Shading 1 Accent 4" w:semiHidden="0" w:uiPriority="63" w:unhideWhenUsed="0"/>
-    <w:lsdException w:name="Medium Shading 2 Accent 4" w:semiHidden="0" w:uiPriority="64" w:unhideWhenUsed="0"/>
-    <w:lsdException w:name="Medium List 1 Accent 4" w:semiHidden="0" w:uiPriority="65" w:unhideWhenUsed="0"/>
-    <w:lsdException w:name="Medium List 2 Accent 4" w:semiHidden="0" w:uiPriority="66" w:unhideWhenUsed="0"/>
-    <w:lsdException w:name="Medium Grid 1 Accent 4" w:semiHidden="0" w:uiPriority="67" w:unhideWhenUsed="0"/>
-    <w:lsdException w:name="Medium Grid 2 Accent 4" w:semiHidden="0" w:uiPriority="68" w:unhideWhenUsed="0"/>
-    <w:lsdException w:name="Medium Grid 3 Accent 4" w:semiHidden="0" w:uiPriority="69" w:unhideWhenUsed="0"/>
-    <w:lsdException w:name="Dark List Accent 4" w:semiHidden="0" w:uiPriority="70" w:unhideWhenUsed="0"/>
-    <w:lsdException w:name="Colorful Shading Accent 4" w:semiHidden="0" w:uiPriority="71" w:unhideWhenUsed="0"/>
-    <w:lsdException w:name="Colorful List Accent 4" w:semiHidden="0" w:uiPriority="72" w:unhideWhenUsed="0"/>
-    <w:lsdException w:name="Colorful Grid Accent 4" w:semiHidden="0" w:uiPriority="73" w:unhideWhenUsed="0"/>
-    <w:lsdException w:name="Light Shading Accent 5" w:semiHidden="0" w:uiPriority="60" w:unhideWhenUsed="0"/>
-    <w:lsdException w:name="Light List Accent 5" w:semiHidden="0" w:uiPriority="61" w:unhideWhenUsed="0"/>
-    <w:lsdException w:name="Light Grid Accent 5" w:semiHidden="0" w:uiPriority="62" w:unhideWhenUsed="0"/>
-    <w:lsdException w:name="Medium Shading 1 Accent 5" w:semiHidden="0" w:uiPriority="63" w:unhideWhenUsed="0"/>
-    <w:lsdException w:name="Medium Shading 2 Accent 5" w:semiHidden="0" w:uiPriority="64" w:unhideWhenUsed="0"/>
-    <w:lsdException w:name="Medium List 1 Accent 5" w:semiHidden="0" w:uiPriority="65" w:unhideWhenUsed="0"/>
-    <w:lsdException w:name="Medium List 2 Accent 5" w:semiHidden="0" w:uiPriority="66" w:unhideWhenUsed="0"/>
-    <w:lsdException w:name="Medium Grid 1 Accent 5" w:semiHidden="0" w:uiPriority="67" w:unhideWhenUsed="0"/>
-    <w:lsdException w:name="Medium Grid 2 Accent 5" w:semiHidden="0" w:uiPriority="68" w:unhideWhenUsed="0"/>
-    <w:lsdException w:name="Medium Grid 3 Accent 5" w:semiHidden="0" w:uiPriority="69" w:unhideWhenUsed="0"/>
-    <w:lsdException w:name="Dark List Accent 5" w:semiHidden="0" w:uiPriority="70" w:unhideWhenUsed="0"/>
-    <w:lsdException w:name="Colorful Shading Accent 5" w:semiHidden="0" w:uiPriority="71" w:unhideWhenUsed="0"/>
-    <w:lsdException w:name="Colorful List Accent 5" w:semiHidden="0" w:uiPriority="72" w:unhideWhenUsed="0"/>
-    <w:lsdException w:name="Colorful Grid Accent 5" w:semiHidden="0" w:uiPriority="73" w:unhideWhenUsed="0"/>
-    <w:lsdException w:name="Light Shading Accent 6" w:semiHidden="0" w:uiPriority="60" w:unhideWhenUsed="0"/>
-    <w:lsdException w:name="Light List Accent 6" w:semiHidden="0" w:uiPriority="61" w:unhideWhenUsed="0"/>
-    <w:lsdException w:name="Light Grid Accent 6" w:semiHidden="0" w:uiPriority="62" w:unhideWhenUsed="0"/>
-    <w:lsdException w:name="Medium Shading 1 Accent 6" w:semiHidden="0" w:uiPriority="63" w:unhideWhenUsed="0"/>
-    <w:lsdException w:name="Medium Shading 2 Accent 6" w:semiHidden="0" w:uiPriority="64" w:unhideWhenUsed="0"/>
-    <w:lsdException w:name="Medium List 1 Accent 6" w:semiHidden="0" w:uiPriority="65" w:unhideWhenUsed="0"/>
-    <w:lsdException w:name="Medium List 2 Accent 6" w:semiHidden="0" w:uiPriority="66" w:unhideWhenUsed="0"/>
-    <w:lsdException w:name="Medium Grid 1 Accent 6" w:semiHidden="0" w:uiPriority="67" w:unhideWhenUsed="0"/>
-    <w:lsdException w:name="Medium Grid 2 Accent 6" w:semiHidden="0" w:uiPriority="68" w:unhideWhenUsed="0"/>
-    <w:lsdException w:name="Medium Grid 3 Accent 6" w:semiHidden="0" w:uiPriority="69" w:unhideWhenUsed="0"/>
-    <w:lsdException w:name="Dark List Accent 6" w:semiHidden="0" w:uiPriority="70" w:unhideWhenUsed="0"/>
-    <w:lsdException w:name="Colorful Shading Accent 6" w:semiHidden="0" w:uiPriority="71" w:unhideWhenUsed="0"/>
-    <w:lsdException w:name="Colorful List Accent 6" w:semiHidden="0" w:uiPriority="72" w:unhideWhenUsed="0"/>
-    <w:lsdException w:name="Colorful Grid Accent 6" w:semiHidden="0" w:uiPriority="73" w:unhideWhenUsed="0"/>
-    <w:lsdException w:name="Subtle Emphasis" w:semiHidden="0" w:uiPriority="19" w:unhideWhenUsed="0" w:qFormat="1"/>
-    <w:lsdException w:name="Intense Emphasis" w:semiHidden="0" w:uiPriority="21" w:unhideWhenUsed="0" w:qFormat="1"/>
-    <w:lsdException w:name="Subtle Reference" w:semiHidden="0" w:uiPriority="31" w:unhideWhenUsed="0" w:qFormat="1"/>
-    <w:lsdException w:name="Intense Reference" w:semiHidden="0" w:uiPriority="32" w:unhideWhenUsed="0" w:qFormat="1"/>
-    <w:lsdException w:name="Book Title" w:semiHidden="0" w:uiPriority="33" w:unhideWhenUsed="0" w:qFormat="1"/>
-    <w:lsdException w:name="Bibliography" w:uiPriority="37"/>
-    <w:lsdException w:name="TOC Heading" w:uiPriority="39" w:qFormat="1"/>
-  </w:latentStyles>
-  <w:style w:type="paragraph" w:default="1" w:styleId="Normal">
-    <w:name w:val="Normal"/>
-    <w:qFormat/>
-  </w:style>
-  <w:style w:type="paragraph" w:styleId="Heading2">
-    <w:name w:val="heading 2"/>
-    <w:basedOn w:val="Normal"/>
-    <w:next w:val="Normal"/>
-    <w:link w:val="Heading2Char"/>
-    <w:uiPriority w:val="9"/>
-    <w:unhideWhenUsed/>
-    <w:qFormat/>
-    <w:rsid w:val="008C752E"/>
-    <w:pPr>
-      <w:keepNext/>
-      <w:keepLines/>
-      <w:spacing w:before="200" w:after="0"/>
-      <w:outlineLvl w:val="1"/>
-    </w:pPr>
-    <w:rPr>
-      <w:rFonts w:asciiTheme="majorHAnsi" w:eastAsiaTheme="majorEastAsia" w:hAnsiTheme="majorHAnsi" w:cstheme="majorBidi"/>
-      <w:b/>
-      <w:bCs/>
-      <w:color w:val="4F81BD" w:themeColor="accent1"/>
-      <w:sz w:val="26"/>
-      <w:szCs w:val="26"/>
-    </w:rPr>
-  </w:style>
-  <w:style w:type="character" w:default="1" w:styleId="DefaultParagraphFont">
-    <w:name w:val="Default Paragraph Font"/>
-    <w:uiPriority w:val="1"/>
-    <w:semiHidden/>
-    <w:unhideWhenUsed/>
-  </w:style>
-  <w:style w:type="table" w:default="1" w:styleId="TableNormal">
-    <w:name w:val="Normal Table"/>
-    <w:uiPriority w:val="99"/>
-    <w:semiHidden/>
-    <w:unhideWhenUsed/>
-    <w:tblPr>
-      <w:tblInd w:w="0" w:type="dxa"/>
-      <w:tblCellMar>
-        <w:top w:w="0" w:type="dxa"/>
-        <w:left w:w="108" w:type="dxa"/>
-        <w:bottom w:w="0" w:type="dxa"/>
-        <w:right w:w="108" w:type="dxa"/>
-      </w:tblCellMar>
-    </w:tblPr>
-  </w:style>
-  <w:style w:type="numbering" w:default="1" w:styleId="NoList">
-    <w:name w:val="No List"/>
-    <w:uiPriority w:val="99"/>
-    <w:semiHidden/>
-    <w:unhideWhenUsed/>
-  </w:style>
-  <w:style w:type="paragraph" w:styleId="Header">
-    <w:name w:val="header"/>
-    <w:basedOn w:val="Normal"/>
-    <w:link w:val="HeaderChar"/>
-    <w:uiPriority w:val="99"/>
-    <w:unhideWhenUsed/>
-    <w:rsid w:val="008C752E"/>
-    <w:pPr>
-      <w:tabs>
-        <w:tab w:val="center" w:pos="4680"/>
-        <w:tab w:val="right" w:pos="9360"/>
-      </w:tabs>
-      <w:spacing w:after="0" w:line="240" w:lineRule="auto"/>
-    </w:pPr>
-  </w:style>
-  <w:style w:type="character" w:customStyle="1" w:styleId="HeaderChar">
-    <w:name w:val="Header Char"/>
-    <w:basedOn w:val="DefaultParagraphFont"/>
-    <w:link w:val="Header"/>
-    <w:uiPriority w:val="99"/>
-    <w:rsid w:val="008C752E"/>
-  </w:style>
-  <w:style w:type="paragraph" w:styleId="Footer">
-    <w:name w:val="footer"/>
-    <w:basedOn w:val="Normal"/>
-    <w:link w:val="FooterChar"/>
-    <w:uiPriority w:val="99"/>
-    <w:unhideWhenUsed/>
-    <w:rsid w:val="008C752E"/>
-    <w:pPr>
-      <w:tabs>
-        <w:tab w:val="center" w:pos="4680"/>
-        <w:tab w:val="right" w:pos="9360"/>
-      </w:tabs>
-      <w:spacing w:after="0" w:line="240" w:lineRule="auto"/>
-    </w:pPr>
-  </w:style>
-  <w:style w:type="character" w:customStyle="1" w:styleId="FooterChar">
-    <w:name w:val="Footer Char"/>
-    <w:basedOn w:val="DefaultParagraphFont"/>
-    <w:link w:val="Footer"/>
-    <w:uiPriority w:val="99"/>
-    <w:rsid w:val="008C752E"/>
-  </w:style>
-  <w:style w:type="character" w:customStyle="1" w:styleId="Heading2Char">
-    <w:name w:val="Heading 2 Char"/>
-    <w:basedOn w:val="DefaultParagraphFont"/>
-    <w:link w:val="Heading2"/>
-    <w:uiPriority w:val="9"/>
-    <w:rsid w:val="008C752E"/>
-    <w:rPr>
-      <w:rFonts w:asciiTheme="majorHAnsi" w:eastAsiaTheme="majorEastAsia" w:hAnsiTheme="majorHAnsi" w:cstheme="majorBidi"/>
-      <w:b/>
-      <w:bCs/>
-      <w:color w:val="4F81BD" w:themeColor="accent1"/>
-      <w:sz w:val="26"/>
-      <w:szCs w:val="26"/>
-    </w:rPr>
-  </w:style>
-  <w:style w:type="paragraph" w:styleId="BalloonText">
-    <w:name w:val="Balloon Text"/>
-    <w:basedOn w:val="Normal"/>
-    <w:link w:val="BalloonTextChar"/>
-    <w:uiPriority w:val="99"/>
-    <w:semiHidden/>
-    <w:unhideWhenUsed/>
-    <w:rsid w:val="008D48AF"/>
-    <w:pPr>
-      <w:spacing w:after="0" w:line="240" w:lineRule="auto"/>
-    </w:pPr>
-    <w:rPr>
-      <w:rFonts w:ascii="Tahoma" w:hAnsi="Tahoma" w:cs="Tahoma"/>
-      <w:sz w:val="16"/>
-      <w:szCs w:val="16"/>
-    </w:rPr>
-  </w:style>
-  <w:style w:type="character" w:customStyle="1" w:styleId="BalloonTextChar">
-    <w:name w:val="Balloon Text Char"/>
-    <w:basedOn w:val="DefaultParagraphFont"/>
-    <w:link w:val="BalloonText"/>
-    <w:uiPriority w:val="99"/>
-    <w:semiHidden/>
-    <w:rsid w:val="008D48AF"/>
-    <w:rPr>
-      <w:rFonts w:ascii="Tahoma" w:hAnsi="Tahoma" w:cs="Tahoma"/>
-      <w:sz w:val="16"/>
-      <w:szCs w:val="16"/>
-    </w:rPr>
-  </w:style>
-  <w:style w:type="paragraph" w:styleId="ListParagraph">
-    <w:name w:val="List Paragraph"/>
-    <w:basedOn w:val="Normal"/>
-    <w:uiPriority w:val="34"/>
-    <w:qFormat/>
-    <w:rsid w:val="008D48AF"/>
-    <w:pPr>
-      <w:ind w:left="720"/>
-      <w:contextualSpacing/>
-    </w:pPr>
-  </w:style>
-  <w:style w:type="table" w:styleId="TableGrid">
-    <w:name w:val="Table Grid"/>
-    <w:basedOn w:val="TableNormal"/>
-    <w:uiPriority w:val="59"/>
-    <w:rsid w:val="00865F71"/>
-    <w:pPr>
-      <w:spacing w:after="0" w:line="240" w:lineRule="auto"/>
-    </w:pPr>
-    <w:tblPr>
-      <w:tblInd w:w="0" w:type="dxa"/>
-      <w:tblBorders>
-        <w:top w:val="single" w:sz="4" w:space="0" w:color="auto"/>
-        <w:left w:val="single" w:sz="4" w:space="0" w:color="auto"/>
-        <w:bottom w:val="single" w:sz="4" w:space="0" w:color="auto"/>
-        <w:right w:val="single" w:sz="4" w:space="0" w:color="auto"/>
-        <w:insideH w:val="single" w:sz="4" w:space="0" w:color="auto"/>
-        <w:insideV w:val="single" w:sz="4" w:space="0" w:color="auto"/>
-      </w:tblBorders>
-      <w:tblCellMar>
-        <w:top w:w="0" w:type="dxa"/>
-        <w:left w:w="108" w:type="dxa"/>
-        <w:bottom w:w="0" w:type="dxa"/>
-        <w:right w:w="108" w:type="dxa"/>
-      </w:tblCellMar>
     </w:tblPr>
   </w:style>
   <w:style w:type="paragraph" w:styleId="HTMLPreformatted">

--- a/Documentation/Delivery documentation/2 - AmazonaApp - Android release.docx
+++ b/Documentation/Delivery documentation/2 - AmazonaApp - Android release.docx
@@ -154,6 +154,96 @@
         <w:t>2019.2.0</w:t>
       </w:r>
     </w:p>
+    <w:p>
+      <w:pPr>
+        <w:pStyle w:val="Heading2"/>
+        <w:numPr>
+          <w:ilvl w:val="0"/>
+          <w:numId w:val="2"/>
+        </w:numPr>
+        <w:rPr>
+          <w:sz w:val="24"/>
+          <w:szCs w:val="24"/>
+        </w:rPr>
+      </w:pPr>
+      <w:r>
+        <w:rPr>
+          <w:sz w:val="24"/>
+          <w:szCs w:val="24"/>
+        </w:rPr>
+        <w:t>Database Name</w:t>
+      </w:r>
+    </w:p>
+    <w:p>
+      <w:pPr>
+        <w:ind w:left="360"/>
+      </w:pPr>
+      <w:r>
+        <w:t xml:space="preserve">Rename the </w:t>
+      </w:r>
+      <w:proofErr w:type="spellStart"/>
+      <w:r>
+        <w:t>db</w:t>
+      </w:r>
+      <w:proofErr w:type="spellEnd"/>
+      <w:r>
+        <w:t xml:space="preserve"> file by incrementing the prefix example: rename </w:t>
+      </w:r>
+      <w:r>
+        <w:rPr>
+          <w:b/>
+          <w:bCs/>
+        </w:rPr>
+        <w:t>“./www/amazonaDB-2.db”</w:t>
+      </w:r>
+      <w:r>
+        <w:t xml:space="preserve"> to </w:t>
+      </w:r>
+      <w:r>
+        <w:rPr>
+          <w:b/>
+          <w:bCs/>
+        </w:rPr>
+        <w:t>“./www/amazonaDB-3.db”</w:t>
+      </w:r>
+      <w:r>
+        <w:rPr>
+          <w:b/>
+          <w:bCs/>
+        </w:rPr>
+        <w:br/>
+      </w:r>
+      <w:r>
+        <w:t xml:space="preserve">And also rename it everywhere in the code in the </w:t>
+      </w:r>
+      <w:r>
+        <w:rPr>
+          <w:b/>
+          <w:bCs/>
+        </w:rPr>
+        <w:t>“www/</w:t>
+      </w:r>
+      <w:proofErr w:type="spellStart"/>
+      <w:r>
+        <w:rPr>
+          <w:b/>
+          <w:bCs/>
+        </w:rPr>
+        <w:t>js</w:t>
+      </w:r>
+      <w:proofErr w:type="spellEnd"/>
+      <w:r>
+        <w:rPr>
+          <w:b/>
+          <w:bCs/>
+        </w:rPr>
+        <w:t>/app.js”</w:t>
+      </w:r>
+      <w:r>
+        <w:t xml:space="preserve"> file.</w:t>
+      </w:r>
+    </w:p>
+    <w:p/>
     <w:p>
       <w:pPr>
         <w:pStyle w:val="Heading2"/>
@@ -363,7 +453,10 @@
           </w:tcPr>
           <w:p>
             <w:r>
-              <w:t>cd C:\hybridworkspaces\amazonaApp\</w:t>
+              <w:t xml:space="preserve">cd </w:t>
+            </w:r>
+            <w:r>
+              <w:t>C:\Users\maykk\source\repos\mobileApp\amazonaApp</w:t>
             </w:r>
           </w:p>
           <w:p>
@@ -660,7 +753,6 @@
             </w:r>
             <w:proofErr w:type="spellStart"/>
             <w:r>
-              <w:lastRenderedPageBreak/>
               <w:t>storepass</w:t>
             </w:r>
             <w:proofErr w:type="spellEnd"/>

--- a/Documentation/Delivery documentation/2 - AmazonaApp - Android release.docx
+++ b/Documentation/Delivery documentation/2 - AmazonaApp - Android release.docx
@@ -1,6 +1,6 @@
 
 <file path=word/document.xml><?xml version="1.0" encoding="utf-8"?>
-<w:document xmlns:wpc="http://schemas.microsoft.com/office/word/2010/wordprocessingCanvas" xmlns:cx="http://schemas.microsoft.com/office/drawing/2014/chartex" xmlns:cx1="http://schemas.microsoft.com/office/drawing/2015/9/8/chartex" xmlns:cx2="http://schemas.microsoft.com/office/drawing/2015/10/21/chartex" xmlns:cx3="http://schemas.microsoft.com/office/drawing/2016/5/9/chartex" xmlns:cx4="http://schemas.microsoft.com/office/drawing/2016/5/10/chartex" xmlns:cx5="http://schemas.microsoft.com/office/drawing/2016/5/11/chartex" xmlns:cx6="http://schemas.microsoft.com/office/drawing/2016/5/12/chartex" xmlns:cx7="http://schemas.microsoft.com/office/drawing/2016/5/13/chartex" xmlns:cx8="http://schemas.microsoft.com/office/drawing/2016/5/14/chartex" xmlns:mc="http://schemas.openxmlformats.org/markup-compatibility/2006" xmlns:aink="http://schemas.microsoft.com/office/drawing/2016/ink" xmlns:am3d="http://schemas.microsoft.com/office/drawing/2017/model3d" xmlns:o="urn:schemas-microsoft-com:office:office" xmlns:oel="http://schemas.microsoft.com/office/2019/extlst" xmlns:r="http://schemas.openxmlformats.org/officeDocument/2006/relationships" xmlns:m="http://schemas.openxmlformats.org/officeDocument/2006/math" xmlns:v="urn:schemas-microsoft-com:vml" xmlns:wp14="http://schemas.microsoft.com/office/word/2010/wordprocessingDrawing" xmlns:wp="http://schemas.openxmlformats.org/drawingml/2006/wordprocessingDrawing" xmlns:w10="urn:schemas-microsoft-com:office:word" xmlns:w="http://schemas.openxmlformats.org/wordprocessingml/2006/main" xmlns:w14="http://schemas.microsoft.com/office/word/2010/wordml" xmlns:w15="http://schemas.microsoft.com/office/word/2012/wordml" xmlns:w16cex="http://schemas.microsoft.com/office/word/2018/wordml/cex" xmlns:w16cid="http://schemas.microsoft.com/office/word/2016/wordml/cid" xmlns:w16="http://schemas.microsoft.com/office/word/2018/wordml" xmlns:w16sdtdh="http://schemas.microsoft.com/office/word/2020/wordml/sdtdatahash" xmlns:w16se="http://schemas.microsoft.com/office/word/2015/wordml/symex" xmlns:wpg="http://schemas.microsoft.com/office/word/2010/wordprocessingGroup" xmlns:wpi="http://schemas.microsoft.com/office/word/2010/wordprocessingInk" xmlns:wne="http://schemas.microsoft.com/office/word/2006/wordml" xmlns:wps="http://schemas.microsoft.com/office/word/2010/wordprocessingShape" mc:Ignorable="w14 w15 w16se w16cid w16 w16cex w16sdtdh wp14">
+<w:document xmlns:wpc="http://schemas.microsoft.com/office/word/2010/wordprocessingCanvas" xmlns:cx="http://schemas.microsoft.com/office/drawing/2014/chartex" xmlns:cx1="http://schemas.microsoft.com/office/drawing/2015/9/8/chartex" xmlns:cx2="http://schemas.microsoft.com/office/drawing/2015/10/21/chartex" xmlns:cx3="http://schemas.microsoft.com/office/drawing/2016/5/9/chartex" xmlns:cx4="http://schemas.microsoft.com/office/drawing/2016/5/10/chartex" xmlns:cx5="http://schemas.microsoft.com/office/drawing/2016/5/11/chartex" xmlns:cx6="http://schemas.microsoft.com/office/drawing/2016/5/12/chartex" xmlns:cx7="http://schemas.microsoft.com/office/drawing/2016/5/13/chartex" xmlns:cx8="http://schemas.microsoft.com/office/drawing/2016/5/14/chartex" xmlns:mc="http://schemas.openxmlformats.org/markup-compatibility/2006" xmlns:aink="http://schemas.microsoft.com/office/drawing/2016/ink" xmlns:am3d="http://schemas.microsoft.com/office/drawing/2017/model3d" xmlns:o="urn:schemas-microsoft-com:office:office" xmlns:oel="http://schemas.microsoft.com/office/2019/extlst" xmlns:r="http://schemas.openxmlformats.org/officeDocument/2006/relationships" xmlns:m="http://schemas.openxmlformats.org/officeDocument/2006/math" xmlns:v="urn:schemas-microsoft-com:vml" xmlns:wp14="http://schemas.microsoft.com/office/word/2010/wordprocessingDrawing" xmlns:wp="http://schemas.openxmlformats.org/drawingml/2006/wordprocessingDrawing" xmlns:w10="urn:schemas-microsoft-com:office:word" xmlns:w="http://schemas.openxmlformats.org/wordprocessingml/2006/main" xmlns:w14="http://schemas.microsoft.com/office/word/2010/wordml" xmlns:w15="http://schemas.microsoft.com/office/word/2012/wordml" xmlns:w16cex="http://schemas.microsoft.com/office/word/2018/wordml/cex" xmlns:w16cid="http://schemas.microsoft.com/office/word/2016/wordml/cid" xmlns:w16="http://schemas.microsoft.com/office/word/2018/wordml" xmlns:w16du="http://schemas.microsoft.com/office/word/2023/wordml/word16du" xmlns:w16sdtdh="http://schemas.microsoft.com/office/word/2020/wordml/sdtdatahash" xmlns:w16sdtfl="http://schemas.microsoft.com/office/word/2024/wordml/sdtformatlock" xmlns:w16se="http://schemas.microsoft.com/office/word/2015/wordml/symex" xmlns:wpg="http://schemas.microsoft.com/office/word/2010/wordprocessingGroup" xmlns:wpi="http://schemas.microsoft.com/office/word/2010/wordprocessingInk" xmlns:wne="http://schemas.microsoft.com/office/word/2006/wordml" xmlns:wps="http://schemas.microsoft.com/office/word/2010/wordprocessingShape" mc:Ignorable="w14 w15 w16se w16cid w16 w16cex w16sdtdh w16sdtfl w16du wp14">
   <w:body>
     <w:p>
       <w:pPr>
@@ -394,6 +394,10 @@
       </w:r>
       <w:proofErr w:type="spellStart"/>
       <w:r>
+        <w:rPr>
+          <w:b/>
+          <w:bCs/>
+        </w:rPr>
         <w:t>amazona-key.keystore</w:t>
       </w:r>
       <w:proofErr w:type="spellEnd"/>
@@ -929,8 +933,65 @@
         <w:t>.</w:t>
       </w:r>
     </w:p>
+    <w:p>
+      <w:pPr>
+        <w:pStyle w:val="Heading2"/>
+        <w:numPr>
+          <w:ilvl w:val="0"/>
+          <w:numId w:val="2"/>
+        </w:numPr>
+        <w:rPr>
+          <w:sz w:val="24"/>
+          <w:szCs w:val="24"/>
+        </w:rPr>
+      </w:pPr>
+      <w:r>
+        <w:rPr>
+          <w:sz w:val="24"/>
+          <w:szCs w:val="24"/>
+        </w:rPr>
+        <w:t xml:space="preserve">Deploy to </w:t>
+      </w:r>
+      <w:proofErr w:type="spellStart"/>
+      <w:r>
+        <w:rPr>
+          <w:sz w:val="24"/>
+          <w:szCs w:val="24"/>
+        </w:rPr>
+        <w:t>playstore</w:t>
+      </w:r>
+      <w:proofErr w:type="spellEnd"/>
+      <w:r>
+        <w:rPr>
+          <w:sz w:val="24"/>
+          <w:szCs w:val="24"/>
+        </w:rPr>
+        <w:t>:</w:t>
+      </w:r>
+    </w:p>
+    <w:p>
+      <w:hyperlink r:id="rId7" w:history="1">
+        <w:r>
+          <w:rPr>
+            <w:rStyle w:val="Hyperlink"/>
+          </w:rPr>
+          <w:t>https://play.google.com/console</w:t>
+        </w:r>
+      </w:hyperlink>
+    </w:p>
+    <w:p/>
+    <w:p>
+      <w:pPr>
+        <w:ind w:left="720"/>
+      </w:pPr>
+    </w:p>
+    <w:p>
+      <w:pPr>
+        <w:ind w:left="720"/>
+      </w:pPr>
+    </w:p>
     <w:sectPr>
-      <w:headerReference w:type="default" r:id="rId7"/>
+      <w:headerReference w:type="default" r:id="rId8"/>
       <w:pgSz w:w="12240" w:h="15840"/>
       <w:pgMar w:top="1440" w:right="1440" w:bottom="1440" w:left="1440" w:header="720" w:footer="720" w:gutter="0"/>
       <w:cols w:space="720"/>
@@ -941,7 +1002,7 @@
 </file>
 
 <file path=word/endnotes.xml><?xml version="1.0" encoding="utf-8"?>
-<w:endnotes xmlns:wpc="http://schemas.microsoft.com/office/word/2010/wordprocessingCanvas" xmlns:cx="http://schemas.microsoft.com/office/drawing/2014/chartex" xmlns:cx1="http://schemas.microsoft.com/office/drawing/2015/9/8/chartex" xmlns:cx2="http://schemas.microsoft.com/office/drawing/2015/10/21/chartex" xmlns:cx3="http://schemas.microsoft.com/office/drawing/2016/5/9/chartex" xmlns:cx4="http://schemas.microsoft.com/office/drawing/2016/5/10/chartex" xmlns:cx5="http://schemas.microsoft.com/office/drawing/2016/5/11/chartex" xmlns:cx6="http://schemas.microsoft.com/office/drawing/2016/5/12/chartex" xmlns:cx7="http://schemas.microsoft.com/office/drawing/2016/5/13/chartex" xmlns:cx8="http://schemas.microsoft.com/office/drawing/2016/5/14/chartex" xmlns:mc="http://schemas.openxmlformats.org/markup-compatibility/2006" xmlns:aink="http://schemas.microsoft.com/office/drawing/2016/ink" xmlns:am3d="http://schemas.microsoft.com/office/drawing/2017/model3d" xmlns:o="urn:schemas-microsoft-com:office:office" xmlns:oel="http://schemas.microsoft.com/office/2019/extlst" xmlns:r="http://schemas.openxmlformats.org/officeDocument/2006/relationships" xmlns:m="http://schemas.openxmlformats.org/officeDocument/2006/math" xmlns:v="urn:schemas-microsoft-com:vml" xmlns:wp14="http://schemas.microsoft.com/office/word/2010/wordprocessingDrawing" xmlns:wp="http://schemas.openxmlformats.org/drawingml/2006/wordprocessingDrawing" xmlns:w10="urn:schemas-microsoft-com:office:word" xmlns:w="http://schemas.openxmlformats.org/wordprocessingml/2006/main" xmlns:w14="http://schemas.microsoft.com/office/word/2010/wordml" xmlns:w15="http://schemas.microsoft.com/office/word/2012/wordml" xmlns:w16cex="http://schemas.microsoft.com/office/word/2018/wordml/cex" xmlns:w16cid="http://schemas.microsoft.com/office/word/2016/wordml/cid" xmlns:w16="http://schemas.microsoft.com/office/word/2018/wordml" xmlns:w16sdtdh="http://schemas.microsoft.com/office/word/2020/wordml/sdtdatahash" xmlns:w16se="http://schemas.microsoft.com/office/word/2015/wordml/symex" xmlns:wpg="http://schemas.microsoft.com/office/word/2010/wordprocessingGroup" xmlns:wpi="http://schemas.microsoft.com/office/word/2010/wordprocessingInk" xmlns:wne="http://schemas.microsoft.com/office/word/2006/wordml" xmlns:wps="http://schemas.microsoft.com/office/word/2010/wordprocessingShape" mc:Ignorable="w14 w15 w16se w16cid w16 w16cex w16sdtdh wp14">
+<w:endnotes xmlns:wpc="http://schemas.microsoft.com/office/word/2010/wordprocessingCanvas" xmlns:cx="http://schemas.microsoft.com/office/drawing/2014/chartex" xmlns:cx1="http://schemas.microsoft.com/office/drawing/2015/9/8/chartex" xmlns:cx2="http://schemas.microsoft.com/office/drawing/2015/10/21/chartex" xmlns:cx3="http://schemas.microsoft.com/office/drawing/2016/5/9/chartex" xmlns:cx4="http://schemas.microsoft.com/office/drawing/2016/5/10/chartex" xmlns:cx5="http://schemas.microsoft.com/office/drawing/2016/5/11/chartex" xmlns:cx6="http://schemas.microsoft.com/office/drawing/2016/5/12/chartex" xmlns:cx7="http://schemas.microsoft.com/office/drawing/2016/5/13/chartex" xmlns:cx8="http://schemas.microsoft.com/office/drawing/2016/5/14/chartex" xmlns:mc="http://schemas.openxmlformats.org/markup-compatibility/2006" xmlns:aink="http://schemas.microsoft.com/office/drawing/2016/ink" xmlns:am3d="http://schemas.microsoft.com/office/drawing/2017/model3d" xmlns:o="urn:schemas-microsoft-com:office:office" xmlns:oel="http://schemas.microsoft.com/office/2019/extlst" xmlns:r="http://schemas.openxmlformats.org/officeDocument/2006/relationships" xmlns:m="http://schemas.openxmlformats.org/officeDocument/2006/math" xmlns:v="urn:schemas-microsoft-com:vml" xmlns:wp14="http://schemas.microsoft.com/office/word/2010/wordprocessingDrawing" xmlns:wp="http://schemas.openxmlformats.org/drawingml/2006/wordprocessingDrawing" xmlns:w10="urn:schemas-microsoft-com:office:word" xmlns:w="http://schemas.openxmlformats.org/wordprocessingml/2006/main" xmlns:w14="http://schemas.microsoft.com/office/word/2010/wordml" xmlns:w15="http://schemas.microsoft.com/office/word/2012/wordml" xmlns:w16cex="http://schemas.microsoft.com/office/word/2018/wordml/cex" xmlns:w16cid="http://schemas.microsoft.com/office/word/2016/wordml/cid" xmlns:w16="http://schemas.microsoft.com/office/word/2018/wordml" xmlns:w16du="http://schemas.microsoft.com/office/word/2023/wordml/word16du" xmlns:w16sdtdh="http://schemas.microsoft.com/office/word/2020/wordml/sdtdatahash" xmlns:w16sdtfl="http://schemas.microsoft.com/office/word/2024/wordml/sdtformatlock" xmlns:w16se="http://schemas.microsoft.com/office/word/2015/wordml/symex" xmlns:wpg="http://schemas.microsoft.com/office/word/2010/wordprocessingGroup" xmlns:wpi="http://schemas.microsoft.com/office/word/2010/wordprocessingInk" xmlns:wne="http://schemas.microsoft.com/office/word/2006/wordml" xmlns:wps="http://schemas.microsoft.com/office/word/2010/wordprocessingShape" mc:Ignorable="w14 w15 w16se w16cid w16 w16cex w16sdtdh w16sdtfl w16du wp14">
   <w:endnote w:type="separator" w:id="-1">
     <w:p>
       <w:pPr>
@@ -966,7 +1027,7 @@
 </file>
 
 <file path=word/footnotes.xml><?xml version="1.0" encoding="utf-8"?>
-<w:footnotes xmlns:wpc="http://schemas.microsoft.com/office/word/2010/wordprocessingCanvas" xmlns:cx="http://schemas.microsoft.com/office/drawing/2014/chartex" xmlns:cx1="http://schemas.microsoft.com/office/drawing/2015/9/8/chartex" xmlns:cx2="http://schemas.microsoft.com/office/drawing/2015/10/21/chartex" xmlns:cx3="http://schemas.microsoft.com/office/drawing/2016/5/9/chartex" xmlns:cx4="http://schemas.microsoft.com/office/drawing/2016/5/10/chartex" xmlns:cx5="http://schemas.microsoft.com/office/drawing/2016/5/11/chartex" xmlns:cx6="http://schemas.microsoft.com/office/drawing/2016/5/12/chartex" xmlns:cx7="http://schemas.microsoft.com/office/drawing/2016/5/13/chartex" xmlns:cx8="http://schemas.microsoft.com/office/drawing/2016/5/14/chartex" xmlns:mc="http://schemas.openxmlformats.org/markup-compatibility/2006" xmlns:aink="http://schemas.microsoft.com/office/drawing/2016/ink" xmlns:am3d="http://schemas.microsoft.com/office/drawing/2017/model3d" xmlns:o="urn:schemas-microsoft-com:office:office" xmlns:oel="http://schemas.microsoft.com/office/2019/extlst" xmlns:r="http://schemas.openxmlformats.org/officeDocument/2006/relationships" xmlns:m="http://schemas.openxmlformats.org/officeDocument/2006/math" xmlns:v="urn:schemas-microsoft-com:vml" xmlns:wp14="http://schemas.microsoft.com/office/word/2010/wordprocessingDrawing" xmlns:wp="http://schemas.openxmlformats.org/drawingml/2006/wordprocessingDrawing" xmlns:w10="urn:schemas-microsoft-com:office:word" xmlns:w="http://schemas.openxmlformats.org/wordprocessingml/2006/main" xmlns:w14="http://schemas.microsoft.com/office/word/2010/wordml" xmlns:w15="http://schemas.microsoft.com/office/word/2012/wordml" xmlns:w16cex="http://schemas.microsoft.com/office/word/2018/wordml/cex" xmlns:w16cid="http://schemas.microsoft.com/office/word/2016/wordml/cid" xmlns:w16="http://schemas.microsoft.com/office/word/2018/wordml" xmlns:w16sdtdh="http://schemas.microsoft.com/office/word/2020/wordml/sdtdatahash" xmlns:w16se="http://schemas.microsoft.com/office/word/2015/wordml/symex" xmlns:wpg="http://schemas.microsoft.com/office/word/2010/wordprocessingGroup" xmlns:wpi="http://schemas.microsoft.com/office/word/2010/wordprocessingInk" xmlns:wne="http://schemas.microsoft.com/office/word/2006/wordml" xmlns:wps="http://schemas.microsoft.com/office/word/2010/wordprocessingShape" mc:Ignorable="w14 w15 w16se w16cid w16 w16cex w16sdtdh wp14">
+<w:footnotes xmlns:wpc="http://schemas.microsoft.com/office/word/2010/wordprocessingCanvas" xmlns:cx="http://schemas.microsoft.com/office/drawing/2014/chartex" xmlns:cx1="http://schemas.microsoft.com/office/drawing/2015/9/8/chartex" xmlns:cx2="http://schemas.microsoft.com/office/drawing/2015/10/21/chartex" xmlns:cx3="http://schemas.microsoft.com/office/drawing/2016/5/9/chartex" xmlns:cx4="http://schemas.microsoft.com/office/drawing/2016/5/10/chartex" xmlns:cx5="http://schemas.microsoft.com/office/drawing/2016/5/11/chartex" xmlns:cx6="http://schemas.microsoft.com/office/drawing/2016/5/12/chartex" xmlns:cx7="http://schemas.microsoft.com/office/drawing/2016/5/13/chartex" xmlns:cx8="http://schemas.microsoft.com/office/drawing/2016/5/14/chartex" xmlns:mc="http://schemas.openxmlformats.org/markup-compatibility/2006" xmlns:aink="http://schemas.microsoft.com/office/drawing/2016/ink" xmlns:am3d="http://schemas.microsoft.com/office/drawing/2017/model3d" xmlns:o="urn:schemas-microsoft-com:office:office" xmlns:oel="http://schemas.microsoft.com/office/2019/extlst" xmlns:r="http://schemas.openxmlformats.org/officeDocument/2006/relationships" xmlns:m="http://schemas.openxmlformats.org/officeDocument/2006/math" xmlns:v="urn:schemas-microsoft-com:vml" xmlns:wp14="http://schemas.microsoft.com/office/word/2010/wordprocessingDrawing" xmlns:wp="http://schemas.openxmlformats.org/drawingml/2006/wordprocessingDrawing" xmlns:w10="urn:schemas-microsoft-com:office:word" xmlns:w="http://schemas.openxmlformats.org/wordprocessingml/2006/main" xmlns:w14="http://schemas.microsoft.com/office/word/2010/wordml" xmlns:w15="http://schemas.microsoft.com/office/word/2012/wordml" xmlns:w16cex="http://schemas.microsoft.com/office/word/2018/wordml/cex" xmlns:w16cid="http://schemas.microsoft.com/office/word/2016/wordml/cid" xmlns:w16="http://schemas.microsoft.com/office/word/2018/wordml" xmlns:w16du="http://schemas.microsoft.com/office/word/2023/wordml/word16du" xmlns:w16sdtdh="http://schemas.microsoft.com/office/word/2020/wordml/sdtdatahash" xmlns:w16sdtfl="http://schemas.microsoft.com/office/word/2024/wordml/sdtformatlock" xmlns:w16se="http://schemas.microsoft.com/office/word/2015/wordml/symex" xmlns:wpg="http://schemas.microsoft.com/office/word/2010/wordprocessingGroup" xmlns:wpi="http://schemas.microsoft.com/office/word/2010/wordprocessingInk" xmlns:wne="http://schemas.microsoft.com/office/word/2006/wordml" xmlns:wps="http://schemas.microsoft.com/office/word/2010/wordprocessingShape" mc:Ignorable="w14 w15 w16se w16cid w16 w16cex w16sdtdh w16sdtfl w16du wp14">
   <w:footnote w:type="separator" w:id="-1">
     <w:p>
       <w:pPr>
@@ -991,7 +1052,7 @@
 </file>
 
 <file path=word/header1.xml><?xml version="1.0" encoding="utf-8"?>
-<w:hdr xmlns:wpc="http://schemas.microsoft.com/office/word/2010/wordprocessingCanvas" xmlns:cx="http://schemas.microsoft.com/office/drawing/2014/chartex" xmlns:cx1="http://schemas.microsoft.com/office/drawing/2015/9/8/chartex" xmlns:cx2="http://schemas.microsoft.com/office/drawing/2015/10/21/chartex" xmlns:cx3="http://schemas.microsoft.com/office/drawing/2016/5/9/chartex" xmlns:cx4="http://schemas.microsoft.com/office/drawing/2016/5/10/chartex" xmlns:cx5="http://schemas.microsoft.com/office/drawing/2016/5/11/chartex" xmlns:cx6="http://schemas.microsoft.com/office/drawing/2016/5/12/chartex" xmlns:cx7="http://schemas.microsoft.com/office/drawing/2016/5/13/chartex" xmlns:cx8="http://schemas.microsoft.com/office/drawing/2016/5/14/chartex" xmlns:mc="http://schemas.openxmlformats.org/markup-compatibility/2006" xmlns:aink="http://schemas.microsoft.com/office/drawing/2016/ink" xmlns:am3d="http://schemas.microsoft.com/office/drawing/2017/model3d" xmlns:o="urn:schemas-microsoft-com:office:office" xmlns:oel="http://schemas.microsoft.com/office/2019/extlst" xmlns:r="http://schemas.openxmlformats.org/officeDocument/2006/relationships" xmlns:m="http://schemas.openxmlformats.org/officeDocument/2006/math" xmlns:v="urn:schemas-microsoft-com:vml" xmlns:wp14="http://schemas.microsoft.com/office/word/2010/wordprocessingDrawing" xmlns:wp="http://schemas.openxmlformats.org/drawingml/2006/wordprocessingDrawing" xmlns:w10="urn:schemas-microsoft-com:office:word" xmlns:w="http://schemas.openxmlformats.org/wordprocessingml/2006/main" xmlns:w14="http://schemas.microsoft.com/office/word/2010/wordml" xmlns:w15="http://schemas.microsoft.com/office/word/2012/wordml" xmlns:w16cex="http://schemas.microsoft.com/office/word/2018/wordml/cex" xmlns:w16cid="http://schemas.microsoft.com/office/word/2016/wordml/cid" xmlns:w16="http://schemas.microsoft.com/office/word/2018/wordml" xmlns:w16sdtdh="http://schemas.microsoft.com/office/word/2020/wordml/sdtdatahash" xmlns:w16se="http://schemas.microsoft.com/office/word/2015/wordml/symex" xmlns:wpg="http://schemas.microsoft.com/office/word/2010/wordprocessingGroup" xmlns:wpi="http://schemas.microsoft.com/office/word/2010/wordprocessingInk" xmlns:wne="http://schemas.microsoft.com/office/word/2006/wordml" xmlns:wps="http://schemas.microsoft.com/office/word/2010/wordprocessingShape" mc:Ignorable="w14 w15 w16se w16cid w16 w16cex w16sdtdh wp14">
+<w:hdr xmlns:wpc="http://schemas.microsoft.com/office/word/2010/wordprocessingCanvas" xmlns:cx="http://schemas.microsoft.com/office/drawing/2014/chartex" xmlns:cx1="http://schemas.microsoft.com/office/drawing/2015/9/8/chartex" xmlns:cx2="http://schemas.microsoft.com/office/drawing/2015/10/21/chartex" xmlns:cx3="http://schemas.microsoft.com/office/drawing/2016/5/9/chartex" xmlns:cx4="http://schemas.microsoft.com/office/drawing/2016/5/10/chartex" xmlns:cx5="http://schemas.microsoft.com/office/drawing/2016/5/11/chartex" xmlns:cx6="http://schemas.microsoft.com/office/drawing/2016/5/12/chartex" xmlns:cx7="http://schemas.microsoft.com/office/drawing/2016/5/13/chartex" xmlns:cx8="http://schemas.microsoft.com/office/drawing/2016/5/14/chartex" xmlns:mc="http://schemas.openxmlformats.org/markup-compatibility/2006" xmlns:aink="http://schemas.microsoft.com/office/drawing/2016/ink" xmlns:am3d="http://schemas.microsoft.com/office/drawing/2017/model3d" xmlns:o="urn:schemas-microsoft-com:office:office" xmlns:oel="http://schemas.microsoft.com/office/2019/extlst" xmlns:r="http://schemas.openxmlformats.org/officeDocument/2006/relationships" xmlns:m="http://schemas.openxmlformats.org/officeDocument/2006/math" xmlns:v="urn:schemas-microsoft-com:vml" xmlns:wp14="http://schemas.microsoft.com/office/word/2010/wordprocessingDrawing" xmlns:wp="http://schemas.openxmlformats.org/drawingml/2006/wordprocessingDrawing" xmlns:w10="urn:schemas-microsoft-com:office:word" xmlns:w="http://schemas.openxmlformats.org/wordprocessingml/2006/main" xmlns:w14="http://schemas.microsoft.com/office/word/2010/wordml" xmlns:w15="http://schemas.microsoft.com/office/word/2012/wordml" xmlns:w16cex="http://schemas.microsoft.com/office/word/2018/wordml/cex" xmlns:w16cid="http://schemas.microsoft.com/office/word/2016/wordml/cid" xmlns:w16="http://schemas.microsoft.com/office/word/2018/wordml" xmlns:w16du="http://schemas.microsoft.com/office/word/2023/wordml/word16du" xmlns:w16sdtdh="http://schemas.microsoft.com/office/word/2020/wordml/sdtdatahash" xmlns:w16sdtfl="http://schemas.microsoft.com/office/word/2024/wordml/sdtformatlock" xmlns:w16se="http://schemas.microsoft.com/office/word/2015/wordml/symex" xmlns:wpg="http://schemas.microsoft.com/office/word/2010/wordprocessingGroup" xmlns:wpi="http://schemas.microsoft.com/office/word/2010/wordprocessingInk" xmlns:wne="http://schemas.microsoft.com/office/word/2006/wordml" xmlns:wps="http://schemas.microsoft.com/office/word/2010/wordprocessingShape" mc:Ignorable="w14 w15 w16se w16cid w16 w16cex w16sdtdh w16sdtfl w16du wp14">
   <w:p>
     <w:pPr>
       <w:pStyle w:val="Header"/>
@@ -1013,7 +1074,7 @@
 </file>
 
 <file path=word/numbering.xml><?xml version="1.0" encoding="utf-8"?>
-<w:numbering xmlns:wpc="http://schemas.microsoft.com/office/word/2010/wordprocessingCanvas" xmlns:cx="http://schemas.microsoft.com/office/drawing/2014/chartex" xmlns:cx1="http://schemas.microsoft.com/office/drawing/2015/9/8/chartex" xmlns:cx2="http://schemas.microsoft.com/office/drawing/2015/10/21/chartex" xmlns:cx3="http://schemas.microsoft.com/office/drawing/2016/5/9/chartex" xmlns:cx4="http://schemas.microsoft.com/office/drawing/2016/5/10/chartex" xmlns:cx5="http://schemas.microsoft.com/office/drawing/2016/5/11/chartex" xmlns:cx6="http://schemas.microsoft.com/office/drawing/2016/5/12/chartex" xmlns:cx7="http://schemas.microsoft.com/office/drawing/2016/5/13/chartex" xmlns:cx8="http://schemas.microsoft.com/office/drawing/2016/5/14/chartex" xmlns:mc="http://schemas.openxmlformats.org/markup-compatibility/2006" xmlns:aink="http://schemas.microsoft.com/office/drawing/2016/ink" xmlns:am3d="http://schemas.microsoft.com/office/drawing/2017/model3d" xmlns:o="urn:schemas-microsoft-com:office:office" xmlns:oel="http://schemas.microsoft.com/office/2019/extlst" xmlns:r="http://schemas.openxmlformats.org/officeDocument/2006/relationships" xmlns:m="http://schemas.openxmlformats.org/officeDocument/2006/math" xmlns:v="urn:schemas-microsoft-com:vml" xmlns:wp14="http://schemas.microsoft.com/office/word/2010/wordprocessingDrawing" xmlns:wp="http://schemas.openxmlformats.org/drawingml/2006/wordprocessingDrawing" xmlns:w10="urn:schemas-microsoft-com:office:word" xmlns:w="http://schemas.openxmlformats.org/wordprocessingml/2006/main" xmlns:w14="http://schemas.microsoft.com/office/word/2010/wordml" xmlns:w15="http://schemas.microsoft.com/office/word/2012/wordml" xmlns:w16cex="http://schemas.microsoft.com/office/word/2018/wordml/cex" xmlns:w16cid="http://schemas.microsoft.com/office/word/2016/wordml/cid" xmlns:w16="http://schemas.microsoft.com/office/word/2018/wordml" xmlns:w16sdtdh="http://schemas.microsoft.com/office/word/2020/wordml/sdtdatahash" xmlns:w16se="http://schemas.microsoft.com/office/word/2015/wordml/symex" xmlns:wpg="http://schemas.microsoft.com/office/word/2010/wordprocessingGroup" xmlns:wpi="http://schemas.microsoft.com/office/word/2010/wordprocessingInk" xmlns:wne="http://schemas.microsoft.com/office/word/2006/wordml" xmlns:wps="http://schemas.microsoft.com/office/word/2010/wordprocessingShape" mc:Ignorable="w14 w15 w16se w16cid w16 w16cex w16sdtdh wp14">
+<w:numbering xmlns:wpc="http://schemas.microsoft.com/office/word/2010/wordprocessingCanvas" xmlns:cx="http://schemas.microsoft.com/office/drawing/2014/chartex" xmlns:cx1="http://schemas.microsoft.com/office/drawing/2015/9/8/chartex" xmlns:cx2="http://schemas.microsoft.com/office/drawing/2015/10/21/chartex" xmlns:cx3="http://schemas.microsoft.com/office/drawing/2016/5/9/chartex" xmlns:cx4="http://schemas.microsoft.com/office/drawing/2016/5/10/chartex" xmlns:cx5="http://schemas.microsoft.com/office/drawing/2016/5/11/chartex" xmlns:cx6="http://schemas.microsoft.com/office/drawing/2016/5/12/chartex" xmlns:cx7="http://schemas.microsoft.com/office/drawing/2016/5/13/chartex" xmlns:cx8="http://schemas.microsoft.com/office/drawing/2016/5/14/chartex" xmlns:mc="http://schemas.openxmlformats.org/markup-compatibility/2006" xmlns:aink="http://schemas.microsoft.com/office/drawing/2016/ink" xmlns:am3d="http://schemas.microsoft.com/office/drawing/2017/model3d" xmlns:o="urn:schemas-microsoft-com:office:office" xmlns:oel="http://schemas.microsoft.com/office/2019/extlst" xmlns:r="http://schemas.openxmlformats.org/officeDocument/2006/relationships" xmlns:m="http://schemas.openxmlformats.org/officeDocument/2006/math" xmlns:v="urn:schemas-microsoft-com:vml" xmlns:wp14="http://schemas.microsoft.com/office/word/2010/wordprocessingDrawing" xmlns:wp="http://schemas.openxmlformats.org/drawingml/2006/wordprocessingDrawing" xmlns:w10="urn:schemas-microsoft-com:office:word" xmlns:w="http://schemas.openxmlformats.org/wordprocessingml/2006/main" xmlns:w14="http://schemas.microsoft.com/office/word/2010/wordml" xmlns:w15="http://schemas.microsoft.com/office/word/2012/wordml" xmlns:w16cex="http://schemas.microsoft.com/office/word/2018/wordml/cex" xmlns:w16cid="http://schemas.microsoft.com/office/word/2016/wordml/cid" xmlns:w16="http://schemas.microsoft.com/office/word/2018/wordml" xmlns:w16du="http://schemas.microsoft.com/office/word/2023/wordml/word16du" xmlns:w16sdtdh="http://schemas.microsoft.com/office/word/2020/wordml/sdtdatahash" xmlns:w16sdtfl="http://schemas.microsoft.com/office/word/2024/wordml/sdtformatlock" xmlns:w16se="http://schemas.microsoft.com/office/word/2015/wordml/symex" xmlns:wpg="http://schemas.microsoft.com/office/word/2010/wordprocessingGroup" xmlns:wpi="http://schemas.microsoft.com/office/word/2010/wordprocessingInk" xmlns:wne="http://schemas.microsoft.com/office/word/2006/wordml" xmlns:wps="http://schemas.microsoft.com/office/word/2010/wordprocessingShape" mc:Ignorable="w14 w15 w16se w16cid w16 w16cex w16sdtdh w16sdtfl w16du wp14">
   <w:abstractNum w:abstractNumId="0" w15:restartNumberingAfterBreak="0">
     <w:nsid w:val="0AAC1D14"/>
     <w:multiLevelType w:val="hybridMultilevel"/>
@@ -1837,7 +1898,7 @@
 </file>
 
 <file path=word/styles.xml><?xml version="1.0" encoding="utf-8"?>
-<w:styles xmlns:mc="http://schemas.openxmlformats.org/markup-compatibility/2006" xmlns:r="http://schemas.openxmlformats.org/officeDocument/2006/relationships" xmlns:w="http://schemas.openxmlformats.org/wordprocessingml/2006/main" xmlns:w14="http://schemas.microsoft.com/office/word/2010/wordml" xmlns:w15="http://schemas.microsoft.com/office/word/2012/wordml" xmlns:w16cex="http://schemas.microsoft.com/office/word/2018/wordml/cex" xmlns:w16cid="http://schemas.microsoft.com/office/word/2016/wordml/cid" xmlns:w16="http://schemas.microsoft.com/office/word/2018/wordml" xmlns:w16sdtdh="http://schemas.microsoft.com/office/word/2020/wordml/sdtdatahash" xmlns:w16se="http://schemas.microsoft.com/office/word/2015/wordml/symex" mc:Ignorable="w14 w15 w16se w16cid w16 w16cex w16sdtdh">
+<w:styles xmlns:mc="http://schemas.openxmlformats.org/markup-compatibility/2006" xmlns:r="http://schemas.openxmlformats.org/officeDocument/2006/relationships" xmlns:w="http://schemas.openxmlformats.org/wordprocessingml/2006/main" xmlns:w14="http://schemas.microsoft.com/office/word/2010/wordml" xmlns:w15="http://schemas.microsoft.com/office/word/2012/wordml" xmlns:w16cex="http://schemas.microsoft.com/office/word/2018/wordml/cex" xmlns:w16cid="http://schemas.microsoft.com/office/word/2016/wordml/cid" xmlns:w16="http://schemas.microsoft.com/office/word/2018/wordml" xmlns:w16du="http://schemas.microsoft.com/office/word/2023/wordml/word16du" xmlns:w16sdtdh="http://schemas.microsoft.com/office/word/2020/wordml/sdtdatahash" xmlns:w16sdtfl="http://schemas.microsoft.com/office/word/2024/wordml/sdtformatlock" xmlns:w16se="http://schemas.microsoft.com/office/word/2015/wordml/symex" mc:Ignorable="w14 w15 w16se w16cid w16 w16cex w16sdtdh w16sdtfl w16du">
   <w:docDefaults>
     <w:rPrDefault>
       <w:rPr>
@@ -2484,6 +2545,29 @@
     <w:basedOn w:val="DefaultParagraphFont"/>
     <w:rsid w:val="00513AF5"/>
   </w:style>
+  <w:style w:type="character" w:styleId="Hyperlink">
+    <w:name w:val="Hyperlink"/>
+    <w:basedOn w:val="DefaultParagraphFont"/>
+    <w:uiPriority w:val="99"/>
+    <w:unhideWhenUsed/>
+    <w:rsid w:val="001C6972"/>
+    <w:rPr>
+      <w:color w:val="0000FF" w:themeColor="hyperlink"/>
+      <w:u w:val="single"/>
+    </w:rPr>
+  </w:style>
+  <w:style w:type="character" w:styleId="UnresolvedMention">
+    <w:name w:val="Unresolved Mention"/>
+    <w:basedOn w:val="DefaultParagraphFont"/>
+    <w:uiPriority w:val="99"/>
+    <w:semiHidden/>
+    <w:unhideWhenUsed/>
+    <w:rsid w:val="001C6972"/>
+    <w:rPr>
+      <w:color w:val="605E5C"/>
+      <w:shd w:val="clear" w:color="auto" w:fill="E1DFDD"/>
+    </w:rPr>
+  </w:style>
 </w:styles>
 </file>
 
